--- a/feasibilityAnalysis.docx
+++ b/feasibilityAnalysis.docx
@@ -1,12 +1,12 @@
 
 <file path=word/document.xml><?xml version="1.0" encoding="utf-8"?>
-<w:document xmlns:wpc="http://schemas.microsoft.com/office/word/2010/wordprocessingCanvas" xmlns:mc="http://schemas.openxmlformats.org/markup-compatibility/2006" xmlns:o="urn:schemas-microsoft-com:office:office" xmlns:r="http://schemas.openxmlformats.org/officeDocument/2006/relationships" xmlns:m="http://schemas.openxmlformats.org/officeDocument/2006/math" xmlns:v="urn:schemas-microsoft-com:vml" xmlns:wp14="http://schemas.microsoft.com/office/word/2010/wordprocessingDrawing" xmlns:wp="http://schemas.openxmlformats.org/drawingml/2006/wordprocessingDrawing" xmlns:w10="urn:schemas-microsoft-com:office:word" xmlns:w="http://schemas.openxmlformats.org/wordprocessingml/2006/main" xmlns:w14="http://schemas.microsoft.com/office/word/2010/wordml" xmlns:w15="http://schemas.microsoft.com/office/word/2012/wordml" xmlns:wpg="http://schemas.microsoft.com/office/word/2010/wordprocessingGroup" xmlns:wpi="http://schemas.microsoft.com/office/word/2010/wordprocessingInk" xmlns:wne="http://schemas.microsoft.com/office/word/2006/wordml" xmlns:wps="http://schemas.microsoft.com/office/word/2010/wordprocessingShape" mc:Ignorable="w14 w15 wp14">
+<w:document xmlns:wpc="http://schemas.microsoft.com/office/word/2010/wordprocessingCanvas" xmlns:mo="http://schemas.microsoft.com/office/mac/office/2008/main" xmlns:mc="http://schemas.openxmlformats.org/markup-compatibility/2006" xmlns:mv="urn:schemas-microsoft-com:mac:vml" xmlns:o="urn:schemas-microsoft-com:office:office" xmlns:r="http://schemas.openxmlformats.org/officeDocument/2006/relationships" xmlns:m="http://schemas.openxmlformats.org/officeDocument/2006/math" xmlns:v="urn:schemas-microsoft-com:vml" xmlns:wp14="http://schemas.microsoft.com/office/word/2010/wordprocessingDrawing" xmlns:wp="http://schemas.openxmlformats.org/drawingml/2006/wordprocessingDrawing" xmlns:w10="urn:schemas-microsoft-com:office:word" xmlns:w="http://schemas.openxmlformats.org/wordprocessingml/2006/main" xmlns:w14="http://schemas.microsoft.com/office/word/2010/wordml" xmlns:wpg="http://schemas.microsoft.com/office/word/2010/wordprocessingGroup" xmlns:wpi="http://schemas.microsoft.com/office/word/2010/wordprocessingInk" xmlns:wne="http://schemas.microsoft.com/office/word/2006/wordml" xmlns:wps="http://schemas.microsoft.com/office/word/2010/wordprocessingShape" mc:Ignorable="w14 wp14">
   <w:body>
     <w:p>
       <w:pPr>
         <w:spacing w:after="0"/>
         <w:rPr>
-          <w:rFonts w:ascii="TH Sarabun New" w:hAnsi="TH Sarabun New" w:cs="TH Sarabun New"/>
+          <w:rFonts w:ascii="Angsana New" w:hAnsi="Angsana New" w:cs="Angsana New"/>
           <w:b/>
           <w:bCs/>
           <w:sz w:val="28"/>
@@ -17,7 +17,7 @@
       </w:pPr>
       <w:r>
         <w:rPr>
-          <w:rFonts w:ascii="TH Sarabun New" w:hAnsi="TH Sarabun New" w:cs="TH Sarabun New"/>
+          <w:rFonts w:ascii="Angsana New" w:hAnsi="Angsana New" w:cs="Angsana New"/>
           <w:b/>
           <w:bCs/>
           <w:sz w:val="28"/>
@@ -30,7 +30,7 @@
       </w:r>
       <w:r>
         <w:rPr>
-          <w:rFonts w:ascii="TH Sarabun New" w:hAnsi="TH Sarabun New" w:cs="TH Sarabun New" w:hint="cs"/>
+          <w:rFonts w:ascii="Angsana New" w:hAnsi="Angsana New" w:cs="Angsana New"/>
           <w:b/>
           <w:bCs/>
           <w:sz w:val="28"/>
@@ -43,7 +43,7 @@
       </w:r>
       <w:r>
         <w:rPr>
-          <w:rFonts w:ascii="TH Sarabun New" w:hAnsi="TH Sarabun New" w:cs="TH Sarabun New"/>
+          <w:rFonts w:ascii="Angsana New" w:hAnsi="Angsana New" w:cs="Angsana New"/>
           <w:b/>
           <w:bCs/>
           <w:sz w:val="28"/>
@@ -65,14 +65,14 @@
         <w:ind w:left="360"/>
         <w:jc w:val="thaiDistribute"/>
         <w:rPr>
-          <w:rFonts w:ascii="TH Sarabun New" w:hAnsi="TH Sarabun New" w:cs="TH Sarabun New"/>
-          <w:sz w:val="28"/>
-          <w:szCs w:val="28"/>
-        </w:rPr>
-      </w:pPr>
-      <w:r>
-        <w:rPr>
-          <w:rFonts w:ascii="TH Sarabun New" w:hAnsi="TH Sarabun New" w:cs="TH Sarabun New"/>
+          <w:rFonts w:ascii="Angsana New" w:hAnsi="Angsana New" w:cs="Angsana New"/>
+          <w:sz w:val="28"/>
+          <w:szCs w:val="28"/>
+        </w:rPr>
+      </w:pPr>
+      <w:r>
+        <w:rPr>
+          <w:rFonts w:ascii="Angsana New" w:hAnsi="Angsana New" w:cs="Angsana New"/>
           <w:sz w:val="28"/>
           <w:szCs w:val="28"/>
           <w:cs/>
@@ -82,7 +82,7 @@
       </w:r>
       <w:r>
         <w:rPr>
-          <w:rFonts w:ascii="TH Sarabun New" w:hAnsi="TH Sarabun New" w:cs="TH Sarabun New"/>
+          <w:rFonts w:ascii="Angsana New" w:hAnsi="Angsana New" w:cs="Angsana New"/>
           <w:sz w:val="28"/>
           <w:szCs w:val="28"/>
           <w:lang w:bidi="th-TH"/>
@@ -91,7 +91,7 @@
       </w:r>
       <w:r>
         <w:rPr>
-          <w:rFonts w:ascii="TH Sarabun New" w:hAnsi="TH Sarabun New" w:cs="TH Sarabun New"/>
+          <w:rFonts w:ascii="Angsana New" w:hAnsi="Angsana New" w:cs="Angsana New"/>
           <w:sz w:val="28"/>
           <w:szCs w:val="28"/>
         </w:rPr>
@@ -99,7 +99,7 @@
       </w:r>
       <w:r>
         <w:rPr>
-          <w:rFonts w:ascii="TH Sarabun New" w:hAnsi="TH Sarabun New" w:cs="TH Sarabun New"/>
+          <w:rFonts w:ascii="Angsana New" w:hAnsi="Angsana New" w:cs="Angsana New"/>
           <w:sz w:val="28"/>
           <w:szCs w:val="28"/>
           <w:lang w:bidi="th-TH"/>
@@ -113,15 +113,15 @@
         <w:ind w:left="90" w:firstLine="270"/>
         <w:jc w:val="thaiDistribute"/>
         <w:rPr>
-          <w:rFonts w:ascii="TH Sarabun New" w:hAnsi="TH Sarabun New" w:cs="TH Sarabun New"/>
-          <w:sz w:val="28"/>
-          <w:szCs w:val="28"/>
-          <w:lang w:bidi="th-TH"/>
-        </w:rPr>
-      </w:pPr>
-      <w:r>
-        <w:rPr>
-          <w:rFonts w:ascii="TH Sarabun New" w:hAnsi="TH Sarabun New" w:cs="TH Sarabun New"/>
+          <w:rFonts w:ascii="Angsana New" w:hAnsi="Angsana New" w:cs="Angsana New"/>
+          <w:sz w:val="28"/>
+          <w:szCs w:val="28"/>
+          <w:lang w:bidi="th-TH"/>
+        </w:rPr>
+      </w:pPr>
+      <w:r>
+        <w:rPr>
+          <w:rFonts w:ascii="Angsana New" w:hAnsi="Angsana New" w:cs="Angsana New"/>
           <w:sz w:val="28"/>
           <w:szCs w:val="28"/>
           <w:cs/>
@@ -131,7 +131,7 @@
       </w:r>
       <w:r>
         <w:rPr>
-          <w:rFonts w:ascii="TH Sarabun New" w:hAnsi="TH Sarabun New" w:cs="TH Sarabun New"/>
+          <w:rFonts w:ascii="Angsana New" w:hAnsi="Angsana New" w:cs="Angsana New"/>
           <w:sz w:val="28"/>
           <w:szCs w:val="28"/>
           <w:cs/>
@@ -141,7 +141,7 @@
       </w:r>
       <w:r>
         <w:rPr>
-          <w:rFonts w:ascii="TH Sarabun New" w:hAnsi="TH Sarabun New" w:cs="TH Sarabun New"/>
+          <w:rFonts w:ascii="Angsana New" w:hAnsi="Angsana New" w:cs="Angsana New"/>
           <w:sz w:val="28"/>
           <w:szCs w:val="28"/>
           <w:cs/>
@@ -151,7 +151,7 @@
       </w:r>
       <w:r>
         <w:rPr>
-          <w:rFonts w:ascii="TH Sarabun New" w:hAnsi="TH Sarabun New" w:cs="TH Sarabun New"/>
+          <w:rFonts w:ascii="Angsana New" w:hAnsi="Angsana New" w:cs="Angsana New"/>
           <w:sz w:val="28"/>
           <w:szCs w:val="28"/>
           <w:cs/>
@@ -161,7 +161,7 @@
       </w:r>
       <w:r>
         <w:rPr>
-          <w:rFonts w:ascii="TH Sarabun New" w:hAnsi="TH Sarabun New" w:cs="TH Sarabun New"/>
+          <w:rFonts w:ascii="Angsana New" w:hAnsi="Angsana New" w:cs="Angsana New"/>
           <w:sz w:val="28"/>
           <w:szCs w:val="28"/>
           <w:cs/>
@@ -171,7 +171,7 @@
       </w:r>
       <w:r>
         <w:rPr>
-          <w:rFonts w:ascii="TH Sarabun New" w:hAnsi="TH Sarabun New" w:cs="TH Sarabun New"/>
+          <w:rFonts w:ascii="Angsana New" w:hAnsi="Angsana New" w:cs="Angsana New"/>
           <w:sz w:val="28"/>
           <w:szCs w:val="28"/>
           <w:cs/>
@@ -181,7 +181,7 @@
       </w:r>
       <w:r>
         <w:rPr>
-          <w:rFonts w:ascii="TH Sarabun New" w:hAnsi="TH Sarabun New" w:cs="TH Sarabun New"/>
+          <w:rFonts w:ascii="Angsana New" w:hAnsi="Angsana New" w:cs="Angsana New"/>
           <w:sz w:val="28"/>
           <w:szCs w:val="28"/>
           <w:cs/>
@@ -191,7 +191,7 @@
       </w:r>
       <w:r>
         <w:rPr>
-          <w:rFonts w:ascii="TH Sarabun New" w:hAnsi="TH Sarabun New" w:cs="TH Sarabun New"/>
+          <w:rFonts w:ascii="Angsana New" w:hAnsi="Angsana New" w:cs="Angsana New"/>
           <w:sz w:val="28"/>
           <w:szCs w:val="28"/>
           <w:cs/>
@@ -201,7 +201,7 @@
       </w:r>
       <w:r>
         <w:rPr>
-          <w:rFonts w:ascii="TH Sarabun New" w:hAnsi="TH Sarabun New" w:cs="TH Sarabun New" w:hint="cs"/>
+          <w:rFonts w:ascii="Angsana New" w:hAnsi="Angsana New" w:cs="Angsana New"/>
           <w:sz w:val="28"/>
           <w:szCs w:val="28"/>
           <w:cs/>
@@ -211,7 +211,7 @@
       </w:r>
       <w:r>
         <w:rPr>
-          <w:rFonts w:ascii="TH Sarabun New" w:hAnsi="TH Sarabun New" w:cs="TH Sarabun New"/>
+          <w:rFonts w:ascii="Angsana New" w:hAnsi="Angsana New" w:cs="Angsana New"/>
           <w:sz w:val="28"/>
           <w:szCs w:val="28"/>
           <w:cs/>
@@ -234,15 +234,15 @@
         <w:ind w:left="360" w:firstLine="0"/>
         <w:jc w:val="thaiDistribute"/>
         <w:rPr>
-          <w:rFonts w:ascii="TH Sarabun New" w:hAnsi="TH Sarabun New" w:cs="TH Sarabun New"/>
-          <w:sz w:val="28"/>
-          <w:szCs w:val="28"/>
-          <w:lang w:bidi="th-TH"/>
-        </w:rPr>
-      </w:pPr>
-      <w:r>
-        <w:rPr>
-          <w:rFonts w:ascii="TH Sarabun New" w:hAnsi="TH Sarabun New" w:cs="TH Sarabun New" w:hint="cs"/>
+          <w:rFonts w:ascii="Angsana New" w:hAnsi="Angsana New" w:cs="Angsana New"/>
+          <w:sz w:val="28"/>
+          <w:szCs w:val="28"/>
+          <w:lang w:bidi="th-TH"/>
+        </w:rPr>
+      </w:pPr>
+      <w:r>
+        <w:rPr>
+          <w:rFonts w:ascii="Angsana New" w:hAnsi="Angsana New" w:cs="Angsana New"/>
           <w:sz w:val="28"/>
           <w:szCs w:val="28"/>
           <w:cs/>
@@ -252,7 +252,7 @@
       </w:r>
       <w:r>
         <w:rPr>
-          <w:rFonts w:ascii="TH Sarabun New" w:hAnsi="TH Sarabun New" w:cs="TH Sarabun New" w:hint="cs"/>
+          <w:rFonts w:ascii="Angsana New" w:hAnsi="Angsana New" w:cs="Angsana New"/>
           <w:sz w:val="28"/>
           <w:szCs w:val="28"/>
           <w:cs/>
@@ -262,7 +262,7 @@
       </w:r>
       <w:r>
         <w:rPr>
-          <w:rFonts w:ascii="TH Sarabun New" w:hAnsi="TH Sarabun New" w:cs="TH Sarabun New" w:hint="cs"/>
+          <w:rFonts w:ascii="Angsana New" w:hAnsi="Angsana New" w:cs="Angsana New"/>
           <w:sz w:val="28"/>
           <w:szCs w:val="28"/>
           <w:cs/>
@@ -272,27 +272,37 @@
       </w:r>
       <w:r>
         <w:rPr>
-          <w:rFonts w:ascii="TH Sarabun New" w:hAnsi="TH Sarabun New" w:cs="TH Sarabun New" w:hint="cs"/>
-          <w:sz w:val="28"/>
-          <w:szCs w:val="28"/>
-          <w:cs/>
-          <w:lang w:bidi="th-TH"/>
-        </w:rPr>
-        <w:t>เกี่ยวกับความคุ้นเคยเว็บ</w:t>
-      </w:r>
-      <w:r>
-        <w:rPr>
-          <w:rFonts w:ascii="TH Sarabun New" w:hAnsi="TH Sarabun New" w:cs="TH Sarabun New" w:hint="cs"/>
-          <w:sz w:val="28"/>
-          <w:szCs w:val="28"/>
-          <w:cs/>
-          <w:lang w:bidi="th-TH"/>
-        </w:rPr>
-        <w:t>แอปพลิเคชัน</w:t>
-      </w:r>
-      <w:r>
-        <w:rPr>
-          <w:rFonts w:ascii="TH Sarabun New" w:hAnsi="TH Sarabun New" w:cs="TH Sarabun New" w:hint="cs"/>
+          <w:rFonts w:ascii="Angsana New" w:hAnsi="Angsana New" w:cs="Angsana New"/>
+          <w:sz w:val="28"/>
+          <w:szCs w:val="28"/>
+          <w:cs/>
+          <w:lang w:bidi="th-TH"/>
+        </w:rPr>
+        <w:t>เกี่ยวกับความคุ้นเคย</w:t>
+      </w:r>
+      <w:r>
+        <w:rPr>
+          <w:rFonts w:ascii="Angsana New" w:hAnsi="Angsana New" w:cs="Angsana New"/>
+          <w:sz w:val="28"/>
+          <w:szCs w:val="28"/>
+          <w:cs/>
+          <w:lang w:bidi="th-TH"/>
+        </w:rPr>
+        <w:t>ในการใช้</w:t>
+      </w:r>
+      <w:r>
+        <w:rPr>
+          <w:rFonts w:ascii="Angsana New" w:hAnsi="Angsana New" w:cs="Angsana New"/>
+          <w:sz w:val="28"/>
+          <w:szCs w:val="28"/>
+          <w:cs/>
+          <w:lang w:bidi="th-TH"/>
+        </w:rPr>
+        <w:t>เว็บแอปพลิเคชัน</w:t>
+      </w:r>
+      <w:r>
+        <w:rPr>
+          <w:rFonts w:ascii="Angsana New" w:hAnsi="Angsana New" w:cs="Angsana New"/>
           <w:sz w:val="28"/>
           <w:szCs w:val="28"/>
           <w:cs/>
@@ -317,7 +327,7 @@
         <w:ind w:left="720" w:firstLine="0"/>
         <w:jc w:val="thaiDistribute"/>
         <w:rPr>
-          <w:rFonts w:ascii="TH Sarabun New" w:hAnsi="TH Sarabun New" w:cs="TH Sarabun New"/>
+          <w:rFonts w:ascii="Angsana New" w:hAnsi="Angsana New" w:cs="Angsana New"/>
           <w:color w:val="FF0000"/>
           <w:sz w:val="28"/>
           <w:szCs w:val="28"/>
@@ -326,7 +336,7 @@
       </w:pPr>
       <w:r>
         <w:rPr>
-          <w:rFonts w:ascii="TH Sarabun New" w:hAnsi="TH Sarabun New" w:cs="TH Sarabun New" w:hint="cs"/>
+          <w:rFonts w:ascii="Angsana New" w:hAnsi="Angsana New" w:cs="Angsana New"/>
           <w:sz w:val="28"/>
           <w:szCs w:val="28"/>
           <w:cs/>
@@ -336,7 +346,7 @@
       </w:r>
       <w:r>
         <w:rPr>
-          <w:rFonts w:ascii="TH Sarabun New" w:hAnsi="TH Sarabun New" w:cs="TH Sarabun New" w:hint="cs"/>
+          <w:rFonts w:ascii="Angsana New" w:hAnsi="Angsana New" w:cs="Angsana New"/>
           <w:sz w:val="28"/>
           <w:szCs w:val="28"/>
           <w:cs/>
@@ -346,7 +356,7 @@
       </w:r>
       <w:r>
         <w:rPr>
-          <w:rFonts w:ascii="TH Sarabun New" w:hAnsi="TH Sarabun New" w:cs="TH Sarabun New" w:hint="cs"/>
+          <w:rFonts w:ascii="Angsana New" w:hAnsi="Angsana New" w:cs="Angsana New"/>
           <w:sz w:val="28"/>
           <w:szCs w:val="28"/>
           <w:cs/>
@@ -356,7 +366,7 @@
       </w:r>
       <w:r>
         <w:rPr>
-          <w:rFonts w:ascii="TH Sarabun New" w:hAnsi="TH Sarabun New" w:cs="TH Sarabun New" w:hint="cs"/>
+          <w:rFonts w:ascii="Angsana New" w:hAnsi="Angsana New" w:cs="Angsana New"/>
           <w:sz w:val="28"/>
           <w:szCs w:val="28"/>
           <w:cs/>
@@ -366,7 +376,7 @@
       </w:r>
       <w:r>
         <w:rPr>
-          <w:rFonts w:ascii="TH Sarabun New" w:hAnsi="TH Sarabun New" w:cs="TH Sarabun New" w:hint="cs"/>
+          <w:rFonts w:ascii="Angsana New" w:hAnsi="Angsana New" w:cs="Angsana New"/>
           <w:sz w:val="28"/>
           <w:szCs w:val="28"/>
           <w:cs/>
@@ -376,7 +386,7 @@
       </w:r>
       <w:r>
         <w:rPr>
-          <w:rFonts w:ascii="TH Sarabun New" w:hAnsi="TH Sarabun New" w:cs="TH Sarabun New" w:hint="cs"/>
+          <w:rFonts w:ascii="Angsana New" w:hAnsi="Angsana New" w:cs="Angsana New"/>
           <w:sz w:val="28"/>
           <w:szCs w:val="28"/>
           <w:cs/>
@@ -386,7 +396,7 @@
       </w:r>
       <w:r>
         <w:rPr>
-          <w:rFonts w:ascii="TH Sarabun New" w:hAnsi="TH Sarabun New" w:cs="TH Sarabun New" w:hint="cs"/>
+          <w:rFonts w:ascii="Angsana New" w:hAnsi="Angsana New" w:cs="Angsana New"/>
           <w:sz w:val="28"/>
           <w:szCs w:val="28"/>
           <w:cs/>
@@ -396,7 +406,7 @@
       </w:r>
       <w:r>
         <w:rPr>
-          <w:rFonts w:ascii="TH Sarabun New" w:hAnsi="TH Sarabun New" w:cs="TH Sarabun New" w:hint="cs"/>
+          <w:rFonts w:ascii="Angsana New" w:hAnsi="Angsana New" w:cs="Angsana New"/>
           <w:sz w:val="28"/>
           <w:szCs w:val="28"/>
           <w:cs/>
@@ -406,7 +416,7 @@
       </w:r>
       <w:r>
         <w:rPr>
-          <w:rFonts w:ascii="TH Sarabun New" w:hAnsi="TH Sarabun New" w:cs="TH Sarabun New" w:hint="cs"/>
+          <w:rFonts w:ascii="Angsana New" w:hAnsi="Angsana New" w:cs="Angsana New"/>
           <w:sz w:val="28"/>
           <w:szCs w:val="28"/>
           <w:cs/>
@@ -416,7 +426,7 @@
       </w:r>
       <w:r>
         <w:rPr>
-          <w:rFonts w:ascii="TH Sarabun New" w:hAnsi="TH Sarabun New" w:cs="TH Sarabun New" w:hint="cs"/>
+          <w:rFonts w:ascii="Angsana New" w:hAnsi="Angsana New" w:cs="Angsana New"/>
           <w:sz w:val="28"/>
           <w:szCs w:val="28"/>
           <w:cs/>
@@ -426,7 +436,7 @@
       </w:r>
       <w:r>
         <w:rPr>
-          <w:rFonts w:ascii="TH Sarabun New" w:hAnsi="TH Sarabun New" w:cs="TH Sarabun New" w:hint="cs"/>
+          <w:rFonts w:ascii="Angsana New" w:hAnsi="Angsana New" w:cs="Angsana New"/>
           <w:sz w:val="28"/>
           <w:szCs w:val="28"/>
           <w:cs/>
@@ -436,7 +446,7 @@
       </w:r>
       <w:r>
         <w:rPr>
-          <w:rFonts w:ascii="TH Sarabun New" w:hAnsi="TH Sarabun New" w:cs="TH Sarabun New" w:hint="cs"/>
+          <w:rFonts w:ascii="Angsana New" w:hAnsi="Angsana New" w:cs="Angsana New"/>
           <w:sz w:val="28"/>
           <w:szCs w:val="28"/>
           <w:cs/>
@@ -446,7 +456,7 @@
       </w:r>
       <w:r>
         <w:rPr>
-          <w:rFonts w:ascii="TH Sarabun New" w:hAnsi="TH Sarabun New" w:cs="TH Sarabun New" w:hint="cs"/>
+          <w:rFonts w:ascii="Angsana New" w:hAnsi="Angsana New" w:cs="Angsana New"/>
           <w:sz w:val="28"/>
           <w:szCs w:val="28"/>
           <w:cs/>
@@ -456,7 +466,7 @@
       </w:r>
       <w:r>
         <w:rPr>
-          <w:rFonts w:ascii="TH Sarabun New" w:hAnsi="TH Sarabun New" w:cs="TH Sarabun New" w:hint="cs"/>
+          <w:rFonts w:ascii="Angsana New" w:hAnsi="Angsana New" w:cs="Angsana New"/>
           <w:sz w:val="28"/>
           <w:szCs w:val="28"/>
           <w:cs/>
@@ -466,7 +476,7 @@
       </w:r>
       <w:r>
         <w:rPr>
-          <w:rFonts w:ascii="TH Sarabun New" w:hAnsi="TH Sarabun New" w:cs="TH Sarabun New" w:hint="cs"/>
+          <w:rFonts w:ascii="Angsana New" w:hAnsi="Angsana New" w:cs="Angsana New"/>
           <w:sz w:val="28"/>
           <w:szCs w:val="28"/>
           <w:cs/>
@@ -476,7 +486,7 @@
       </w:r>
       <w:r>
         <w:rPr>
-          <w:rFonts w:ascii="TH Sarabun New" w:hAnsi="TH Sarabun New" w:cs="TH Sarabun New" w:hint="cs"/>
+          <w:rFonts w:ascii="Angsana New" w:hAnsi="Angsana New" w:cs="Angsana New"/>
           <w:sz w:val="28"/>
           <w:szCs w:val="28"/>
           <w:cs/>
@@ -486,7 +496,7 @@
       </w:r>
       <w:r>
         <w:rPr>
-          <w:rFonts w:ascii="TH Sarabun New" w:hAnsi="TH Sarabun New" w:cs="TH Sarabun New" w:hint="cs"/>
+          <w:rFonts w:ascii="Angsana New" w:hAnsi="Angsana New" w:cs="Angsana New"/>
           <w:sz w:val="28"/>
           <w:szCs w:val="28"/>
           <w:cs/>
@@ -496,7 +506,7 @@
       </w:r>
       <w:r>
         <w:rPr>
-          <w:rFonts w:ascii="TH Sarabun New" w:hAnsi="TH Sarabun New" w:cs="TH Sarabun New" w:hint="cs"/>
+          <w:rFonts w:ascii="Angsana New" w:hAnsi="Angsana New" w:cs="Angsana New"/>
           <w:sz w:val="28"/>
           <w:szCs w:val="28"/>
           <w:cs/>
@@ -506,7 +516,7 @@
       </w:r>
       <w:r>
         <w:rPr>
-          <w:rFonts w:ascii="TH Sarabun New" w:hAnsi="TH Sarabun New" w:cs="TH Sarabun New" w:hint="cs"/>
+          <w:rFonts w:ascii="Angsana New" w:hAnsi="Angsana New" w:cs="Angsana New"/>
           <w:sz w:val="28"/>
           <w:szCs w:val="28"/>
           <w:cs/>
@@ -516,7 +526,7 @@
       </w:r>
       <w:r>
         <w:rPr>
-          <w:rFonts w:ascii="TH Sarabun New" w:hAnsi="TH Sarabun New" w:cs="TH Sarabun New" w:hint="cs"/>
+          <w:rFonts w:ascii="Angsana New" w:hAnsi="Angsana New" w:cs="Angsana New"/>
           <w:sz w:val="28"/>
           <w:szCs w:val="28"/>
           <w:cs/>
@@ -526,7 +536,7 @@
       </w:r>
       <w:r>
         <w:rPr>
-          <w:rFonts w:ascii="TH Sarabun New" w:hAnsi="TH Sarabun New" w:cs="TH Sarabun New" w:hint="cs"/>
+          <w:rFonts w:ascii="Angsana New" w:hAnsi="Angsana New" w:cs="Angsana New"/>
           <w:sz w:val="28"/>
           <w:szCs w:val="28"/>
           <w:cs/>
@@ -536,7 +546,7 @@
       </w:r>
       <w:r>
         <w:rPr>
-          <w:rFonts w:ascii="TH Sarabun New" w:hAnsi="TH Sarabun New" w:cs="TH Sarabun New" w:hint="cs"/>
+          <w:rFonts w:ascii="Angsana New" w:hAnsi="Angsana New" w:cs="Angsana New"/>
           <w:sz w:val="28"/>
           <w:szCs w:val="28"/>
           <w:cs/>
@@ -546,7 +556,7 @@
       </w:r>
       <w:r>
         <w:rPr>
-          <w:rFonts w:ascii="TH Sarabun New" w:hAnsi="TH Sarabun New" w:cs="TH Sarabun New" w:hint="cs"/>
+          <w:rFonts w:ascii="Angsana New" w:hAnsi="Angsana New" w:cs="Angsana New"/>
           <w:sz w:val="28"/>
           <w:szCs w:val="28"/>
           <w:cs/>
@@ -556,7 +566,7 @@
       </w:r>
       <w:r>
         <w:rPr>
-          <w:rFonts w:ascii="TH Sarabun New" w:hAnsi="TH Sarabun New" w:cs="TH Sarabun New" w:hint="cs"/>
+          <w:rFonts w:ascii="Angsana New" w:hAnsi="Angsana New" w:cs="Angsana New"/>
           <w:sz w:val="28"/>
           <w:szCs w:val="28"/>
           <w:cs/>
@@ -566,7 +576,7 @@
       </w:r>
       <w:r>
         <w:rPr>
-          <w:rFonts w:ascii="TH Sarabun New" w:hAnsi="TH Sarabun New" w:cs="TH Sarabun New" w:hint="cs"/>
+          <w:rFonts w:ascii="Angsana New" w:hAnsi="Angsana New" w:cs="Angsana New"/>
           <w:sz w:val="28"/>
           <w:szCs w:val="28"/>
           <w:cs/>
@@ -576,7 +586,7 @@
       </w:r>
       <w:r>
         <w:rPr>
-          <w:rFonts w:ascii="TH Sarabun New" w:hAnsi="TH Sarabun New" w:cs="TH Sarabun New" w:hint="cs"/>
+          <w:rFonts w:ascii="Angsana New" w:hAnsi="Angsana New" w:cs="Angsana New"/>
           <w:sz w:val="28"/>
           <w:szCs w:val="28"/>
           <w:cs/>
@@ -586,7 +596,7 @@
       </w:r>
       <w:r>
         <w:rPr>
-          <w:rFonts w:ascii="TH Sarabun New" w:hAnsi="TH Sarabun New" w:cs="TH Sarabun New" w:hint="cs"/>
+          <w:rFonts w:ascii="Angsana New" w:hAnsi="Angsana New" w:cs="Angsana New"/>
           <w:sz w:val="28"/>
           <w:szCs w:val="28"/>
           <w:cs/>
@@ -596,7 +606,7 @@
       </w:r>
       <w:r>
         <w:rPr>
-          <w:rFonts w:ascii="TH Sarabun New" w:hAnsi="TH Sarabun New" w:cs="TH Sarabun New" w:hint="cs"/>
+          <w:rFonts w:ascii="Angsana New" w:hAnsi="Angsana New" w:cs="Angsana New"/>
           <w:sz w:val="28"/>
           <w:szCs w:val="28"/>
           <w:cs/>
@@ -606,7 +616,7 @@
       </w:r>
       <w:r>
         <w:rPr>
-          <w:rFonts w:ascii="TH Sarabun New" w:hAnsi="TH Sarabun New" w:cs="TH Sarabun New" w:hint="cs"/>
+          <w:rFonts w:ascii="Angsana New" w:hAnsi="Angsana New" w:cs="Angsana New"/>
           <w:sz w:val="28"/>
           <w:szCs w:val="28"/>
           <w:cs/>
@@ -616,7 +626,7 @@
       </w:r>
       <w:r>
         <w:rPr>
-          <w:rFonts w:ascii="TH Sarabun New" w:hAnsi="TH Sarabun New" w:cs="TH Sarabun New" w:hint="cs"/>
+          <w:rFonts w:ascii="Angsana New" w:hAnsi="Angsana New" w:cs="Angsana New"/>
           <w:sz w:val="28"/>
           <w:szCs w:val="28"/>
           <w:cs/>
@@ -626,13 +636,33 @@
       </w:r>
       <w:r>
         <w:rPr>
-          <w:rFonts w:ascii="TH Sarabun New" w:hAnsi="TH Sarabun New" w:cs="TH Sarabun New" w:hint="cs"/>
-          <w:sz w:val="28"/>
-          <w:szCs w:val="28"/>
-          <w:cs/>
-          <w:lang w:bidi="th-TH"/>
-        </w:rPr>
-        <w:t>ของระบบงานใหม่</w:t>
+          <w:rFonts w:ascii="Angsana New" w:hAnsi="Angsana New" w:cs="Angsana New"/>
+          <w:sz w:val="28"/>
+          <w:szCs w:val="28"/>
+          <w:cs/>
+          <w:lang w:bidi="th-TH"/>
+        </w:rPr>
+        <w:t>เมื่อ</w:t>
+      </w:r>
+      <w:r>
+        <w:rPr>
+          <w:rFonts w:ascii="Angsana New" w:hAnsi="Angsana New" w:cs="Angsana New"/>
+          <w:sz w:val="28"/>
+          <w:szCs w:val="28"/>
+          <w:cs/>
+          <w:lang w:bidi="th-TH"/>
+        </w:rPr>
+        <w:t>ระบบงานใหม่</w:t>
+      </w:r>
+      <w:r>
+        <w:rPr>
+          <w:rFonts w:ascii="Angsana New" w:hAnsi="Angsana New" w:cs="Angsana New"/>
+          <w:sz w:val="28"/>
+          <w:szCs w:val="28"/>
+          <w:cs/>
+          <w:lang w:bidi="th-TH"/>
+        </w:rPr>
+        <w:t>เสร็จสมบูรณ์</w:t>
       </w:r>
     </w:p>
     <w:p>
@@ -651,15 +681,15 @@
         <w:ind w:left="360" w:firstLine="0"/>
         <w:jc w:val="thaiDistribute"/>
         <w:rPr>
-          <w:rFonts w:ascii="TH Sarabun New" w:hAnsi="TH Sarabun New" w:cs="TH Sarabun New"/>
-          <w:sz w:val="28"/>
-          <w:szCs w:val="28"/>
-          <w:lang w:bidi="th-TH"/>
-        </w:rPr>
-      </w:pPr>
-      <w:r>
-        <w:rPr>
-          <w:rFonts w:ascii="TH Sarabun New" w:hAnsi="TH Sarabun New" w:cs="TH Sarabun New" w:hint="cs"/>
+          <w:rFonts w:ascii="Angsana New" w:hAnsi="Angsana New" w:cs="Angsana New"/>
+          <w:sz w:val="28"/>
+          <w:szCs w:val="28"/>
+          <w:lang w:bidi="th-TH"/>
+        </w:rPr>
+      </w:pPr>
+      <w:r>
+        <w:rPr>
+          <w:rFonts w:ascii="Angsana New" w:hAnsi="Angsana New" w:cs="Angsana New"/>
           <w:sz w:val="28"/>
           <w:szCs w:val="28"/>
           <w:cs/>
@@ -669,7 +699,7 @@
       </w:r>
       <w:r>
         <w:rPr>
-          <w:rFonts w:ascii="TH Sarabun New" w:hAnsi="TH Sarabun New" w:cs="TH Sarabun New" w:hint="cs"/>
+          <w:rFonts w:ascii="Angsana New" w:hAnsi="Angsana New" w:cs="Angsana New"/>
           <w:sz w:val="28"/>
           <w:szCs w:val="28"/>
           <w:cs/>
@@ -679,7 +709,7 @@
       </w:r>
       <w:r>
         <w:rPr>
-          <w:rFonts w:ascii="TH Sarabun New" w:hAnsi="TH Sarabun New" w:cs="TH Sarabun New" w:hint="cs"/>
+          <w:rFonts w:ascii="Angsana New" w:hAnsi="Angsana New" w:cs="Angsana New"/>
           <w:sz w:val="28"/>
           <w:szCs w:val="28"/>
           <w:cs/>
@@ -689,7 +719,7 @@
       </w:r>
       <w:r>
         <w:rPr>
-          <w:rFonts w:ascii="TH Sarabun New" w:hAnsi="TH Sarabun New" w:cs="TH Sarabun New" w:hint="cs"/>
+          <w:rFonts w:ascii="Angsana New" w:hAnsi="Angsana New" w:cs="Angsana New"/>
           <w:sz w:val="28"/>
           <w:szCs w:val="28"/>
           <w:cs/>
@@ -699,7 +729,7 @@
       </w:r>
       <w:r>
         <w:rPr>
-          <w:rFonts w:ascii="TH Sarabun New" w:hAnsi="TH Sarabun New" w:cs="TH Sarabun New" w:hint="cs"/>
+          <w:rFonts w:ascii="Angsana New" w:hAnsi="Angsana New" w:cs="Angsana New"/>
           <w:sz w:val="28"/>
           <w:szCs w:val="28"/>
           <w:cs/>
@@ -709,7 +739,7 @@
       </w:r>
       <w:r>
         <w:rPr>
-          <w:rFonts w:ascii="TH Sarabun New" w:hAnsi="TH Sarabun New" w:cs="TH Sarabun New" w:hint="cs"/>
+          <w:rFonts w:ascii="Angsana New" w:hAnsi="Angsana New" w:cs="Angsana New"/>
           <w:sz w:val="28"/>
           <w:szCs w:val="28"/>
           <w:cs/>
@@ -736,15 +766,15 @@
         <w:ind w:left="720" w:firstLine="0"/>
         <w:jc w:val="thaiDistribute"/>
         <w:rPr>
-          <w:rFonts w:ascii="TH Sarabun New" w:hAnsi="TH Sarabun New" w:cs="TH Sarabun New"/>
-          <w:sz w:val="28"/>
-          <w:szCs w:val="28"/>
-          <w:lang w:bidi="th-TH"/>
-        </w:rPr>
-      </w:pPr>
-      <w:r>
-        <w:rPr>
-          <w:rFonts w:ascii="TH Sarabun New" w:hAnsi="TH Sarabun New" w:cs="TH Sarabun New" w:hint="cs"/>
+          <w:rFonts w:ascii="Angsana New" w:hAnsi="Angsana New" w:cs="Angsana New"/>
+          <w:sz w:val="28"/>
+          <w:szCs w:val="28"/>
+          <w:lang w:bidi="th-TH"/>
+        </w:rPr>
+      </w:pPr>
+      <w:r>
+        <w:rPr>
+          <w:rFonts w:ascii="Angsana New" w:hAnsi="Angsana New" w:cs="Angsana New"/>
           <w:sz w:val="28"/>
           <w:szCs w:val="28"/>
           <w:cs/>
@@ -754,7 +784,7 @@
       </w:r>
       <w:r>
         <w:rPr>
-          <w:rFonts w:ascii="TH Sarabun New" w:hAnsi="TH Sarabun New" w:cs="TH Sarabun New" w:hint="cs"/>
+          <w:rFonts w:ascii="Angsana New" w:hAnsi="Angsana New" w:cs="Angsana New"/>
           <w:sz w:val="28"/>
           <w:szCs w:val="28"/>
           <w:cs/>
@@ -764,7 +794,7 @@
       </w:r>
       <w:r>
         <w:rPr>
-          <w:rFonts w:ascii="TH Sarabun New" w:hAnsi="TH Sarabun New" w:cs="TH Sarabun New" w:hint="cs"/>
+          <w:rFonts w:ascii="Angsana New" w:hAnsi="Angsana New" w:cs="Angsana New"/>
           <w:sz w:val="28"/>
           <w:szCs w:val="28"/>
           <w:cs/>
@@ -774,7 +804,7 @@
       </w:r>
       <w:r>
         <w:rPr>
-          <w:rFonts w:ascii="TH Sarabun New" w:hAnsi="TH Sarabun New" w:cs="TH Sarabun New"/>
+          <w:rFonts w:ascii="Angsana New" w:hAnsi="Angsana New" w:cs="Angsana New"/>
           <w:sz w:val="28"/>
           <w:szCs w:val="28"/>
           <w:lang w:bidi="th-TH"/>
@@ -783,7 +813,7 @@
       </w:r>
       <w:r>
         <w:rPr>
-          <w:rFonts w:ascii="TH Sarabun New" w:hAnsi="TH Sarabun New" w:cs="TH Sarabun New" w:hint="cs"/>
+          <w:rFonts w:ascii="Angsana New" w:hAnsi="Angsana New" w:cs="Angsana New"/>
           <w:sz w:val="28"/>
           <w:szCs w:val="28"/>
           <w:cs/>
@@ -793,7 +823,7 @@
       </w:r>
       <w:r>
         <w:rPr>
-          <w:rFonts w:ascii="TH Sarabun New" w:hAnsi="TH Sarabun New" w:cs="TH Sarabun New" w:hint="cs"/>
+          <w:rFonts w:ascii="Angsana New" w:hAnsi="Angsana New" w:cs="Angsana New"/>
           <w:sz w:val="28"/>
           <w:szCs w:val="28"/>
           <w:cs/>
@@ -803,7 +833,7 @@
       </w:r>
       <w:r>
         <w:rPr>
-          <w:rFonts w:ascii="TH Sarabun New" w:hAnsi="TH Sarabun New" w:cs="TH Sarabun New" w:hint="cs"/>
+          <w:rFonts w:ascii="Angsana New" w:hAnsi="Angsana New" w:cs="Angsana New"/>
           <w:sz w:val="28"/>
           <w:szCs w:val="28"/>
           <w:cs/>
@@ -813,7 +843,7 @@
       </w:r>
       <w:r>
         <w:rPr>
-          <w:rFonts w:ascii="TH Sarabun New" w:hAnsi="TH Sarabun New" w:cs="TH Sarabun New" w:hint="cs"/>
+          <w:rFonts w:ascii="Angsana New" w:hAnsi="Angsana New" w:cs="Angsana New"/>
           <w:sz w:val="28"/>
           <w:szCs w:val="28"/>
           <w:cs/>
@@ -838,15 +868,15 @@
         <w:spacing w:after="0"/>
         <w:jc w:val="thaiDistribute"/>
         <w:rPr>
-          <w:rFonts w:ascii="TH Sarabun New" w:hAnsi="TH Sarabun New" w:cs="TH Sarabun New"/>
-          <w:sz w:val="28"/>
-          <w:szCs w:val="28"/>
-          <w:lang w:bidi="th-TH"/>
-        </w:rPr>
-      </w:pPr>
-      <w:r>
-        <w:rPr>
-          <w:rFonts w:ascii="TH Sarabun New" w:hAnsi="TH Sarabun New" w:cs="TH Sarabun New" w:hint="cs"/>
+          <w:rFonts w:ascii="Angsana New" w:hAnsi="Angsana New" w:cs="Angsana New"/>
+          <w:sz w:val="28"/>
+          <w:szCs w:val="28"/>
+          <w:lang w:bidi="th-TH"/>
+        </w:rPr>
+      </w:pPr>
+      <w:r>
+        <w:rPr>
+          <w:rFonts w:ascii="Angsana New" w:hAnsi="Angsana New" w:cs="Angsana New"/>
           <w:sz w:val="28"/>
           <w:szCs w:val="28"/>
           <w:cs/>
@@ -872,15 +902,15 @@
         <w:ind w:hanging="360"/>
         <w:jc w:val="thaiDistribute"/>
         <w:rPr>
-          <w:rFonts w:ascii="TH Sarabun New" w:hAnsi="TH Sarabun New" w:cs="TH Sarabun New"/>
-          <w:sz w:val="28"/>
-          <w:szCs w:val="28"/>
-          <w:lang w:bidi="th-TH"/>
-        </w:rPr>
-      </w:pPr>
-      <w:r>
-        <w:rPr>
-          <w:rFonts w:ascii="TH Sarabun New" w:hAnsi="TH Sarabun New" w:cs="TH Sarabun New" w:hint="cs"/>
+          <w:rFonts w:ascii="Angsana New" w:hAnsi="Angsana New" w:cs="Angsana New"/>
+          <w:sz w:val="28"/>
+          <w:szCs w:val="28"/>
+          <w:lang w:bidi="th-TH"/>
+        </w:rPr>
+      </w:pPr>
+      <w:r>
+        <w:rPr>
+          <w:rFonts w:ascii="Angsana New" w:hAnsi="Angsana New" w:cs="Angsana New"/>
           <w:sz w:val="28"/>
           <w:szCs w:val="28"/>
           <w:cs/>
@@ -890,27 +920,17 @@
       </w:r>
       <w:r>
         <w:rPr>
-          <w:rFonts w:ascii="TH Sarabun New" w:hAnsi="TH Sarabun New" w:cs="TH Sarabun New" w:hint="cs"/>
-          <w:sz w:val="28"/>
-          <w:szCs w:val="28"/>
-          <w:cs/>
-          <w:lang w:bidi="th-TH"/>
-        </w:rPr>
-        <w:t>มีแนวโน้มที่จะประกอบไปด้วยสมาชิกภายในทีมประมาณ</w:t>
-      </w:r>
-      <w:r>
-        <w:rPr>
-          <w:rFonts w:ascii="TH Sarabun New" w:hAnsi="TH Sarabun New" w:cs="TH Sarabun New" w:hint="cs"/>
-          <w:sz w:val="28"/>
-          <w:szCs w:val="28"/>
-          <w:cs/>
-          <w:lang w:bidi="th-TH"/>
-        </w:rPr>
-        <w:t xml:space="preserve"> </w:t>
-      </w:r>
-      <w:r>
-        <w:rPr>
-          <w:rFonts w:ascii="TH Sarabun New" w:hAnsi="TH Sarabun New" w:cs="TH Sarabun New"/>
+          <w:rFonts w:ascii="Angsana New" w:hAnsi="Angsana New" w:cs="Angsana New"/>
+          <w:sz w:val="28"/>
+          <w:szCs w:val="28"/>
+          <w:cs/>
+          <w:lang w:bidi="th-TH"/>
+        </w:rPr>
+        <w:t xml:space="preserve">มีแนวโน้มที่จะประกอบไปด้วยสมาชิกภายในทีมประมาณ </w:t>
+      </w:r>
+      <w:r>
+        <w:rPr>
+          <w:rFonts w:ascii="Angsana New" w:hAnsi="Angsana New" w:cs="Angsana New"/>
           <w:sz w:val="28"/>
           <w:szCs w:val="28"/>
           <w:lang w:bidi="th-TH"/>
@@ -919,7 +939,7 @@
       </w:r>
       <w:r>
         <w:rPr>
-          <w:rFonts w:ascii="TH Sarabun New" w:hAnsi="TH Sarabun New" w:cs="TH Sarabun New" w:hint="cs"/>
+          <w:rFonts w:ascii="Angsana New" w:hAnsi="Angsana New" w:cs="Angsana New"/>
           <w:sz w:val="28"/>
           <w:szCs w:val="28"/>
           <w:cs/>
@@ -946,15 +966,15 @@
         <w:ind w:left="720" w:firstLine="0"/>
         <w:jc w:val="thaiDistribute"/>
         <w:rPr>
-          <w:rFonts w:ascii="TH Sarabun New" w:hAnsi="TH Sarabun New" w:cs="TH Sarabun New"/>
-          <w:sz w:val="28"/>
-          <w:szCs w:val="28"/>
-          <w:lang w:bidi="th-TH"/>
-        </w:rPr>
-      </w:pPr>
-      <w:r>
-        <w:rPr>
-          <w:rFonts w:ascii="TH Sarabun New" w:hAnsi="TH Sarabun New" w:cs="TH Sarabun New" w:hint="cs"/>
+          <w:rFonts w:ascii="Angsana New" w:hAnsi="Angsana New" w:cs="Angsana New"/>
+          <w:sz w:val="28"/>
+          <w:szCs w:val="28"/>
+          <w:lang w:bidi="th-TH"/>
+        </w:rPr>
+      </w:pPr>
+      <w:r>
+        <w:rPr>
+          <w:rFonts w:ascii="Angsana New" w:hAnsi="Angsana New" w:cs="Angsana New"/>
           <w:sz w:val="28"/>
           <w:szCs w:val="28"/>
           <w:cs/>
@@ -964,7 +984,7 @@
       </w:r>
       <w:r>
         <w:rPr>
-          <w:rFonts w:ascii="TH Sarabun New" w:hAnsi="TH Sarabun New" w:cs="TH Sarabun New" w:hint="cs"/>
+          <w:rFonts w:ascii="Angsana New" w:hAnsi="Angsana New" w:cs="Angsana New"/>
           <w:sz w:val="28"/>
           <w:szCs w:val="28"/>
           <w:cs/>
@@ -974,7 +994,7 @@
       </w:r>
       <w:r>
         <w:rPr>
-          <w:rFonts w:ascii="TH Sarabun New" w:hAnsi="TH Sarabun New" w:cs="TH Sarabun New" w:hint="cs"/>
+          <w:rFonts w:ascii="Angsana New" w:hAnsi="Angsana New" w:cs="Angsana New"/>
           <w:sz w:val="28"/>
           <w:szCs w:val="28"/>
           <w:cs/>
@@ -984,7 +1004,7 @@
       </w:r>
       <w:r>
         <w:rPr>
-          <w:rFonts w:ascii="TH Sarabun New" w:hAnsi="TH Sarabun New" w:cs="TH Sarabun New" w:hint="cs"/>
+          <w:rFonts w:ascii="Angsana New" w:hAnsi="Angsana New" w:cs="Angsana New"/>
           <w:sz w:val="28"/>
           <w:szCs w:val="28"/>
           <w:cs/>
@@ -994,7 +1014,7 @@
       </w:r>
       <w:r>
         <w:rPr>
-          <w:rFonts w:ascii="TH Sarabun New" w:hAnsi="TH Sarabun New" w:cs="TH Sarabun New" w:hint="cs"/>
+          <w:rFonts w:ascii="Angsana New" w:hAnsi="Angsana New" w:cs="Angsana New"/>
           <w:sz w:val="28"/>
           <w:szCs w:val="28"/>
           <w:cs/>
@@ -1020,15 +1040,15 @@
         <w:ind w:hanging="360"/>
         <w:jc w:val="thaiDistribute"/>
         <w:rPr>
-          <w:rFonts w:ascii="TH Sarabun New" w:hAnsi="TH Sarabun New" w:cs="TH Sarabun New"/>
-          <w:sz w:val="28"/>
-          <w:szCs w:val="28"/>
-          <w:lang w:bidi="th-TH"/>
-        </w:rPr>
-      </w:pPr>
-      <w:r>
-        <w:rPr>
-          <w:rFonts w:ascii="TH Sarabun New" w:hAnsi="TH Sarabun New" w:cs="TH Sarabun New" w:hint="cs"/>
+          <w:rFonts w:ascii="Angsana New" w:hAnsi="Angsana New" w:cs="Angsana New"/>
+          <w:sz w:val="28"/>
+          <w:szCs w:val="28"/>
+          <w:lang w:bidi="th-TH"/>
+        </w:rPr>
+      </w:pPr>
+      <w:r>
+        <w:rPr>
+          <w:rFonts w:ascii="Angsana New" w:hAnsi="Angsana New" w:cs="Angsana New"/>
           <w:sz w:val="28"/>
           <w:szCs w:val="28"/>
           <w:cs/>
@@ -1038,7 +1058,7 @@
       </w:r>
       <w:r>
         <w:rPr>
-          <w:rFonts w:ascii="TH Sarabun New" w:hAnsi="TH Sarabun New" w:cs="TH Sarabun New" w:hint="cs"/>
+          <w:rFonts w:ascii="Angsana New" w:hAnsi="Angsana New" w:cs="Angsana New"/>
           <w:sz w:val="28"/>
           <w:szCs w:val="28"/>
           <w:cs/>
@@ -1048,7 +1068,7 @@
       </w:r>
       <w:r>
         <w:rPr>
-          <w:rFonts w:ascii="TH Sarabun New" w:hAnsi="TH Sarabun New" w:cs="TH Sarabun New" w:hint="cs"/>
+          <w:rFonts w:ascii="Angsana New" w:hAnsi="Angsana New" w:cs="Angsana New"/>
           <w:sz w:val="28"/>
           <w:szCs w:val="28"/>
           <w:cs/>
@@ -1058,7 +1078,7 @@
       </w:r>
       <w:r>
         <w:rPr>
-          <w:rFonts w:ascii="TH Sarabun New" w:hAnsi="TH Sarabun New" w:cs="TH Sarabun New" w:hint="cs"/>
+          <w:rFonts w:ascii="Angsana New" w:hAnsi="Angsana New" w:cs="Angsana New"/>
           <w:sz w:val="28"/>
           <w:szCs w:val="28"/>
           <w:cs/>
@@ -1068,7 +1088,7 @@
       </w:r>
       <w:r>
         <w:rPr>
-          <w:rFonts w:ascii="TH Sarabun New" w:hAnsi="TH Sarabun New" w:cs="TH Sarabun New" w:hint="cs"/>
+          <w:rFonts w:ascii="Angsana New" w:hAnsi="Angsana New" w:cs="Angsana New"/>
           <w:sz w:val="28"/>
           <w:szCs w:val="28"/>
           <w:cs/>
@@ -1078,7 +1098,7 @@
       </w:r>
       <w:r>
         <w:rPr>
-          <w:rFonts w:ascii="TH Sarabun New" w:hAnsi="TH Sarabun New" w:cs="TH Sarabun New"/>
+          <w:rFonts w:ascii="Angsana New" w:hAnsi="Angsana New" w:cs="Angsana New"/>
           <w:sz w:val="28"/>
           <w:szCs w:val="28"/>
           <w:lang w:bidi="th-TH"/>
@@ -1087,7 +1107,7 @@
       </w:r>
       <w:r>
         <w:rPr>
-          <w:rFonts w:ascii="TH Sarabun New" w:hAnsi="TH Sarabun New" w:cs="TH Sarabun New" w:hint="cs"/>
+          <w:rFonts w:ascii="Angsana New" w:hAnsi="Angsana New" w:cs="Angsana New"/>
           <w:sz w:val="28"/>
           <w:szCs w:val="28"/>
           <w:cs/>
@@ -1114,15 +1134,15 @@
         <w:ind w:left="720" w:firstLine="0"/>
         <w:jc w:val="thaiDistribute"/>
         <w:rPr>
-          <w:rFonts w:ascii="TH Sarabun New" w:hAnsi="TH Sarabun New" w:cs="TH Sarabun New"/>
-          <w:sz w:val="28"/>
-          <w:szCs w:val="28"/>
-          <w:lang w:bidi="th-TH"/>
-        </w:rPr>
-      </w:pPr>
-      <w:r>
-        <w:rPr>
-          <w:rFonts w:ascii="TH Sarabun New" w:hAnsi="TH Sarabun New" w:cs="TH Sarabun New" w:hint="cs"/>
+          <w:rFonts w:ascii="Angsana New" w:hAnsi="Angsana New" w:cs="Angsana New"/>
+          <w:sz w:val="28"/>
+          <w:szCs w:val="28"/>
+          <w:lang w:bidi="th-TH"/>
+        </w:rPr>
+      </w:pPr>
+      <w:r>
+        <w:rPr>
+          <w:rFonts w:ascii="Angsana New" w:hAnsi="Angsana New" w:cs="Angsana New"/>
           <w:sz w:val="28"/>
           <w:szCs w:val="28"/>
           <w:cs/>
@@ -1132,7 +1152,7 @@
       </w:r>
       <w:r>
         <w:rPr>
-          <w:rFonts w:ascii="TH Sarabun New" w:hAnsi="TH Sarabun New" w:cs="TH Sarabun New" w:hint="cs"/>
+          <w:rFonts w:ascii="Angsana New" w:hAnsi="Angsana New" w:cs="Angsana New"/>
           <w:sz w:val="28"/>
           <w:szCs w:val="28"/>
           <w:cs/>
@@ -1142,7 +1162,7 @@
       </w:r>
       <w:r>
         <w:rPr>
-          <w:rFonts w:ascii="TH Sarabun New" w:hAnsi="TH Sarabun New" w:cs="TH Sarabun New" w:hint="cs"/>
+          <w:rFonts w:ascii="Angsana New" w:hAnsi="Angsana New" w:cs="Angsana New"/>
           <w:sz w:val="28"/>
           <w:szCs w:val="28"/>
           <w:cs/>
@@ -1152,7 +1172,7 @@
       </w:r>
       <w:r>
         <w:rPr>
-          <w:rFonts w:ascii="TH Sarabun New" w:hAnsi="TH Sarabun New" w:cs="TH Sarabun New" w:hint="cs"/>
+          <w:rFonts w:ascii="Angsana New" w:hAnsi="Angsana New" w:cs="Angsana New"/>
           <w:sz w:val="28"/>
           <w:szCs w:val="28"/>
           <w:cs/>
@@ -1162,7 +1182,7 @@
       </w:r>
       <w:r>
         <w:rPr>
-          <w:rFonts w:ascii="TH Sarabun New" w:hAnsi="TH Sarabun New" w:cs="TH Sarabun New" w:hint="cs"/>
+          <w:rFonts w:ascii="Angsana New" w:hAnsi="Angsana New" w:cs="Angsana New"/>
           <w:sz w:val="28"/>
           <w:szCs w:val="28"/>
           <w:cs/>
@@ -1172,7 +1192,7 @@
       </w:r>
       <w:r>
         <w:rPr>
-          <w:rFonts w:ascii="TH Sarabun New" w:hAnsi="TH Sarabun New" w:cs="TH Sarabun New" w:hint="cs"/>
+          <w:rFonts w:ascii="Angsana New" w:hAnsi="Angsana New" w:cs="Angsana New"/>
           <w:sz w:val="28"/>
           <w:szCs w:val="28"/>
           <w:cs/>
@@ -1197,15 +1217,15 @@
         <w:spacing w:after="0"/>
         <w:jc w:val="thaiDistribute"/>
         <w:rPr>
-          <w:rFonts w:ascii="TH Sarabun New" w:hAnsi="TH Sarabun New" w:cs="TH Sarabun New"/>
-          <w:sz w:val="28"/>
-          <w:szCs w:val="28"/>
-          <w:lang w:bidi="th-TH"/>
-        </w:rPr>
-      </w:pPr>
-      <w:r>
-        <w:rPr>
-          <w:rFonts w:ascii="TH Sarabun New" w:hAnsi="TH Sarabun New" w:cs="TH Sarabun New" w:hint="cs"/>
+          <w:rFonts w:ascii="Angsana New" w:hAnsi="Angsana New" w:cs="Angsana New"/>
+          <w:sz w:val="28"/>
+          <w:szCs w:val="28"/>
+          <w:lang w:bidi="th-TH"/>
+        </w:rPr>
+      </w:pPr>
+      <w:r>
+        <w:rPr>
+          <w:rFonts w:ascii="Angsana New" w:hAnsi="Angsana New" w:cs="Angsana New"/>
           <w:sz w:val="28"/>
           <w:szCs w:val="28"/>
           <w:cs/>
@@ -1215,7 +1235,7 @@
       </w:r>
       <w:r>
         <w:rPr>
-          <w:rFonts w:ascii="TH Sarabun New" w:hAnsi="TH Sarabun New" w:cs="TH Sarabun New" w:hint="cs"/>
+          <w:rFonts w:ascii="Angsana New" w:hAnsi="Angsana New" w:cs="Angsana New"/>
           <w:sz w:val="28"/>
           <w:szCs w:val="28"/>
           <w:cs/>
@@ -1225,7 +1245,7 @@
       </w:r>
       <w:r>
         <w:rPr>
-          <w:rFonts w:ascii="TH Sarabun New" w:hAnsi="TH Sarabun New" w:cs="TH Sarabun New" w:hint="cs"/>
+          <w:rFonts w:ascii="Angsana New" w:hAnsi="Angsana New" w:cs="Angsana New"/>
           <w:sz w:val="28"/>
           <w:szCs w:val="28"/>
           <w:cs/>
@@ -1235,7 +1255,7 @@
       </w:r>
       <w:r>
         <w:rPr>
-          <w:rFonts w:ascii="TH Sarabun New" w:hAnsi="TH Sarabun New" w:cs="TH Sarabun New" w:hint="cs"/>
+          <w:rFonts w:ascii="Angsana New" w:hAnsi="Angsana New" w:cs="Angsana New"/>
           <w:sz w:val="28"/>
           <w:szCs w:val="28"/>
           <w:cs/>
@@ -1245,7 +1265,7 @@
       </w:r>
       <w:r>
         <w:rPr>
-          <w:rFonts w:ascii="TH Sarabun New" w:hAnsi="TH Sarabun New" w:cs="TH Sarabun New" w:hint="cs"/>
+          <w:rFonts w:ascii="Angsana New" w:hAnsi="Angsana New" w:cs="Angsana New"/>
           <w:sz w:val="28"/>
           <w:szCs w:val="28"/>
           <w:cs/>
@@ -1271,15 +1291,15 @@
         <w:ind w:left="720" w:firstLine="0"/>
         <w:jc w:val="thaiDistribute"/>
         <w:rPr>
-          <w:rFonts w:ascii="TH Sarabun New" w:hAnsi="TH Sarabun New" w:cs="TH Sarabun New"/>
-          <w:sz w:val="28"/>
-          <w:szCs w:val="28"/>
-          <w:lang w:bidi="th-TH"/>
-        </w:rPr>
-      </w:pPr>
-      <w:r>
-        <w:rPr>
-          <w:rFonts w:ascii="TH Sarabun New" w:hAnsi="TH Sarabun New" w:cs="TH Sarabun New" w:hint="cs"/>
+          <w:rFonts w:ascii="Angsana New" w:hAnsi="Angsana New" w:cs="Angsana New"/>
+          <w:sz w:val="28"/>
+          <w:szCs w:val="28"/>
+          <w:lang w:bidi="th-TH"/>
+        </w:rPr>
+      </w:pPr>
+      <w:r>
+        <w:rPr>
+          <w:rFonts w:ascii="Angsana New" w:hAnsi="Angsana New" w:cs="Angsana New"/>
           <w:sz w:val="28"/>
           <w:szCs w:val="28"/>
           <w:cs/>
@@ -1289,7 +1309,7 @@
       </w:r>
       <w:r>
         <w:rPr>
-          <w:rFonts w:ascii="TH Sarabun New" w:hAnsi="TH Sarabun New" w:cs="TH Sarabun New" w:hint="cs"/>
+          <w:rFonts w:ascii="Angsana New" w:hAnsi="Angsana New" w:cs="Angsana New"/>
           <w:sz w:val="28"/>
           <w:szCs w:val="28"/>
           <w:cs/>
@@ -1299,7 +1319,7 @@
       </w:r>
       <w:r>
         <w:rPr>
-          <w:rFonts w:ascii="TH Sarabun New" w:hAnsi="TH Sarabun New" w:cs="TH Sarabun New" w:hint="cs"/>
+          <w:rFonts w:ascii="Angsana New" w:hAnsi="Angsana New" w:cs="Angsana New"/>
           <w:sz w:val="28"/>
           <w:szCs w:val="28"/>
           <w:cs/>
@@ -1309,7 +1329,7 @@
       </w:r>
       <w:r>
         <w:rPr>
-          <w:rFonts w:ascii="TH Sarabun New" w:hAnsi="TH Sarabun New" w:cs="TH Sarabun New" w:hint="cs"/>
+          <w:rFonts w:ascii="Angsana New" w:hAnsi="Angsana New" w:cs="Angsana New"/>
           <w:sz w:val="28"/>
           <w:szCs w:val="28"/>
           <w:cs/>
@@ -1319,7 +1339,7 @@
       </w:r>
       <w:r>
         <w:rPr>
-          <w:rFonts w:ascii="TH Sarabun New" w:hAnsi="TH Sarabun New" w:cs="TH Sarabun New" w:hint="cs"/>
+          <w:rFonts w:ascii="Angsana New" w:hAnsi="Angsana New" w:cs="Angsana New"/>
           <w:sz w:val="28"/>
           <w:szCs w:val="28"/>
           <w:cs/>
@@ -1329,7 +1349,7 @@
       </w:r>
       <w:r>
         <w:rPr>
-          <w:rFonts w:ascii="TH Sarabun New" w:hAnsi="TH Sarabun New" w:cs="TH Sarabun New" w:hint="cs"/>
+          <w:rFonts w:ascii="Angsana New" w:hAnsi="Angsana New" w:cs="Angsana New"/>
           <w:sz w:val="28"/>
           <w:szCs w:val="28"/>
           <w:cs/>
@@ -1339,7 +1359,7 @@
       </w:r>
       <w:r>
         <w:rPr>
-          <w:rFonts w:ascii="TH Sarabun New" w:hAnsi="TH Sarabun New" w:cs="TH Sarabun New" w:hint="cs"/>
+          <w:rFonts w:ascii="Angsana New" w:hAnsi="Angsana New" w:cs="Angsana New"/>
           <w:sz w:val="28"/>
           <w:szCs w:val="28"/>
           <w:cs/>
@@ -1349,7 +1369,7 @@
       </w:r>
       <w:r>
         <w:rPr>
-          <w:rFonts w:ascii="TH Sarabun New" w:hAnsi="TH Sarabun New" w:cs="TH Sarabun New" w:hint="cs"/>
+          <w:rFonts w:ascii="Angsana New" w:hAnsi="Angsana New" w:cs="Angsana New"/>
           <w:sz w:val="28"/>
           <w:szCs w:val="28"/>
           <w:cs/>
@@ -1359,7 +1379,7 @@
       </w:r>
       <w:r>
         <w:rPr>
-          <w:rFonts w:ascii="TH Sarabun New" w:hAnsi="TH Sarabun New" w:cs="TH Sarabun New" w:hint="cs"/>
+          <w:rFonts w:ascii="Angsana New" w:hAnsi="Angsana New" w:cs="Angsana New"/>
           <w:sz w:val="28"/>
           <w:szCs w:val="28"/>
           <w:cs/>
@@ -1369,7 +1389,7 @@
       </w:r>
       <w:r>
         <w:rPr>
-          <w:rFonts w:ascii="TH Sarabun New" w:hAnsi="TH Sarabun New" w:cs="TH Sarabun New" w:hint="cs"/>
+          <w:rFonts w:ascii="Angsana New" w:hAnsi="Angsana New" w:cs="Angsana New"/>
           <w:sz w:val="28"/>
           <w:szCs w:val="28"/>
           <w:cs/>
@@ -1394,15 +1414,15 @@
         <w:spacing w:after="0"/>
         <w:jc w:val="thaiDistribute"/>
         <w:rPr>
-          <w:rFonts w:ascii="TH Sarabun New" w:hAnsi="TH Sarabun New" w:cs="TH Sarabun New"/>
-          <w:sz w:val="28"/>
-          <w:szCs w:val="28"/>
-          <w:lang w:bidi="th-TH"/>
-        </w:rPr>
-      </w:pPr>
-      <w:r>
-        <w:rPr>
-          <w:rFonts w:ascii="TH Sarabun New" w:hAnsi="TH Sarabun New" w:cs="TH Sarabun New" w:hint="cs"/>
+          <w:rFonts w:ascii="Angsana New" w:hAnsi="Angsana New" w:cs="Angsana New"/>
+          <w:sz w:val="28"/>
+          <w:szCs w:val="28"/>
+          <w:lang w:bidi="th-TH"/>
+        </w:rPr>
+      </w:pPr>
+      <w:r>
+        <w:rPr>
+          <w:rFonts w:ascii="Angsana New" w:hAnsi="Angsana New" w:cs="Angsana New"/>
           <w:sz w:val="28"/>
           <w:szCs w:val="28"/>
           <w:cs/>
@@ -1412,7 +1432,7 @@
       </w:r>
       <w:r>
         <w:rPr>
-          <w:rFonts w:ascii="TH Sarabun New" w:hAnsi="TH Sarabun New" w:cs="TH Sarabun New" w:hint="cs"/>
+          <w:rFonts w:ascii="Angsana New" w:hAnsi="Angsana New" w:cs="Angsana New"/>
           <w:sz w:val="28"/>
           <w:szCs w:val="28"/>
           <w:cs/>
@@ -1422,7 +1442,7 @@
       </w:r>
       <w:r>
         <w:rPr>
-          <w:rFonts w:ascii="TH Sarabun New" w:hAnsi="TH Sarabun New" w:cs="TH Sarabun New" w:hint="cs"/>
+          <w:rFonts w:ascii="Angsana New" w:hAnsi="Angsana New" w:cs="Angsana New"/>
           <w:sz w:val="28"/>
           <w:szCs w:val="28"/>
           <w:cs/>
@@ -1448,20 +1468,206 @@
         <w:ind w:hanging="360"/>
         <w:jc w:val="thaiDistribute"/>
         <w:rPr>
-          <w:rFonts w:ascii="TH Sarabun New" w:hAnsi="TH Sarabun New" w:cs="TH Sarabun New"/>
-          <w:sz w:val="28"/>
-          <w:szCs w:val="28"/>
-          <w:lang w:bidi="th-TH"/>
-        </w:rPr>
-      </w:pPr>
-      <w:r>
-        <w:rPr>
-          <w:rFonts w:ascii="TH Sarabun New" w:hAnsi="TH Sarabun New" w:cs="TH Sarabun New"/>
-          <w:sz w:val="28"/>
-          <w:szCs w:val="28"/>
-          <w:lang w:bidi="th-TH"/>
-        </w:rPr>
-        <w:t>ASP.NET MVC</w:t>
+          <w:rFonts w:ascii="Angsana New" w:hAnsi="Angsana New" w:cs="Angsana New"/>
+          <w:sz w:val="28"/>
+          <w:szCs w:val="28"/>
+          <w:lang w:bidi="th-TH"/>
+        </w:rPr>
+      </w:pPr>
+      <w:r>
+        <w:rPr>
+          <w:rFonts w:ascii="Angsana New" w:hAnsi="Angsana New" w:cs="Angsana New"/>
+          <w:sz w:val="28"/>
+          <w:szCs w:val="28"/>
+          <w:lang w:bidi="th-TH"/>
+        </w:rPr>
+        <w:t>MVC</w:t>
+      </w:r>
+      <w:r>
+        <w:rPr>
+          <w:rFonts w:ascii="Angsana New" w:hAnsi="Angsana New" w:cs="Angsana New"/>
+          <w:sz w:val="28"/>
+          <w:szCs w:val="28"/>
+          <w:lang w:bidi="th-TH"/>
+        </w:rPr>
+        <w:t xml:space="preserve"> Framework </w:t>
+      </w:r>
+      <w:r>
+        <w:rPr>
+          <w:rFonts w:ascii="Angsana New" w:hAnsi="Angsana New" w:cs="Angsana New"/>
+          <w:sz w:val="28"/>
+          <w:szCs w:val="28"/>
+          <w:vertAlign w:val="superscript"/>
+          <w:lang w:bidi="th-TH"/>
+        </w:rPr>
+        <w:t>[2]</w:t>
+      </w:r>
+      <w:r>
+        <w:rPr>
+          <w:rFonts w:ascii="Angsana New" w:hAnsi="Angsana New" w:cs="Angsana New"/>
+          <w:sz w:val="28"/>
+          <w:szCs w:val="28"/>
+          <w:vertAlign w:val="superscript"/>
+          <w:lang w:bidi="th-TH"/>
+        </w:rPr>
+        <w:t xml:space="preserve"> </w:t>
+      </w:r>
+    </w:p>
+    <w:p>
+      <w:pPr>
+        <w:pStyle w:val="ListParagraph"/>
+        <w:tabs>
+          <w:tab w:val="left" w:pos="360"/>
+          <w:tab w:val="left" w:pos="630"/>
+          <w:tab w:val="left" w:pos="810"/>
+          <w:tab w:val="left" w:pos="1170"/>
+        </w:tabs>
+        <w:spacing w:after="0"/>
+        <w:ind w:left="1080"/>
+        <w:jc w:val="thaiDistribute"/>
+        <w:rPr>
+          <w:rFonts w:ascii="Angsana New" w:hAnsi="Angsana New" w:cs="Angsana New"/>
+          <w:sz w:val="28"/>
+          <w:szCs w:val="28"/>
+          <w:lang w:bidi="th-TH"/>
+        </w:rPr>
+      </w:pPr>
+      <w:r>
+        <w:rPr>
+          <w:rFonts w:ascii="Angsana New" w:hAnsi="Angsana New" w:cs="Angsana New"/>
+          <w:noProof/>
+          <w:sz w:val="28"/>
+          <w:szCs w:val="28"/>
+        </w:rPr>
+        <w:lastRenderedPageBreak/>
+        <w:drawing>
+          <wp:inline distT="0" distB="0" distL="0" distR="0" wp14:anchorId="1C6AC5F0" wp14:editId="47384853">
+            <wp:extent cx="4680984" cy="3041862"/>
+            <wp:effectExtent l="0" t="0" r="0" b="6350"/>
+            <wp:docPr id="1" name="Picture 1" descr="Macintosh HD:Users:ctadeesom:Documents:Class:SW REQ:Project:mvc.png"/>
+            <wp:cNvGraphicFramePr>
+              <a:graphicFrameLocks xmlns:a="http://schemas.openxmlformats.org/drawingml/2006/main" noChangeAspect="1"/>
+            </wp:cNvGraphicFramePr>
+            <a:graphic xmlns:a="http://schemas.openxmlformats.org/drawingml/2006/main">
+              <a:graphicData uri="http://schemas.openxmlformats.org/drawingml/2006/picture">
+                <pic:pic xmlns:pic="http://schemas.openxmlformats.org/drawingml/2006/picture">
+                  <pic:nvPicPr>
+                    <pic:cNvPr id="0" name="Picture 1" descr="Macintosh HD:Users:ctadeesom:Documents:Class:SW REQ:Project:mvc.png"/>
+                    <pic:cNvPicPr>
+                      <a:picLocks noChangeAspect="1" noChangeArrowheads="1"/>
+                    </pic:cNvPicPr>
+                  </pic:nvPicPr>
+                  <pic:blipFill>
+                    <a:blip r:embed="rId6">
+                      <a:extLst>
+                        <a:ext uri="{28A0092B-C50C-407E-A947-70E740481C1C}">
+                          <a14:useLocalDpi xmlns:a14="http://schemas.microsoft.com/office/drawing/2010/main" val="0"/>
+                        </a:ext>
+                      </a:extLst>
+                    </a:blip>
+                    <a:srcRect/>
+                    <a:stretch>
+                      <a:fillRect/>
+                    </a:stretch>
+                  </pic:blipFill>
+                  <pic:spPr bwMode="auto">
+                    <a:xfrm>
+                      <a:off x="0" y="0"/>
+                      <a:ext cx="4680984" cy="3041862"/>
+                    </a:xfrm>
+                    <a:prstGeom prst="rect">
+                      <a:avLst/>
+                    </a:prstGeom>
+                    <a:noFill/>
+                    <a:ln>
+                      <a:noFill/>
+                    </a:ln>
+                  </pic:spPr>
+                </pic:pic>
+              </a:graphicData>
+            </a:graphic>
+          </wp:inline>
+        </w:drawing>
+      </w:r>
+    </w:p>
+    <w:p>
+      <w:pPr>
+        <w:pStyle w:val="ListParagraph"/>
+        <w:tabs>
+          <w:tab w:val="left" w:pos="360"/>
+          <w:tab w:val="left" w:pos="630"/>
+          <w:tab w:val="left" w:pos="810"/>
+          <w:tab w:val="left" w:pos="1170"/>
+        </w:tabs>
+        <w:spacing w:after="0"/>
+        <w:ind w:left="1080"/>
+        <w:jc w:val="center"/>
+        <w:rPr>
+          <w:rFonts w:ascii="Angsana New" w:hAnsi="Angsana New" w:cs="Angsana New"/>
+          <w:sz w:val="28"/>
+          <w:szCs w:val="28"/>
+          <w:lang w:bidi="th-TH"/>
+        </w:rPr>
+      </w:pPr>
+      <w:proofErr w:type="spellStart"/>
+      <w:r>
+        <w:rPr>
+          <w:rFonts w:ascii="Angsana New" w:hAnsi="Angsana New" w:cs="Angsana New"/>
+          <w:sz w:val="28"/>
+          <w:szCs w:val="28"/>
+          <w:lang w:bidi="th-TH"/>
+        </w:rPr>
+        <w:t>รูปที่</w:t>
+      </w:r>
+      <w:proofErr w:type="spellEnd"/>
+      <w:r>
+        <w:rPr>
+          <w:rFonts w:ascii="Angsana New" w:hAnsi="Angsana New" w:cs="Angsana New"/>
+          <w:sz w:val="28"/>
+          <w:szCs w:val="28"/>
+          <w:lang w:bidi="th-TH"/>
+        </w:rPr>
+        <w:t xml:space="preserve"> 1 </w:t>
+      </w:r>
+      <w:r>
+        <w:rPr>
+          <w:rFonts w:ascii="Angsana New" w:hAnsi="Angsana New" w:cs="Angsana New"/>
+          <w:sz w:val="28"/>
+          <w:szCs w:val="28"/>
+          <w:lang w:val="th-TH" w:bidi="th-TH"/>
+        </w:rPr>
+        <w:t xml:space="preserve">โครงสร้างการทำงานแบบ </w:t>
+      </w:r>
+      <w:proofErr w:type="gramStart"/>
+      <w:r>
+        <w:rPr>
+          <w:rFonts w:ascii="Angsana New" w:hAnsi="Angsana New" w:cs="Angsana New"/>
+          <w:sz w:val="28"/>
+          <w:szCs w:val="28"/>
+          <w:lang w:bidi="th-TH"/>
+        </w:rPr>
+        <w:t>MVC</w:t>
+      </w:r>
+      <w:r>
+        <w:rPr>
+          <w:rFonts w:ascii="Angsana New" w:hAnsi="Angsana New" w:cs="Angsana New"/>
+          <w:sz w:val="28"/>
+          <w:szCs w:val="28"/>
+          <w:vertAlign w:val="superscript"/>
+          <w:lang w:bidi="th-TH"/>
+        </w:rPr>
+        <w:t>[</w:t>
+      </w:r>
+      <w:proofErr w:type="gramEnd"/>
+      <w:r>
+        <w:rPr>
+          <w:rFonts w:ascii="Angsana New" w:hAnsi="Angsana New" w:cs="Angsana New"/>
+          <w:sz w:val="28"/>
+          <w:szCs w:val="28"/>
+          <w:vertAlign w:val="superscript"/>
+          <w:lang w:bidi="th-TH"/>
+        </w:rPr>
+        <w:t>3]</w:t>
       </w:r>
     </w:p>
     <w:p>
@@ -1477,183 +1683,353 @@
         <w:ind w:firstLine="450"/>
         <w:jc w:val="thaiDistribute"/>
         <w:rPr>
-          <w:rFonts w:ascii="TH Sarabun New" w:hAnsi="TH Sarabun New" w:cs="TH Sarabun New"/>
-          <w:sz w:val="28"/>
-          <w:szCs w:val="28"/>
-          <w:lang w:bidi="th-TH"/>
-        </w:rPr>
-      </w:pPr>
-      <w:r>
-        <w:rPr>
-          <w:rFonts w:ascii="TH Sarabun New" w:hAnsi="TH Sarabun New" w:cs="TH Sarabun New" w:hint="cs"/>
-          <w:sz w:val="28"/>
-          <w:szCs w:val="28"/>
-          <w:cs/>
-          <w:lang w:bidi="th-TH"/>
-        </w:rPr>
-        <w:t xml:space="preserve">เฟรมเวิร์คที่ใช้สำหรับพัฒนาเว็บแอปพลิเคชันด้วย </w:t>
-      </w:r>
-      <w:r>
-        <w:rPr>
-          <w:rFonts w:ascii="TH Sarabun New" w:hAnsi="TH Sarabun New" w:cs="TH Sarabun New"/>
-          <w:sz w:val="28"/>
-          <w:szCs w:val="28"/>
-          <w:lang w:bidi="th-TH"/>
-        </w:rPr>
-        <w:t xml:space="preserve">ASP.NET </w:t>
-      </w:r>
-      <w:r>
-        <w:rPr>
-          <w:rFonts w:ascii="TH Sarabun New" w:hAnsi="TH Sarabun New" w:cs="TH Sarabun New" w:hint="cs"/>
-          <w:sz w:val="28"/>
-          <w:szCs w:val="28"/>
-          <w:cs/>
-          <w:lang w:bidi="th-TH"/>
-        </w:rPr>
-        <w:t xml:space="preserve">โดยอาศัยหลักการของ </w:t>
-      </w:r>
-      <w:r>
-        <w:rPr>
-          <w:rFonts w:ascii="TH Sarabun New" w:hAnsi="TH Sarabun New" w:cs="TH Sarabun New"/>
-          <w:sz w:val="28"/>
-          <w:szCs w:val="28"/>
+          <w:rFonts w:ascii="Angsana New" w:hAnsi="Angsana New" w:cs="Angsana New"/>
+          <w:sz w:val="28"/>
+          <w:szCs w:val="28"/>
+          <w:cs/>
+          <w:lang w:val="th-TH" w:bidi="th-TH"/>
+        </w:rPr>
+      </w:pPr>
+      <w:r>
+        <w:rPr>
+          <w:rFonts w:ascii="Angsana New" w:hAnsi="Angsana New" w:cs="Angsana New"/>
+          <w:sz w:val="28"/>
+          <w:szCs w:val="28"/>
+          <w:cs/>
+          <w:lang w:val="th-TH" w:bidi="th-TH"/>
+        </w:rPr>
+        <w:t>เป็นเฟรมเวิร์คที่ช่วยพัฒนาเว็บแอปพลิเคชันรูปแบบหนึ่งที่มีคุณสมบัติการพัฒนาแบบโครงสร้าง</w:t>
+      </w:r>
+      <w:r>
+        <w:rPr>
+          <w:rFonts w:ascii="Angsana New" w:hAnsi="Angsana New" w:cs="Angsana New"/>
+          <w:sz w:val="28"/>
+          <w:szCs w:val="28"/>
+          <w:cs/>
+          <w:lang w:bidi="th-TH"/>
+        </w:rPr>
+        <w:t xml:space="preserve">3 </w:t>
+      </w:r>
+      <w:r>
+        <w:rPr>
+          <w:rFonts w:ascii="Angsana New" w:hAnsi="Angsana New" w:cs="Angsana New"/>
+          <w:sz w:val="28"/>
+          <w:szCs w:val="28"/>
+          <w:cs/>
+          <w:lang w:val="th-TH" w:bidi="th-TH"/>
+        </w:rPr>
+        <w:t>ชั้น (</w:t>
+      </w:r>
+      <w:r>
+        <w:rPr>
+          <w:rFonts w:ascii="Angsana New" w:hAnsi="Angsana New" w:cs="Angsana New"/>
+          <w:sz w:val="28"/>
+          <w:szCs w:val="28"/>
+          <w:cs/>
+          <w:lang w:bidi="th-TH"/>
+        </w:rPr>
+        <w:t xml:space="preserve"> 3-tier Architecture) </w:t>
+      </w:r>
+      <w:r>
+        <w:rPr>
+          <w:rFonts w:ascii="Angsana New" w:hAnsi="Angsana New" w:cs="Angsana New"/>
+          <w:sz w:val="28"/>
+          <w:szCs w:val="28"/>
+          <w:cs/>
+          <w:lang w:val="th-TH" w:bidi="th-TH"/>
+        </w:rPr>
+        <w:t xml:space="preserve">โดยที่แบ่งส่วนการพัฒนาออกเป็น </w:t>
+      </w:r>
+      <w:r>
+        <w:rPr>
+          <w:rFonts w:ascii="Angsana New" w:hAnsi="Angsana New" w:cs="Angsana New"/>
+          <w:sz w:val="28"/>
+          <w:szCs w:val="28"/>
+          <w:cs/>
+          <w:lang w:bidi="th-TH"/>
+        </w:rPr>
+        <w:t xml:space="preserve">3 </w:t>
+      </w:r>
+      <w:r>
+        <w:rPr>
+          <w:rFonts w:ascii="Angsana New" w:hAnsi="Angsana New" w:cs="Angsana New"/>
+          <w:sz w:val="28"/>
+          <w:szCs w:val="28"/>
+          <w:cs/>
+          <w:lang w:val="th-TH" w:bidi="th-TH"/>
+        </w:rPr>
+        <w:t xml:space="preserve">ส่วน (ดังรูปภาพที่ </w:t>
+      </w:r>
+      <w:r>
+        <w:rPr>
+          <w:rFonts w:ascii="Angsana New" w:hAnsi="Angsana New" w:cs="Angsana New"/>
+          <w:sz w:val="28"/>
+          <w:szCs w:val="28"/>
+          <w:cs/>
+          <w:lang w:bidi="th-TH"/>
+        </w:rPr>
+        <w:t xml:space="preserve">1 </w:t>
+      </w:r>
+      <w:r>
+        <w:rPr>
+          <w:rFonts w:ascii="Angsana New" w:hAnsi="Angsana New" w:cs="Angsana New"/>
+          <w:sz w:val="28"/>
+          <w:szCs w:val="28"/>
+          <w:cs/>
+          <w:lang w:val="th-TH" w:bidi="th-TH"/>
+        </w:rPr>
+        <w:t>)</w:t>
+      </w:r>
+      <w:r>
+        <w:rPr>
+          <w:rFonts w:ascii="Angsana New" w:hAnsi="Angsana New" w:cs="Angsana New"/>
+          <w:sz w:val="28"/>
+          <w:szCs w:val="28"/>
+          <w:cs/>
+          <w:lang w:val="th-TH" w:bidi="th-TH"/>
+        </w:rPr>
+        <w:t xml:space="preserve"> ทั้งนี้โครงสร้างแบบ </w:t>
+      </w:r>
+      <w:r>
+        <w:rPr>
+          <w:rFonts w:ascii="Angsana New" w:hAnsi="Angsana New" w:cs="Angsana New"/>
+          <w:sz w:val="28"/>
+          <w:szCs w:val="28"/>
+          <w:cs/>
           <w:lang w:bidi="th-TH"/>
         </w:rPr>
         <w:t xml:space="preserve">MVC </w:t>
       </w:r>
       <w:r>
         <w:rPr>
-          <w:rFonts w:ascii="TH Sarabun New" w:hAnsi="TH Sarabun New" w:cs="TH Sarabun New" w:hint="cs"/>
-          <w:sz w:val="28"/>
-          <w:szCs w:val="28"/>
-          <w:cs/>
-          <w:lang w:bidi="th-TH"/>
-        </w:rPr>
-        <w:t xml:space="preserve">เข้ามาช่วย โดยแบ่งแยกโครงสร้างการทำงานออกเป็น </w:t>
-      </w:r>
-      <w:r>
-        <w:rPr>
-          <w:rFonts w:ascii="TH Sarabun New" w:hAnsi="TH Sarabun New" w:cs="TH Sarabun New"/>
-          <w:sz w:val="28"/>
-          <w:szCs w:val="28"/>
-          <w:lang w:bidi="th-TH"/>
-        </w:rPr>
-        <w:t>3</w:t>
-      </w:r>
-      <w:r>
-        <w:rPr>
-          <w:rFonts w:ascii="TH Sarabun New" w:hAnsi="TH Sarabun New" w:cs="TH Sarabun New" w:hint="cs"/>
-          <w:sz w:val="28"/>
-          <w:szCs w:val="28"/>
-          <w:cs/>
-          <w:lang w:bidi="th-TH"/>
-        </w:rPr>
-        <w:t xml:space="preserve"> ส่วน ซึ่งการทำงานของ </w:t>
-      </w:r>
-      <w:r>
-        <w:rPr>
-          <w:rFonts w:ascii="TH Sarabun New" w:hAnsi="TH Sarabun New" w:cs="TH Sarabun New"/>
-          <w:sz w:val="28"/>
-          <w:szCs w:val="28"/>
-          <w:lang w:bidi="th-TH"/>
-        </w:rPr>
-        <w:t xml:space="preserve">ASP.NET </w:t>
-      </w:r>
-      <w:r>
-        <w:rPr>
-          <w:rFonts w:ascii="TH Sarabun New" w:hAnsi="TH Sarabun New" w:cs="TH Sarabun New" w:hint="cs"/>
-          <w:sz w:val="28"/>
-          <w:szCs w:val="28"/>
-          <w:cs/>
-          <w:lang w:bidi="th-TH"/>
-        </w:rPr>
-        <w:t xml:space="preserve">จะเป็นแบบ </w:t>
-      </w:r>
-      <w:r>
-        <w:rPr>
-          <w:rFonts w:ascii="TH Sarabun New" w:hAnsi="TH Sarabun New" w:cs="TH Sarabun New"/>
-          <w:sz w:val="28"/>
-          <w:szCs w:val="28"/>
-          <w:lang w:bidi="th-TH"/>
-        </w:rPr>
-        <w:t xml:space="preserve">Server-Side Script </w:t>
-      </w:r>
-      <w:r>
-        <w:rPr>
-          <w:rFonts w:ascii="TH Sarabun New" w:hAnsi="TH Sarabun New" w:cs="TH Sarabun New" w:hint="cs"/>
-          <w:sz w:val="28"/>
-          <w:szCs w:val="28"/>
-          <w:cs/>
-          <w:lang w:bidi="th-TH"/>
+          <w:rFonts w:ascii="Angsana New" w:hAnsi="Angsana New" w:cs="Angsana New"/>
+          <w:sz w:val="28"/>
+          <w:szCs w:val="28"/>
+          <w:cs/>
+          <w:lang w:val="th-TH" w:bidi="th-TH"/>
+        </w:rPr>
+        <w:t>เป็นโครงสร้างที่ถูกพัฒนาเพื่อให้มีการจัดการซอร์สโค้ด (</w:t>
+      </w:r>
+      <w:r>
+        <w:rPr>
+          <w:rFonts w:ascii="Angsana New" w:hAnsi="Angsana New" w:cs="Angsana New"/>
+          <w:sz w:val="28"/>
+          <w:szCs w:val="28"/>
+          <w:cs/>
+          <w:lang w:bidi="th-TH"/>
+        </w:rPr>
+        <w:t>Source Code)</w:t>
+      </w:r>
+      <w:r>
+        <w:rPr>
+          <w:rFonts w:ascii="Angsana New" w:hAnsi="Angsana New" w:cs="Angsana New"/>
+          <w:sz w:val="28"/>
+          <w:szCs w:val="28"/>
+          <w:cs/>
+          <w:lang w:val="th-TH" w:bidi="th-TH"/>
+        </w:rPr>
+        <w:t xml:space="preserve"> ที่ดีขึ้นซึ่งทำไปสู่การบริหารการบำรุงรักษาหรือแก้ไขโค้ดได้ดีขึ้น (</w:t>
+      </w:r>
+      <w:r>
+        <w:rPr>
+          <w:rFonts w:ascii="Angsana New" w:hAnsi="Angsana New" w:cs="Angsana New"/>
+          <w:sz w:val="28"/>
+          <w:szCs w:val="28"/>
+          <w:cs/>
+          <w:lang w:bidi="th-TH"/>
+        </w:rPr>
+        <w:t xml:space="preserve">Maintenable Code) </w:t>
+      </w:r>
+      <w:r>
+        <w:rPr>
+          <w:rFonts w:ascii="Angsana New" w:hAnsi="Angsana New" w:cs="Angsana New"/>
+          <w:sz w:val="28"/>
+          <w:szCs w:val="28"/>
+          <w:cs/>
+          <w:lang w:val="th-TH" w:bidi="th-TH"/>
         </w:rPr>
         <w:t xml:space="preserve">โดย </w:t>
       </w:r>
       <w:r>
         <w:rPr>
-          <w:rFonts w:ascii="TH Sarabun New" w:hAnsi="TH Sarabun New" w:cs="TH Sarabun New"/>
-          <w:sz w:val="28"/>
-          <w:szCs w:val="28"/>
-          <w:lang w:bidi="th-TH"/>
-        </w:rPr>
-        <w:t xml:space="preserve">Script </w:t>
-      </w:r>
-      <w:r>
-        <w:rPr>
-          <w:rFonts w:ascii="TH Sarabun New" w:hAnsi="TH Sarabun New" w:cs="TH Sarabun New" w:hint="cs"/>
-          <w:sz w:val="28"/>
-          <w:szCs w:val="28"/>
-          <w:cs/>
-          <w:lang w:bidi="th-TH"/>
-        </w:rPr>
-        <w:t xml:space="preserve">ของ </w:t>
-      </w:r>
-      <w:r>
-        <w:rPr>
-          <w:rFonts w:ascii="TH Sarabun New" w:hAnsi="TH Sarabun New" w:cs="TH Sarabun New"/>
-          <w:sz w:val="28"/>
-          <w:szCs w:val="28"/>
-          <w:lang w:bidi="th-TH"/>
-        </w:rPr>
-        <w:t xml:space="preserve">ASP.NET </w:t>
-      </w:r>
-      <w:r>
-        <w:rPr>
-          <w:rFonts w:ascii="TH Sarabun New" w:hAnsi="TH Sarabun New" w:cs="TH Sarabun New" w:hint="cs"/>
-          <w:sz w:val="28"/>
-          <w:szCs w:val="28"/>
-          <w:cs/>
-          <w:lang w:bidi="th-TH"/>
-        </w:rPr>
-        <w:t>จะ</w:t>
-      </w:r>
-      <w:r>
-        <w:rPr>
-          <w:rFonts w:ascii="TH Sarabun New" w:hAnsi="TH Sarabun New" w:cs="TH Sarabun New" w:hint="cs"/>
-          <w:sz w:val="28"/>
-          <w:szCs w:val="28"/>
-          <w:cs/>
-          <w:lang w:bidi="th-TH"/>
-        </w:rPr>
-        <w:t xml:space="preserve">ถูกส่งไปประมวลผลที่ฝั่งเซิร์ฟเวอร์ จากนั้นจะส่งกลับมายังเบราว์เซอร์ ในรูปแบบของภาษา </w:t>
-      </w:r>
-      <w:r>
-        <w:rPr>
-          <w:rFonts w:ascii="TH Sarabun New" w:hAnsi="TH Sarabun New" w:cs="TH Sarabun New"/>
-          <w:sz w:val="28"/>
-          <w:szCs w:val="28"/>
-          <w:lang w:bidi="th-TH"/>
-        </w:rPr>
-        <w:t xml:space="preserve">HTML </w:t>
-      </w:r>
-      <w:r>
-        <w:rPr>
-          <w:rFonts w:ascii="TH Sarabun New" w:hAnsi="TH Sarabun New" w:cs="TH Sarabun New" w:hint="cs"/>
-          <w:sz w:val="28"/>
-          <w:szCs w:val="28"/>
-          <w:cs/>
-          <w:lang w:bidi="th-TH"/>
-        </w:rPr>
-        <w:t>ซึ่งเป็นรูปแบบแอปพลิเคชันที่สร้างขึ้นเพื่อทำงานบนเว็บเซิร์ฟเวอร์โดยสามารถโต้ตอบกับผู้ใช้งานเหมือนเว็บเพจทั่วไป</w:t>
+          <w:rFonts w:ascii="Angsana New" w:hAnsi="Angsana New" w:cs="Angsana New"/>
+          <w:sz w:val="28"/>
+          <w:szCs w:val="28"/>
+          <w:cs/>
+          <w:lang w:bidi="th-TH"/>
+        </w:rPr>
+        <w:t xml:space="preserve">MVC </w:t>
+      </w:r>
+      <w:r>
+        <w:rPr>
+          <w:rFonts w:ascii="Angsana New" w:hAnsi="Angsana New" w:cs="Angsana New"/>
+          <w:sz w:val="28"/>
+          <w:szCs w:val="28"/>
+          <w:cs/>
+          <w:lang w:val="th-TH" w:bidi="th-TH"/>
+        </w:rPr>
+        <w:t xml:space="preserve">มีองค์ประกอบพื้นฐานดังนี้ </w:t>
+      </w:r>
+    </w:p>
+    <w:p>
+      <w:pPr>
+        <w:pStyle w:val="ListParagraph"/>
+        <w:numPr>
+          <w:ilvl w:val="3"/>
+          <w:numId w:val="1"/>
+        </w:numPr>
+        <w:tabs>
+          <w:tab w:val="left" w:pos="360"/>
+          <w:tab w:val="left" w:pos="630"/>
+          <w:tab w:val="left" w:pos="810"/>
+          <w:tab w:val="left" w:pos="1170"/>
+        </w:tabs>
+        <w:spacing w:after="0"/>
+        <w:jc w:val="thaiDistribute"/>
+        <w:rPr>
+          <w:rFonts w:ascii="Angsana New" w:hAnsi="Angsana New" w:cs="Angsana New"/>
+          <w:sz w:val="28"/>
+          <w:szCs w:val="28"/>
+          <w:cs/>
+          <w:lang w:val="th-TH" w:bidi="th-TH"/>
+        </w:rPr>
+      </w:pPr>
+      <w:r>
+        <w:rPr>
+          <w:rFonts w:ascii="Angsana New" w:hAnsi="Angsana New" w:cs="Angsana New"/>
+          <w:sz w:val="28"/>
+          <w:szCs w:val="28"/>
+          <w:cs/>
+          <w:lang w:val="th-TH" w:bidi="th-TH"/>
+        </w:rPr>
+        <w:t xml:space="preserve">โมเดล </w:t>
+      </w:r>
+      <w:r>
+        <w:rPr>
+          <w:rFonts w:ascii="Angsana New" w:hAnsi="Angsana New" w:cs="Angsana New"/>
+          <w:sz w:val="28"/>
+          <w:szCs w:val="28"/>
+          <w:cs/>
+          <w:lang w:bidi="th-TH"/>
+        </w:rPr>
+        <w:t xml:space="preserve">(Model) </w:t>
+      </w:r>
+      <w:r>
+        <w:rPr>
+          <w:rFonts w:ascii="Angsana New" w:hAnsi="Angsana New" w:cs="Angsana New"/>
+          <w:sz w:val="28"/>
+          <w:szCs w:val="28"/>
+          <w:cs/>
+          <w:lang w:val="th-TH" w:bidi="th-TH"/>
+        </w:rPr>
+        <w:t>เป็นส่วนที่จัดการบริการเฉพาะด้านข้อมูลเพื่อสนับการใช้งานระหว่างส่วนต่อประสานกับฐานข้อมูล หรือ ส่วนควบคุม (Controller) กับฐานข้อมูล</w:t>
+      </w:r>
+    </w:p>
+    <w:p>
+      <w:pPr>
+        <w:pStyle w:val="ListParagraph"/>
+        <w:numPr>
+          <w:ilvl w:val="3"/>
+          <w:numId w:val="1"/>
+        </w:numPr>
+        <w:tabs>
+          <w:tab w:val="left" w:pos="360"/>
+          <w:tab w:val="left" w:pos="630"/>
+          <w:tab w:val="left" w:pos="810"/>
+          <w:tab w:val="left" w:pos="1170"/>
+        </w:tabs>
+        <w:spacing w:after="0"/>
+        <w:jc w:val="thaiDistribute"/>
+        <w:rPr>
+          <w:rFonts w:ascii="Angsana New" w:hAnsi="Angsana New" w:cs="Angsana New"/>
+          <w:sz w:val="28"/>
+          <w:szCs w:val="28"/>
+          <w:cs/>
+          <w:lang w:val="th-TH" w:bidi="th-TH"/>
+        </w:rPr>
+      </w:pPr>
+      <w:r>
+        <w:rPr>
+          <w:rFonts w:ascii="Angsana New" w:hAnsi="Angsana New" w:cs="Angsana New"/>
+          <w:sz w:val="28"/>
+          <w:szCs w:val="28"/>
+          <w:cs/>
+          <w:lang w:val="th-TH" w:bidi="th-TH"/>
+        </w:rPr>
+        <w:t>ส่วนต่อประสาร (</w:t>
+      </w:r>
+      <w:r>
+        <w:rPr>
+          <w:rFonts w:ascii="Angsana New" w:hAnsi="Angsana New" w:cs="Angsana New"/>
+          <w:sz w:val="28"/>
+          <w:szCs w:val="28"/>
+          <w:cs/>
+          <w:lang w:bidi="th-TH"/>
+        </w:rPr>
+        <w:t xml:space="preserve">View) </w:t>
+      </w:r>
+      <w:r>
+        <w:rPr>
+          <w:rFonts w:ascii="Angsana New" w:hAnsi="Angsana New" w:cs="Angsana New"/>
+          <w:sz w:val="28"/>
+          <w:szCs w:val="28"/>
+          <w:cs/>
+          <w:lang w:val="th-TH" w:bidi="th-TH"/>
+        </w:rPr>
+        <w:t xml:space="preserve">เป็นส่วนที่ใช้จัดการ ออกแบบ และแสดงผลส่วนต่อประสานที่สามารถนำข้อมูลจากส่วนโมเมลและส่วนควบคุม ทั้งนี้ซอร์สโค้ดที่ใช้ในการประมวลผลฝั่งผู้ใช้งานจะถูกตั้งค่าไว้ในส่วนนี้ได้ </w:t>
+      </w:r>
+    </w:p>
+    <w:p>
+      <w:pPr>
+        <w:pStyle w:val="ListParagraph"/>
+        <w:numPr>
+          <w:ilvl w:val="3"/>
+          <w:numId w:val="1"/>
+        </w:numPr>
+        <w:tabs>
+          <w:tab w:val="left" w:pos="360"/>
+          <w:tab w:val="left" w:pos="630"/>
+          <w:tab w:val="left" w:pos="810"/>
+          <w:tab w:val="left" w:pos="1170"/>
+        </w:tabs>
+        <w:spacing w:after="0"/>
+        <w:jc w:val="thaiDistribute"/>
+        <w:rPr>
+          <w:rFonts w:ascii="Angsana New" w:hAnsi="Angsana New" w:cs="Angsana New"/>
+          <w:sz w:val="28"/>
+          <w:szCs w:val="28"/>
+          <w:lang w:val="th-TH" w:bidi="th-TH"/>
+        </w:rPr>
+      </w:pPr>
+      <w:r>
+        <w:rPr>
+          <w:rFonts w:ascii="Angsana New" w:hAnsi="Angsana New" w:cs="Angsana New"/>
+          <w:sz w:val="28"/>
+          <w:szCs w:val="28"/>
+          <w:cs/>
+          <w:lang w:val="th-TH" w:bidi="th-TH"/>
+        </w:rPr>
+        <w:t xml:space="preserve">ส่วนควบคุม </w:t>
+      </w:r>
+      <w:r>
+        <w:rPr>
+          <w:rFonts w:ascii="Angsana New" w:hAnsi="Angsana New" w:cs="Angsana New"/>
+          <w:sz w:val="28"/>
+          <w:szCs w:val="28"/>
+          <w:cs/>
+          <w:lang w:bidi="th-TH"/>
+        </w:rPr>
+        <w:t xml:space="preserve">(Controller) </w:t>
+      </w:r>
+      <w:r>
+        <w:rPr>
+          <w:rFonts w:ascii="Angsana New" w:hAnsi="Angsana New" w:cs="Angsana New"/>
+          <w:sz w:val="28"/>
+          <w:szCs w:val="28"/>
+          <w:cs/>
+          <w:lang w:val="th-TH" w:bidi="th-TH"/>
+        </w:rPr>
+        <w:t>เปรียบสมองสั่งการสำหรับฟังก์ชันหนึ่งๆในเว็บแอปพลิเคชัน สามารถนำการคำนวนหรือการจัดการการทำงานของฟังก์ชันเขียนไว้ในส่วนนี้ได้</w:t>
       </w:r>
     </w:p>
     <w:p>
@@ -1669,27 +2045,7 @@
         <w:ind w:firstLine="450"/>
         <w:jc w:val="thaiDistribute"/>
         <w:rPr>
-          <w:rFonts w:ascii="TH Sarabun New" w:hAnsi="TH Sarabun New" w:cs="TH Sarabun New"/>
-          <w:sz w:val="28"/>
-          <w:szCs w:val="28"/>
-          <w:lang w:bidi="th-TH"/>
-        </w:rPr>
-      </w:pPr>
-    </w:p>
-    <w:p>
-      <w:pPr>
-        <w:pStyle w:val="ListParagraph"/>
-        <w:tabs>
-          <w:tab w:val="left" w:pos="360"/>
-          <w:tab w:val="left" w:pos="630"/>
-          <w:tab w:val="left" w:pos="810"/>
-          <w:tab w:val="left" w:pos="1170"/>
-        </w:tabs>
-        <w:spacing w:after="0"/>
-        <w:ind w:firstLine="450"/>
-        <w:jc w:val="thaiDistribute"/>
-        <w:rPr>
-          <w:rFonts w:ascii="TH Sarabun New" w:hAnsi="TH Sarabun New" w:cs="TH Sarabun New"/>
+          <w:rFonts w:ascii="Angsana New" w:hAnsi="Angsana New" w:cs="Angsana New"/>
           <w:sz w:val="28"/>
           <w:szCs w:val="28"/>
           <w:lang w:bidi="th-TH"/>
@@ -1713,22 +2069,37 @@
         <w:ind w:hanging="360"/>
         <w:jc w:val="thaiDistribute"/>
         <w:rPr>
-          <w:rFonts w:ascii="TH Sarabun New" w:hAnsi="TH Sarabun New" w:cs="TH Sarabun New"/>
-          <w:sz w:val="28"/>
-          <w:szCs w:val="28"/>
-          <w:lang w:bidi="th-TH"/>
-        </w:rPr>
-      </w:pPr>
-      <w:r>
-        <w:rPr>
-          <w:rFonts w:ascii="TH Sarabun New" w:hAnsi="TH Sarabun New" w:cs="TH Sarabun New"/>
-          <w:sz w:val="28"/>
-          <w:szCs w:val="28"/>
-          <w:lang w:bidi="th-TH"/>
-        </w:rPr>
-        <w:lastRenderedPageBreak/>
-        <w:t>Visual C#.net</w:t>
-      </w:r>
+          <w:rFonts w:ascii="Angsana New" w:hAnsi="Angsana New" w:cs="Angsana New"/>
+          <w:color w:val="FF0000"/>
+          <w:sz w:val="28"/>
+          <w:szCs w:val="28"/>
+          <w:lang w:bidi="th-TH"/>
+        </w:rPr>
+      </w:pPr>
+      <w:r>
+        <w:rPr>
+          <w:rFonts w:ascii="Angsana New" w:hAnsi="Angsana New" w:cs="Angsana New"/>
+          <w:color w:val="FF0000"/>
+          <w:sz w:val="28"/>
+          <w:szCs w:val="28"/>
+          <w:lang w:bidi="th-TH"/>
+        </w:rPr>
+        <w:t>Visual C#</w:t>
+      </w:r>
+      <w:proofErr w:type="gramStart"/>
+      <w:r>
+        <w:rPr>
+          <w:rFonts w:ascii="Angsana New" w:hAnsi="Angsana New" w:cs="Angsana New"/>
+          <w:color w:val="FF0000"/>
+          <w:sz w:val="28"/>
+          <w:szCs w:val="28"/>
+          <w:lang w:bidi="th-TH"/>
+        </w:rPr>
+        <w:t>.net</w:t>
+      </w:r>
+      <w:bookmarkStart w:id="0" w:name="_GoBack"/>
+      <w:bookmarkEnd w:id="0"/>
+      <w:proofErr w:type="gramEnd"/>
     </w:p>
     <w:p>
       <w:pPr>
@@ -1742,15 +2113,17 @@
         <w:ind w:left="720"/>
         <w:jc w:val="thaiDistribute"/>
         <w:rPr>
-          <w:rFonts w:ascii="TH Sarabun New" w:hAnsi="TH Sarabun New" w:cs="TH Sarabun New"/>
-          <w:sz w:val="28"/>
-          <w:szCs w:val="28"/>
-          <w:lang w:bidi="th-TH"/>
-        </w:rPr>
-      </w:pPr>
-      <w:r>
-        <w:rPr>
-          <w:rFonts w:ascii="TH Sarabun New" w:hAnsi="TH Sarabun New" w:cs="TH Sarabun New"/>
+          <w:rFonts w:ascii="Angsana New" w:hAnsi="Angsana New" w:cs="Angsana New"/>
+          <w:color w:val="FF0000"/>
+          <w:sz w:val="28"/>
+          <w:szCs w:val="28"/>
+          <w:lang w:bidi="th-TH"/>
+        </w:rPr>
+      </w:pPr>
+      <w:r>
+        <w:rPr>
+          <w:rFonts w:ascii="Angsana New" w:hAnsi="Angsana New" w:cs="Angsana New"/>
+          <w:color w:val="FF0000"/>
           <w:sz w:val="28"/>
           <w:szCs w:val="28"/>
           <w:lang w:bidi="th-TH"/>
@@ -1759,7 +2132,8 @@
       </w:r>
       <w:r>
         <w:rPr>
-          <w:rFonts w:ascii="TH Sarabun New" w:hAnsi="TH Sarabun New" w:cs="TH Sarabun New"/>
+          <w:rFonts w:ascii="Angsana New" w:hAnsi="Angsana New" w:cs="Angsana New"/>
+          <w:color w:val="FF0000"/>
           <w:sz w:val="28"/>
           <w:szCs w:val="28"/>
           <w:lang w:bidi="th-TH"/>
@@ -1768,17 +2142,52 @@
       </w:r>
       <w:r>
         <w:rPr>
-          <w:rFonts w:ascii="TH Sarabun New" w:hAnsi="TH Sarabun New" w:cs="TH Sarabun New" w:hint="cs"/>
-          <w:sz w:val="28"/>
-          <w:szCs w:val="28"/>
-          <w:cs/>
-          <w:lang w:bidi="th-TH"/>
-        </w:rPr>
-        <w:t>ภาษาโปรแกรมคอมพิวเตอร์เชิงวัตถุ ทำงานบน</w:t>
-      </w:r>
-      <w:r>
-        <w:rPr>
-          <w:rFonts w:ascii="TH Sarabun New" w:hAnsi="TH Sarabun New" w:cs="TH Sarabun New"/>
+          <w:rFonts w:ascii="Angsana New" w:hAnsi="Angsana New" w:cs="Angsana New"/>
+          <w:color w:val="FF0000"/>
+          <w:sz w:val="28"/>
+          <w:szCs w:val="28"/>
+          <w:cs/>
+          <w:lang w:bidi="th-TH"/>
+        </w:rPr>
+        <w:t xml:space="preserve">ภาษาโปรแกรมคอมพิวเตอร์เชิงวัตถุ </w:t>
+      </w:r>
+      <w:r>
+        <w:rPr>
+          <w:rFonts w:ascii="Angsana New" w:hAnsi="Angsana New" w:cs="Angsana New"/>
+          <w:color w:val="FF0000"/>
+          <w:sz w:val="28"/>
+          <w:szCs w:val="28"/>
+          <w:cs/>
+          <w:lang w:val="th-TH" w:bidi="th-TH"/>
+        </w:rPr>
+        <w:t>เพื่อการ</w:t>
+      </w:r>
+      <w:r>
+        <w:rPr>
+          <w:rFonts w:ascii="Angsana New" w:hAnsi="Angsana New" w:cs="Angsana New"/>
+          <w:color w:val="FF0000"/>
+          <w:sz w:val="28"/>
+          <w:szCs w:val="28"/>
+          <w:cs/>
+          <w:lang w:bidi="th-TH"/>
+        </w:rPr>
+        <w:t>ทำงานบน</w:t>
+      </w:r>
+      <w:r>
+        <w:rPr>
+          <w:rFonts w:ascii="Angsana New" w:hAnsi="Angsana New" w:cs="Angsana New"/>
+          <w:color w:val="FF0000"/>
+          <w:sz w:val="28"/>
+          <w:szCs w:val="28"/>
+          <w:cs/>
+          <w:lang w:bidi="th-TH"/>
+        </w:rPr>
+        <w:t xml:space="preserve"> </w:t>
+      </w:r>
+      <w:r>
+        <w:rPr>
+          <w:rFonts w:ascii="Angsana New" w:hAnsi="Angsana New" w:cs="Angsana New"/>
+          <w:color w:val="FF0000"/>
           <w:sz w:val="28"/>
           <w:szCs w:val="28"/>
           <w:lang w:bidi="th-TH"/>
@@ -1804,15 +2213,17 @@
         <w:ind w:hanging="360"/>
         <w:jc w:val="thaiDistribute"/>
         <w:rPr>
-          <w:rFonts w:ascii="TH Sarabun New" w:hAnsi="TH Sarabun New" w:cs="TH Sarabun New"/>
-          <w:sz w:val="28"/>
-          <w:szCs w:val="28"/>
-          <w:lang w:bidi="th-TH"/>
-        </w:rPr>
-      </w:pPr>
-      <w:r>
-        <w:rPr>
-          <w:rFonts w:ascii="TH Sarabun New" w:hAnsi="TH Sarabun New" w:cs="TH Sarabun New"/>
+          <w:rFonts w:ascii="Angsana New" w:hAnsi="Angsana New" w:cs="Angsana New"/>
+          <w:color w:val="FF0000"/>
+          <w:sz w:val="28"/>
+          <w:szCs w:val="28"/>
+          <w:lang w:bidi="th-TH"/>
+        </w:rPr>
+      </w:pPr>
+      <w:r>
+        <w:rPr>
+          <w:rFonts w:ascii="Angsana New" w:hAnsi="Angsana New" w:cs="Angsana New"/>
+          <w:color w:val="FF0000"/>
           <w:sz w:val="28"/>
           <w:szCs w:val="28"/>
           <w:lang w:bidi="th-TH"/>
@@ -1837,8 +2248,9 @@
         <w:spacing w:after="0"/>
         <w:jc w:val="thaiDistribute"/>
         <w:rPr>
-          <w:rFonts w:ascii="TH Sarabun New" w:hAnsi="TH Sarabun New" w:cs="TH Sarabun New"/>
+          <w:rFonts w:ascii="Angsana New" w:hAnsi="Angsana New" w:cs="Angsana New"/>
           <w:vanish/>
+          <w:color w:val="FF0000"/>
           <w:sz w:val="28"/>
           <w:szCs w:val="28"/>
           <w:lang w:bidi="th-TH"/>
@@ -1862,8 +2274,9 @@
         <w:spacing w:after="0"/>
         <w:jc w:val="thaiDistribute"/>
         <w:rPr>
-          <w:rFonts w:ascii="TH Sarabun New" w:hAnsi="TH Sarabun New" w:cs="TH Sarabun New"/>
+          <w:rFonts w:ascii="Angsana New" w:hAnsi="Angsana New" w:cs="Angsana New"/>
           <w:vanish/>
+          <w:color w:val="FF0000"/>
           <w:sz w:val="28"/>
           <w:szCs w:val="28"/>
           <w:lang w:bidi="th-TH"/>
@@ -1887,8 +2300,9 @@
         <w:spacing w:after="0"/>
         <w:jc w:val="thaiDistribute"/>
         <w:rPr>
-          <w:rFonts w:ascii="TH Sarabun New" w:hAnsi="TH Sarabun New" w:cs="TH Sarabun New"/>
+          <w:rFonts w:ascii="Angsana New" w:hAnsi="Angsana New" w:cs="Angsana New"/>
           <w:vanish/>
+          <w:color w:val="FF0000"/>
           <w:sz w:val="28"/>
           <w:szCs w:val="28"/>
           <w:lang w:bidi="th-TH"/>
@@ -1912,8 +2326,9 @@
         <w:spacing w:after="0"/>
         <w:jc w:val="thaiDistribute"/>
         <w:rPr>
-          <w:rFonts w:ascii="TH Sarabun New" w:hAnsi="TH Sarabun New" w:cs="TH Sarabun New"/>
+          <w:rFonts w:ascii="Angsana New" w:hAnsi="Angsana New" w:cs="Angsana New"/>
           <w:vanish/>
+          <w:color w:val="FF0000"/>
           <w:sz w:val="28"/>
           <w:szCs w:val="28"/>
           <w:lang w:bidi="th-TH"/>
@@ -1937,8 +2352,9 @@
         <w:spacing w:after="0"/>
         <w:jc w:val="thaiDistribute"/>
         <w:rPr>
-          <w:rFonts w:ascii="TH Sarabun New" w:hAnsi="TH Sarabun New" w:cs="TH Sarabun New"/>
+          <w:rFonts w:ascii="Angsana New" w:hAnsi="Angsana New" w:cs="Angsana New"/>
           <w:vanish/>
+          <w:color w:val="FF0000"/>
           <w:sz w:val="28"/>
           <w:szCs w:val="28"/>
           <w:lang w:bidi="th-TH"/>
@@ -1962,8 +2378,9 @@
         <w:spacing w:after="0"/>
         <w:jc w:val="thaiDistribute"/>
         <w:rPr>
-          <w:rFonts w:ascii="TH Sarabun New" w:hAnsi="TH Sarabun New" w:cs="TH Sarabun New"/>
+          <w:rFonts w:ascii="Angsana New" w:hAnsi="Angsana New" w:cs="Angsana New"/>
           <w:vanish/>
+          <w:color w:val="FF0000"/>
           <w:sz w:val="28"/>
           <w:szCs w:val="28"/>
           <w:lang w:bidi="th-TH"/>
@@ -1987,8 +2404,9 @@
         <w:spacing w:after="0"/>
         <w:jc w:val="thaiDistribute"/>
         <w:rPr>
-          <w:rFonts w:ascii="TH Sarabun New" w:hAnsi="TH Sarabun New" w:cs="TH Sarabun New"/>
+          <w:rFonts w:ascii="Angsana New" w:hAnsi="Angsana New" w:cs="Angsana New"/>
           <w:vanish/>
+          <w:color w:val="FF0000"/>
           <w:sz w:val="28"/>
           <w:szCs w:val="28"/>
           <w:lang w:bidi="th-TH"/>
@@ -2012,8 +2430,9 @@
         <w:spacing w:after="0"/>
         <w:jc w:val="thaiDistribute"/>
         <w:rPr>
-          <w:rFonts w:ascii="TH Sarabun New" w:hAnsi="TH Sarabun New" w:cs="TH Sarabun New"/>
+          <w:rFonts w:ascii="Angsana New" w:hAnsi="Angsana New" w:cs="Angsana New"/>
           <w:vanish/>
+          <w:color w:val="FF0000"/>
           <w:sz w:val="28"/>
           <w:szCs w:val="28"/>
           <w:lang w:bidi="th-TH"/>
@@ -2033,52 +2452,74 @@
         <w:ind w:left="720" w:firstLine="450"/>
         <w:jc w:val="thaiDistribute"/>
         <w:rPr>
-          <w:rFonts w:ascii="TH Sarabun New" w:hAnsi="TH Sarabun New" w:cs="TH Sarabun New" w:hint="cs"/>
-          <w:sz w:val="28"/>
-          <w:szCs w:val="28"/>
-          <w:cs/>
-          <w:lang w:bidi="th-TH"/>
-        </w:rPr>
-      </w:pPr>
-      <w:r>
-        <w:rPr>
-          <w:rFonts w:ascii="TH Sarabun New" w:hAnsi="TH Sarabun New" w:cs="TH Sarabun New" w:hint="cs"/>
-          <w:sz w:val="28"/>
-          <w:szCs w:val="28"/>
-          <w:cs/>
-          <w:lang w:bidi="th-TH"/>
-        </w:rPr>
-        <w:t>โปรแกรมที่ทำหน้าที่เป็นเว็บเซิร์ฟเวอร์</w:t>
-      </w:r>
-      <w:r>
-        <w:rPr>
-          <w:rFonts w:ascii="TH Sarabun New" w:hAnsi="TH Sarabun New" w:cs="TH Sarabun New"/>
-          <w:sz w:val="28"/>
-          <w:szCs w:val="28"/>
-          <w:lang w:bidi="th-TH"/>
-        </w:rPr>
-        <w:t xml:space="preserve"> (Web </w:t>
-      </w:r>
-      <w:bookmarkStart w:id="0" w:name="_GoBack"/>
-      <w:bookmarkEnd w:id="0"/>
-      <w:r>
-        <w:rPr>
-          <w:rFonts w:ascii="TH Sarabun New" w:hAnsi="TH Sarabun New" w:cs="TH Sarabun New"/>
-          <w:sz w:val="28"/>
-          <w:szCs w:val="28"/>
-          <w:lang w:bidi="th-TH"/>
-        </w:rPr>
-        <w:t xml:space="preserve">Server) </w:t>
-      </w:r>
-      <w:r>
-        <w:rPr>
-          <w:rFonts w:ascii="TH Sarabun New" w:hAnsi="TH Sarabun New" w:cs="TH Sarabun New" w:hint="cs"/>
-          <w:sz w:val="28"/>
-          <w:szCs w:val="28"/>
-          <w:cs/>
-          <w:lang w:bidi="th-TH"/>
-        </w:rPr>
-        <w:t>ในระบบปฏิบัติการวินโดว์ ใช้สำหรับทดสอบภาษาสคริปต์ต่างๆ ที่ต้องการใช้งานแบบออนไลน์</w:t>
+          <w:rFonts w:ascii="Angsana New" w:hAnsi="Angsana New" w:cs="Angsana New"/>
+          <w:sz w:val="28"/>
+          <w:szCs w:val="28"/>
+          <w:cs/>
+          <w:lang w:bidi="th-TH"/>
+        </w:rPr>
+      </w:pPr>
+      <w:r>
+        <w:rPr>
+          <w:rFonts w:ascii="Angsana New" w:hAnsi="Angsana New" w:cs="Angsana New"/>
+          <w:color w:val="FF0000"/>
+          <w:sz w:val="28"/>
+          <w:szCs w:val="28"/>
+          <w:cs/>
+          <w:lang w:bidi="th-TH"/>
+        </w:rPr>
+        <w:t>เว็บเซิร์ฟเวอร์</w:t>
+      </w:r>
+      <w:r>
+        <w:rPr>
+          <w:rFonts w:ascii="Angsana New" w:hAnsi="Angsana New" w:cs="Angsana New"/>
+          <w:color w:val="FF0000"/>
+          <w:sz w:val="28"/>
+          <w:szCs w:val="28"/>
+          <w:lang w:bidi="th-TH"/>
+        </w:rPr>
+        <w:t xml:space="preserve"> (Web Server) </w:t>
+      </w:r>
+      <w:r>
+        <w:rPr>
+          <w:rFonts w:ascii="Angsana New" w:hAnsi="Angsana New" w:cs="Angsana New"/>
+          <w:color w:val="FF0000"/>
+          <w:sz w:val="28"/>
+          <w:szCs w:val="28"/>
+          <w:cs/>
+          <w:lang w:bidi="th-TH"/>
+        </w:rPr>
+        <w:t>ในระบบปฏิบัติการวินโดว์ (Windows)</w:t>
+      </w:r>
+      <w:r>
+        <w:rPr>
+          <w:rFonts w:ascii="Angsana New" w:hAnsi="Angsana New" w:cs="Angsana New"/>
+          <w:sz w:val="28"/>
+          <w:szCs w:val="28"/>
+          <w:cs/>
+          <w:lang w:bidi="th-TH"/>
+        </w:rPr>
+        <w:t xml:space="preserve"> ใช้สำหรับ</w:t>
+      </w:r>
+      <w:r>
+        <w:rPr>
+          <w:rFonts w:ascii="Angsana New" w:hAnsi="Angsana New" w:cs="Angsana New"/>
+          <w:sz w:val="28"/>
+          <w:szCs w:val="28"/>
+          <w:cs/>
+          <w:lang w:val="th-TH" w:bidi="th-TH"/>
+        </w:rPr>
+        <w:t>รันสคริปต์</w:t>
+      </w:r>
+      <w:r>
+        <w:rPr>
+          <w:rFonts w:ascii="Angsana New" w:hAnsi="Angsana New" w:cs="Angsana New"/>
+          <w:sz w:val="28"/>
+          <w:szCs w:val="28"/>
+          <w:cs/>
+          <w:lang w:bidi="th-TH"/>
+        </w:rPr>
+        <w:t>ที่ต้องการใช้งานแบบออนไลน์</w:t>
       </w:r>
     </w:p>
     <w:p>
@@ -2097,15 +2538,15 @@
         <w:spacing w:after="0"/>
         <w:jc w:val="thaiDistribute"/>
         <w:rPr>
-          <w:rFonts w:ascii="TH Sarabun New" w:hAnsi="TH Sarabun New" w:cs="TH Sarabun New"/>
-          <w:sz w:val="28"/>
-          <w:szCs w:val="28"/>
-          <w:lang w:bidi="th-TH"/>
-        </w:rPr>
-      </w:pPr>
-      <w:r>
-        <w:rPr>
-          <w:rFonts w:ascii="TH Sarabun New" w:hAnsi="TH Sarabun New" w:cs="TH Sarabun New" w:hint="cs"/>
+          <w:rFonts w:ascii="Angsana New" w:hAnsi="Angsana New" w:cs="Angsana New"/>
+          <w:sz w:val="28"/>
+          <w:szCs w:val="28"/>
+          <w:lang w:bidi="th-TH"/>
+        </w:rPr>
+      </w:pPr>
+      <w:r>
+        <w:rPr>
+          <w:rFonts w:ascii="Angsana New" w:hAnsi="Angsana New" w:cs="Angsana New"/>
           <w:sz w:val="28"/>
           <w:szCs w:val="28"/>
           <w:cs/>
@@ -2115,7 +2556,7 @@
       </w:r>
       <w:r>
         <w:rPr>
-          <w:rFonts w:ascii="TH Sarabun New" w:hAnsi="TH Sarabun New" w:cs="TH Sarabun New" w:hint="cs"/>
+          <w:rFonts w:ascii="Angsana New" w:hAnsi="Angsana New" w:cs="Angsana New"/>
           <w:sz w:val="28"/>
           <w:szCs w:val="28"/>
           <w:cs/>
@@ -2141,15 +2582,15 @@
         <w:ind w:left="720" w:firstLine="0"/>
         <w:jc w:val="thaiDistribute"/>
         <w:rPr>
-          <w:rFonts w:ascii="TH Sarabun New" w:hAnsi="TH Sarabun New" w:cs="TH Sarabun New"/>
-          <w:sz w:val="28"/>
-          <w:szCs w:val="28"/>
-          <w:lang w:bidi="th-TH"/>
-        </w:rPr>
-      </w:pPr>
-      <w:r>
-        <w:rPr>
-          <w:rFonts w:ascii="TH Sarabun New" w:hAnsi="TH Sarabun New" w:cs="TH Sarabun New"/>
+          <w:rFonts w:ascii="Angsana New" w:hAnsi="Angsana New" w:cs="Angsana New"/>
+          <w:sz w:val="28"/>
+          <w:szCs w:val="28"/>
+          <w:lang w:bidi="th-TH"/>
+        </w:rPr>
+      </w:pPr>
+      <w:r>
+        <w:rPr>
+          <w:rFonts w:ascii="Angsana New" w:hAnsi="Angsana New" w:cs="Angsana New"/>
           <w:sz w:val="28"/>
           <w:szCs w:val="28"/>
           <w:lang w:bidi="th-TH"/>
@@ -2158,7 +2599,7 @@
       </w:r>
       <w:r>
         <w:rPr>
-          <w:rFonts w:ascii="TH Sarabun New" w:hAnsi="TH Sarabun New" w:cs="TH Sarabun New"/>
+          <w:rFonts w:ascii="Angsana New" w:hAnsi="Angsana New" w:cs="Angsana New"/>
           <w:sz w:val="28"/>
           <w:szCs w:val="28"/>
           <w:lang w:bidi="th-TH"/>
@@ -2167,7 +2608,7 @@
       </w:r>
       <w:r>
         <w:rPr>
-          <w:rFonts w:ascii="TH Sarabun New" w:hAnsi="TH Sarabun New" w:cs="TH Sarabun New"/>
+          <w:rFonts w:ascii="Angsana New" w:hAnsi="Angsana New" w:cs="Angsana New"/>
           <w:sz w:val="28"/>
           <w:szCs w:val="28"/>
           <w:lang w:bidi="th-TH"/>
@@ -2176,7 +2617,7 @@
       </w:r>
       <w:r>
         <w:rPr>
-          <w:rFonts w:ascii="TH Sarabun New" w:hAnsi="TH Sarabun New" w:cs="TH Sarabun New" w:hint="cs"/>
+          <w:rFonts w:ascii="Angsana New" w:hAnsi="Angsana New" w:cs="Angsana New"/>
           <w:sz w:val="28"/>
           <w:szCs w:val="28"/>
           <w:cs/>
@@ -2186,7 +2627,7 @@
       </w:r>
       <w:r>
         <w:rPr>
-          <w:rFonts w:ascii="TH Sarabun New" w:hAnsi="TH Sarabun New" w:cs="TH Sarabun New" w:hint="cs"/>
+          <w:rFonts w:ascii="Angsana New" w:hAnsi="Angsana New" w:cs="Angsana New"/>
           <w:sz w:val="28"/>
           <w:szCs w:val="28"/>
           <w:cs/>
@@ -2196,7 +2637,7 @@
       </w:r>
       <w:r>
         <w:rPr>
-          <w:rFonts w:ascii="TH Sarabun New" w:hAnsi="TH Sarabun New" w:cs="TH Sarabun New"/>
+          <w:rFonts w:ascii="Angsana New" w:hAnsi="Angsana New" w:cs="Angsana New"/>
           <w:sz w:val="28"/>
           <w:szCs w:val="28"/>
           <w:lang w:bidi="th-TH"/>
@@ -2205,7 +2646,7 @@
       </w:r>
       <w:r>
         <w:rPr>
-          <w:rFonts w:ascii="TH Sarabun New" w:hAnsi="TH Sarabun New" w:cs="TH Sarabun New" w:hint="cs"/>
+          <w:rFonts w:ascii="Angsana New" w:hAnsi="Angsana New" w:cs="Angsana New"/>
           <w:sz w:val="28"/>
           <w:szCs w:val="28"/>
           <w:cs/>
@@ -2231,24 +2672,25 @@
         <w:ind w:hanging="360"/>
         <w:jc w:val="thaiDistribute"/>
         <w:rPr>
-          <w:rFonts w:ascii="TH Sarabun New" w:hAnsi="TH Sarabun New" w:cs="TH Sarabun New"/>
-          <w:sz w:val="28"/>
-          <w:szCs w:val="28"/>
-          <w:lang w:bidi="th-TH"/>
-        </w:rPr>
-      </w:pPr>
-      <w:r>
-        <w:rPr>
-          <w:rFonts w:ascii="TH Sarabun New" w:hAnsi="TH Sarabun New" w:cs="TH Sarabun New"/>
-          <w:sz w:val="28"/>
-          <w:szCs w:val="28"/>
-          <w:lang w:bidi="th-TH"/>
-        </w:rPr>
+          <w:rFonts w:ascii="Angsana New" w:hAnsi="Angsana New" w:cs="Angsana New"/>
+          <w:sz w:val="28"/>
+          <w:szCs w:val="28"/>
+          <w:lang w:bidi="th-TH"/>
+        </w:rPr>
+      </w:pPr>
+      <w:r>
+        <w:rPr>
+          <w:rFonts w:ascii="Angsana New" w:hAnsi="Angsana New" w:cs="Angsana New"/>
+          <w:sz w:val="28"/>
+          <w:szCs w:val="28"/>
+          <w:lang w:bidi="th-TH"/>
+        </w:rPr>
+        <w:lastRenderedPageBreak/>
         <w:t>Microsoft SQL Server</w:t>
       </w:r>
       <w:r>
         <w:rPr>
-          <w:rFonts w:ascii="TH Sarabun New" w:hAnsi="TH Sarabun New" w:cs="TH Sarabun New"/>
+          <w:rFonts w:ascii="Angsana New" w:hAnsi="Angsana New" w:cs="Angsana New"/>
           <w:sz w:val="28"/>
           <w:szCs w:val="28"/>
           <w:lang w:bidi="th-TH"/>
@@ -2257,7 +2699,7 @@
       </w:r>
       <w:r>
         <w:rPr>
-          <w:rFonts w:ascii="TH Sarabun New" w:hAnsi="TH Sarabun New" w:cs="TH Sarabun New" w:hint="cs"/>
+          <w:rFonts w:ascii="Angsana New" w:hAnsi="Angsana New" w:cs="Angsana New"/>
           <w:sz w:val="28"/>
           <w:szCs w:val="28"/>
           <w:cs/>
@@ -2283,15 +2725,15 @@
         <w:ind w:hanging="360"/>
         <w:jc w:val="thaiDistribute"/>
         <w:rPr>
-          <w:rFonts w:ascii="TH Sarabun New" w:hAnsi="TH Sarabun New" w:cs="TH Sarabun New"/>
-          <w:sz w:val="28"/>
-          <w:szCs w:val="28"/>
-          <w:lang w:bidi="th-TH"/>
-        </w:rPr>
-      </w:pPr>
-      <w:r>
-        <w:rPr>
-          <w:rFonts w:ascii="TH Sarabun New" w:hAnsi="TH Sarabun New" w:cs="TH Sarabun New"/>
+          <w:rFonts w:ascii="Angsana New" w:hAnsi="Angsana New" w:cs="Angsana New"/>
+          <w:sz w:val="28"/>
+          <w:szCs w:val="28"/>
+          <w:lang w:bidi="th-TH"/>
+        </w:rPr>
+      </w:pPr>
+      <w:r>
+        <w:rPr>
+          <w:rFonts w:ascii="Angsana New" w:hAnsi="Angsana New" w:cs="Angsana New"/>
           <w:sz w:val="28"/>
           <w:szCs w:val="28"/>
           <w:lang w:bidi="th-TH"/>
@@ -2300,7 +2742,7 @@
       </w:r>
       <w:r>
         <w:rPr>
-          <w:rFonts w:ascii="TH Sarabun New" w:hAnsi="TH Sarabun New" w:cs="TH Sarabun New" w:hint="cs"/>
+          <w:rFonts w:ascii="Angsana New" w:hAnsi="Angsana New" w:cs="Angsana New"/>
           <w:sz w:val="28"/>
           <w:szCs w:val="28"/>
           <w:cs/>
@@ -2310,7 +2752,7 @@
       </w:r>
       <w:r>
         <w:rPr>
-          <w:rFonts w:ascii="TH Sarabun New" w:hAnsi="TH Sarabun New" w:cs="TH Sarabun New" w:hint="cs"/>
+          <w:rFonts w:ascii="Angsana New" w:hAnsi="Angsana New" w:cs="Angsana New"/>
           <w:sz w:val="28"/>
           <w:szCs w:val="28"/>
           <w:cs/>
@@ -2320,22 +2762,244 @@
       </w:r>
       <w:r>
         <w:rPr>
-          <w:rFonts w:ascii="TH Sarabun New" w:hAnsi="TH Sarabun New" w:cs="TH Sarabun New" w:hint="cs"/>
-          <w:sz w:val="28"/>
-          <w:szCs w:val="28"/>
-          <w:cs/>
-          <w:lang w:bidi="th-TH"/>
-        </w:rPr>
-        <w:t>หรับจัดเก็บรหัสต้นฉบับ</w:t>
-      </w:r>
-      <w:r>
-        <w:rPr>
-          <w:rFonts w:ascii="TH Sarabun New" w:hAnsi="TH Sarabun New" w:cs="TH Sarabun New"/>
+          <w:rFonts w:ascii="Angsana New" w:hAnsi="Angsana New" w:cs="Angsana New"/>
+          <w:sz w:val="28"/>
+          <w:szCs w:val="28"/>
+          <w:cs/>
+          <w:lang w:bidi="th-TH"/>
+        </w:rPr>
+        <w:t>หรับจัดเก็บ</w:t>
+      </w:r>
+      <w:r>
+        <w:rPr>
+          <w:rFonts w:ascii="Angsana New" w:hAnsi="Angsana New" w:cs="Angsana New"/>
+          <w:sz w:val="28"/>
+          <w:szCs w:val="28"/>
+          <w:cs/>
+          <w:lang w:bidi="th-TH"/>
+        </w:rPr>
+        <w:t>ซอร์สโค้ด</w:t>
+      </w:r>
+      <w:r>
+        <w:rPr>
+          <w:rFonts w:ascii="Angsana New" w:hAnsi="Angsana New" w:cs="Angsana New"/>
           <w:sz w:val="28"/>
           <w:szCs w:val="28"/>
           <w:lang w:bidi="th-TH"/>
         </w:rPr>
         <w:t xml:space="preserve"> (Source Code)</w:t>
+      </w:r>
+    </w:p>
+    <w:p>
+      <w:pPr>
+        <w:tabs>
+          <w:tab w:val="left" w:pos="360"/>
+          <w:tab w:val="left" w:pos="630"/>
+          <w:tab w:val="left" w:pos="810"/>
+          <w:tab w:val="left" w:pos="1170"/>
+        </w:tabs>
+        <w:spacing w:after="0"/>
+        <w:jc w:val="thaiDistribute"/>
+        <w:rPr>
+          <w:rFonts w:ascii="Angsana New" w:hAnsi="Angsana New" w:cs="Angsana New"/>
+          <w:sz w:val="28"/>
+          <w:szCs w:val="28"/>
+          <w:lang w:bidi="th-TH"/>
+        </w:rPr>
+      </w:pPr>
+    </w:p>
+    <w:p>
+      <w:pPr>
+        <w:tabs>
+          <w:tab w:val="left" w:pos="360"/>
+          <w:tab w:val="left" w:pos="630"/>
+          <w:tab w:val="left" w:pos="810"/>
+          <w:tab w:val="left" w:pos="1170"/>
+        </w:tabs>
+        <w:spacing w:after="0"/>
+        <w:jc w:val="thaiDistribute"/>
+        <w:rPr>
+          <w:rFonts w:ascii="Angsana New" w:hAnsi="Angsana New" w:cs="Angsana New"/>
+          <w:b/>
+          <w:sz w:val="28"/>
+          <w:szCs w:val="28"/>
+          <w:lang w:val="th-TH" w:bidi="th-TH"/>
+        </w:rPr>
+      </w:pPr>
+      <w:r>
+        <w:rPr>
+          <w:rFonts w:ascii="Angsana New" w:hAnsi="Angsana New" w:cs="Angsana New"/>
+          <w:b/>
+          <w:sz w:val="28"/>
+          <w:szCs w:val="28"/>
+          <w:lang w:val="th-TH" w:bidi="th-TH"/>
+        </w:rPr>
+        <w:t xml:space="preserve">เอกสารอ้างอิง </w:t>
+      </w:r>
+    </w:p>
+    <w:p>
+      <w:pPr>
+        <w:tabs>
+          <w:tab w:val="left" w:pos="360"/>
+          <w:tab w:val="left" w:pos="630"/>
+          <w:tab w:val="left" w:pos="810"/>
+          <w:tab w:val="left" w:pos="1170"/>
+        </w:tabs>
+        <w:spacing w:after="0"/>
+        <w:rPr>
+          <w:rFonts w:ascii="Angsana New" w:hAnsi="Angsana New" w:cs="Angsana New"/>
+          <w:sz w:val="28"/>
+          <w:szCs w:val="28"/>
+          <w:lang w:bidi="th-TH"/>
+        </w:rPr>
+      </w:pPr>
+      <w:r>
+        <w:rPr>
+          <w:rFonts w:ascii="Angsana New" w:hAnsi="Angsana New" w:cs="Angsana New"/>
+          <w:sz w:val="28"/>
+          <w:szCs w:val="28"/>
+          <w:lang w:bidi="th-TH"/>
+        </w:rPr>
+        <w:t>[2] ASP.NET MVC Overview (2015) Microsoft; https://msdn.microsoft.com/en-us/library/</w:t>
+      </w:r>
+      <w:proofErr w:type="gramStart"/>
+      <w:r>
+        <w:rPr>
+          <w:rFonts w:ascii="Angsana New" w:hAnsi="Angsana New" w:cs="Angsana New"/>
+          <w:sz w:val="28"/>
+          <w:szCs w:val="28"/>
+          <w:lang w:bidi="th-TH"/>
+        </w:rPr>
+        <w:t>dd381412(</w:t>
+      </w:r>
+      <w:proofErr w:type="gramEnd"/>
+      <w:r>
+        <w:rPr>
+          <w:rFonts w:ascii="Angsana New" w:hAnsi="Angsana New" w:cs="Angsana New"/>
+          <w:sz w:val="28"/>
+          <w:szCs w:val="28"/>
+          <w:lang w:bidi="th-TH"/>
+        </w:rPr>
+        <w:t>v=vs.108).aspx (</w:t>
+      </w:r>
+      <w:proofErr w:type="spellStart"/>
+      <w:r>
+        <w:rPr>
+          <w:rFonts w:ascii="Angsana New" w:hAnsi="Angsana New" w:cs="Angsana New"/>
+          <w:sz w:val="28"/>
+          <w:szCs w:val="28"/>
+          <w:lang w:bidi="th-TH"/>
+        </w:rPr>
+        <w:t>เข้าใช้เมื่อวันที่</w:t>
+      </w:r>
+      <w:proofErr w:type="spellEnd"/>
+      <w:r>
+        <w:rPr>
+          <w:rFonts w:ascii="Angsana New" w:hAnsi="Angsana New" w:cs="Angsana New"/>
+          <w:sz w:val="28"/>
+          <w:szCs w:val="28"/>
+          <w:lang w:bidi="th-TH"/>
+        </w:rPr>
+        <w:t xml:space="preserve"> 9 </w:t>
+      </w:r>
+      <w:r>
+        <w:rPr>
+          <w:rFonts w:ascii="Angsana New" w:hAnsi="Angsana New" w:cs="Angsana New"/>
+          <w:sz w:val="28"/>
+          <w:szCs w:val="28"/>
+          <w:lang w:val="th-TH" w:bidi="th-TH"/>
+        </w:rPr>
+        <w:t xml:space="preserve">กันยายน </w:t>
+      </w:r>
+      <w:r>
+        <w:rPr>
+          <w:rFonts w:ascii="Angsana New" w:hAnsi="Angsana New" w:cs="Angsana New"/>
+          <w:sz w:val="28"/>
+          <w:szCs w:val="28"/>
+          <w:lang w:bidi="th-TH"/>
+        </w:rPr>
+        <w:t>2558)</w:t>
+      </w:r>
+    </w:p>
+    <w:p>
+      <w:pPr>
+        <w:tabs>
+          <w:tab w:val="left" w:pos="360"/>
+          <w:tab w:val="left" w:pos="630"/>
+          <w:tab w:val="left" w:pos="810"/>
+          <w:tab w:val="left" w:pos="1170"/>
+        </w:tabs>
+        <w:spacing w:after="0"/>
+        <w:rPr>
+          <w:rFonts w:ascii="Angsana New" w:hAnsi="Angsana New" w:cs="Angsana New"/>
+          <w:sz w:val="28"/>
+          <w:szCs w:val="28"/>
+          <w:lang w:bidi="th-TH"/>
+        </w:rPr>
+      </w:pPr>
+      <w:r>
+        <w:rPr>
+          <w:rFonts w:ascii="Angsana New" w:hAnsi="Angsana New" w:cs="Angsana New"/>
+          <w:sz w:val="28"/>
+          <w:szCs w:val="28"/>
+          <w:lang w:bidi="th-TH"/>
+        </w:rPr>
+        <w:t>[3</w:t>
+      </w:r>
+      <w:r>
+        <w:rPr>
+          <w:rFonts w:ascii="Angsana New" w:hAnsi="Angsana New" w:cs="Angsana New"/>
+          <w:sz w:val="28"/>
+          <w:szCs w:val="28"/>
+          <w:lang w:bidi="th-TH"/>
+        </w:rPr>
+        <w:t xml:space="preserve">] </w:t>
+      </w:r>
+      <w:r>
+        <w:rPr>
+          <w:rFonts w:ascii="Angsana New" w:hAnsi="Angsana New" w:cs="Angsana New"/>
+          <w:sz w:val="28"/>
+          <w:szCs w:val="28"/>
+          <w:lang w:bidi="th-TH"/>
+        </w:rPr>
+        <w:tab/>
+        <w:t>MVC Architecture (2015) Google Chrome; https://developer.chrome.com/static/images/mvc.png (</w:t>
+      </w:r>
+      <w:r>
+        <w:rPr>
+          <w:rFonts w:ascii="Angsana New" w:hAnsi="Angsana New" w:cs="Angsana New"/>
+          <w:sz w:val="28"/>
+          <w:szCs w:val="28"/>
+          <w:lang w:val="th-TH" w:bidi="th-TH"/>
+        </w:rPr>
+        <w:t xml:space="preserve">เข้าใช้เมื่อวันที่ </w:t>
+      </w:r>
+      <w:r>
+        <w:rPr>
+          <w:rFonts w:ascii="Angsana New" w:hAnsi="Angsana New" w:cs="Angsana New"/>
+          <w:sz w:val="28"/>
+          <w:szCs w:val="28"/>
+          <w:lang w:bidi="th-TH"/>
+        </w:rPr>
+        <w:t>9</w:t>
+      </w:r>
+      <w:r>
+        <w:rPr>
+          <w:rFonts w:ascii="Angsana New" w:hAnsi="Angsana New" w:cs="Angsana New"/>
+          <w:sz w:val="28"/>
+          <w:szCs w:val="28"/>
+          <w:lang w:val="th-TH" w:bidi="th-TH"/>
+        </w:rPr>
+        <w:t xml:space="preserve"> กันยายน </w:t>
+      </w:r>
+      <w:r>
+        <w:rPr>
+          <w:rFonts w:ascii="Angsana New" w:hAnsi="Angsana New" w:cs="Angsana New"/>
+          <w:sz w:val="28"/>
+          <w:szCs w:val="28"/>
+          <w:lang w:bidi="th-TH"/>
+        </w:rPr>
+        <w:t xml:space="preserve">2558) </w:t>
       </w:r>
     </w:p>
     <w:sectPr>
@@ -2349,7 +3013,7 @@
 </file>
 
 <file path=word/numbering.xml><?xml version="1.0" encoding="utf-8"?>
-<w:numbering xmlns:wpc="http://schemas.microsoft.com/office/word/2010/wordprocessingCanvas" xmlns:mc="http://schemas.openxmlformats.org/markup-compatibility/2006" xmlns:o="urn:schemas-microsoft-com:office:office" xmlns:r="http://schemas.openxmlformats.org/officeDocument/2006/relationships" xmlns:m="http://schemas.openxmlformats.org/officeDocument/2006/math" xmlns:v="urn:schemas-microsoft-com:vml" xmlns:wp14="http://schemas.microsoft.com/office/word/2010/wordprocessingDrawing" xmlns:wp="http://schemas.openxmlformats.org/drawingml/2006/wordprocessingDrawing" xmlns:w10="urn:schemas-microsoft-com:office:word" xmlns:w="http://schemas.openxmlformats.org/wordprocessingml/2006/main" xmlns:w14="http://schemas.microsoft.com/office/word/2010/wordml" xmlns:w15="http://schemas.microsoft.com/office/word/2012/wordml" xmlns:wpg="http://schemas.microsoft.com/office/word/2010/wordprocessingGroup" xmlns:wpi="http://schemas.microsoft.com/office/word/2010/wordprocessingInk" xmlns:wne="http://schemas.microsoft.com/office/word/2006/wordml" xmlns:wps="http://schemas.microsoft.com/office/word/2010/wordprocessingShape" mc:Ignorable="w14 w15 wp14">
+<w:numbering xmlns:wpc="http://schemas.microsoft.com/office/word/2010/wordprocessingCanvas" xmlns:mo="http://schemas.microsoft.com/office/mac/office/2008/main" xmlns:mc="http://schemas.openxmlformats.org/markup-compatibility/2006" xmlns:mv="urn:schemas-microsoft-com:mac:vml" xmlns:o="urn:schemas-microsoft-com:office:office" xmlns:r="http://schemas.openxmlformats.org/officeDocument/2006/relationships" xmlns:m="http://schemas.openxmlformats.org/officeDocument/2006/math" xmlns:v="urn:schemas-microsoft-com:vml" xmlns:wp14="http://schemas.microsoft.com/office/word/2010/wordprocessingDrawing" xmlns:wp="http://schemas.openxmlformats.org/drawingml/2006/wordprocessingDrawing" xmlns:w10="urn:schemas-microsoft-com:office:word" xmlns:w="http://schemas.openxmlformats.org/wordprocessingml/2006/main" xmlns:w14="http://schemas.microsoft.com/office/word/2010/wordml" xmlns:wpg="http://schemas.microsoft.com/office/word/2010/wordprocessingGroup" xmlns:wpi="http://schemas.microsoft.com/office/word/2010/wordprocessingInk" xmlns:wne="http://schemas.microsoft.com/office/word/2006/wordml" xmlns:wps="http://schemas.microsoft.com/office/word/2010/wordprocessingShape" mc:Ignorable="w14 wp14">
   <w:abstractNum w:abstractNumId="0">
     <w:nsid w:val="01DF0846"/>
     <w:multiLevelType w:val="multilevel"/>
@@ -3103,7 +3767,7 @@
 </file>
 
 <file path=word/styles.xml><?xml version="1.0" encoding="utf-8"?>
-<w:styles xmlns:mc="http://schemas.openxmlformats.org/markup-compatibility/2006" xmlns:r="http://schemas.openxmlformats.org/officeDocument/2006/relationships" xmlns:w="http://schemas.openxmlformats.org/wordprocessingml/2006/main" xmlns:w14="http://schemas.microsoft.com/office/word/2010/wordml" xmlns:w15="http://schemas.microsoft.com/office/word/2012/wordml" mc:Ignorable="w14 w15">
+<w:styles xmlns:mc="http://schemas.openxmlformats.org/markup-compatibility/2006" xmlns:r="http://schemas.openxmlformats.org/officeDocument/2006/relationships" xmlns:w="http://schemas.openxmlformats.org/wordprocessingml/2006/main" xmlns:w14="http://schemas.microsoft.com/office/word/2010/wordml" mc:Ignorable="w14">
   <w:docDefaults>
     <w:rPrDefault>
       <w:rPr>
@@ -3119,378 +3783,461 @@
       </w:pPr>
     </w:pPrDefault>
   </w:docDefaults>
-  <w:latentStyles w:defLockedState="0" w:defUIPriority="99" w:defSemiHidden="0" w:defUnhideWhenUsed="0" w:defQFormat="0" w:count="371">
-    <w:lsdException w:name="Normal" w:uiPriority="0" w:qFormat="1"/>
-    <w:lsdException w:name="heading 1" w:uiPriority="9" w:qFormat="1"/>
-    <w:lsdException w:name="heading 2" w:semiHidden="1" w:uiPriority="9" w:unhideWhenUsed="1" w:qFormat="1"/>
-    <w:lsdException w:name="heading 3" w:semiHidden="1" w:uiPriority="9" w:unhideWhenUsed="1" w:qFormat="1"/>
-    <w:lsdException w:name="heading 4" w:semiHidden="1" w:uiPriority="9" w:unhideWhenUsed="1" w:qFormat="1"/>
-    <w:lsdException w:name="heading 5" w:semiHidden="1" w:uiPriority="9" w:unhideWhenUsed="1" w:qFormat="1"/>
-    <w:lsdException w:name="heading 6" w:semiHidden="1" w:uiPriority="9" w:unhideWhenUsed="1" w:qFormat="1"/>
-    <w:lsdException w:name="heading 7" w:semiHidden="1" w:uiPriority="9" w:unhideWhenUsed="1" w:qFormat="1"/>
-    <w:lsdException w:name="heading 8" w:semiHidden="1" w:uiPriority="9" w:unhideWhenUsed="1" w:qFormat="1"/>
-    <w:lsdException w:name="heading 9" w:semiHidden="1" w:uiPriority="9" w:unhideWhenUsed="1" w:qFormat="1"/>
-    <w:lsdException w:name="index 1" w:semiHidden="1" w:unhideWhenUsed="1"/>
-    <w:lsdException w:name="index 2" w:semiHidden="1" w:unhideWhenUsed="1"/>
-    <w:lsdException w:name="index 3" w:semiHidden="1" w:unhideWhenUsed="1"/>
-    <w:lsdException w:name="index 4" w:semiHidden="1" w:unhideWhenUsed="1"/>
-    <w:lsdException w:name="index 5" w:semiHidden="1" w:unhideWhenUsed="1"/>
-    <w:lsdException w:name="index 6" w:semiHidden="1" w:unhideWhenUsed="1"/>
-    <w:lsdException w:name="index 7" w:semiHidden="1" w:unhideWhenUsed="1"/>
-    <w:lsdException w:name="index 8" w:semiHidden="1" w:unhideWhenUsed="1"/>
-    <w:lsdException w:name="index 9" w:semiHidden="1" w:unhideWhenUsed="1"/>
-    <w:lsdException w:name="toc 1" w:semiHidden="1" w:uiPriority="39" w:unhideWhenUsed="1"/>
-    <w:lsdException w:name="toc 2" w:semiHidden="1" w:uiPriority="39" w:unhideWhenUsed="1"/>
-    <w:lsdException w:name="toc 3" w:semiHidden="1" w:uiPriority="39" w:unhideWhenUsed="1"/>
-    <w:lsdException w:name="toc 4" w:semiHidden="1" w:uiPriority="39" w:unhideWhenUsed="1"/>
-    <w:lsdException w:name="toc 5" w:semiHidden="1" w:uiPriority="39" w:unhideWhenUsed="1"/>
-    <w:lsdException w:name="toc 6" w:semiHidden="1" w:uiPriority="39" w:unhideWhenUsed="1"/>
-    <w:lsdException w:name="toc 7" w:semiHidden="1" w:uiPriority="39" w:unhideWhenUsed="1"/>
-    <w:lsdException w:name="toc 8" w:semiHidden="1" w:uiPriority="39" w:unhideWhenUsed="1"/>
-    <w:lsdException w:name="toc 9" w:semiHidden="1" w:uiPriority="39" w:unhideWhenUsed="1"/>
-    <w:lsdException w:name="Normal Indent" w:semiHidden="1" w:unhideWhenUsed="1"/>
-    <w:lsdException w:name="footnote text" w:semiHidden="1" w:unhideWhenUsed="1"/>
-    <w:lsdException w:name="annotation text" w:semiHidden="1" w:unhideWhenUsed="1"/>
-    <w:lsdException w:name="header" w:semiHidden="1" w:unhideWhenUsed="1"/>
-    <w:lsdException w:name="footer" w:semiHidden="1" w:unhideWhenUsed="1"/>
-    <w:lsdException w:name="index heading" w:semiHidden="1" w:unhideWhenUsed="1"/>
-    <w:lsdException w:name="caption" w:semiHidden="1" w:uiPriority="35" w:unhideWhenUsed="1" w:qFormat="1"/>
-    <w:lsdException w:name="table of figures" w:semiHidden="1" w:unhideWhenUsed="1"/>
-    <w:lsdException w:name="envelope address" w:semiHidden="1" w:unhideWhenUsed="1"/>
-    <w:lsdException w:name="envelope return" w:semiHidden="1" w:unhideWhenUsed="1"/>
-    <w:lsdException w:name="footnote reference" w:semiHidden="1" w:unhideWhenUsed="1"/>
-    <w:lsdException w:name="annotation reference" w:semiHidden="1" w:unhideWhenUsed="1"/>
-    <w:lsdException w:name="line number" w:semiHidden="1" w:unhideWhenUsed="1"/>
-    <w:lsdException w:name="page number" w:semiHidden="1" w:unhideWhenUsed="1"/>
-    <w:lsdException w:name="endnote reference" w:semiHidden="1" w:unhideWhenUsed="1"/>
-    <w:lsdException w:name="endnote text" w:semiHidden="1" w:unhideWhenUsed="1"/>
-    <w:lsdException w:name="table of authorities" w:semiHidden="1" w:unhideWhenUsed="1"/>
-    <w:lsdException w:name="macro" w:semiHidden="1" w:unhideWhenUsed="1"/>
-    <w:lsdException w:name="toa heading" w:semiHidden="1" w:unhideWhenUsed="1"/>
-    <w:lsdException w:name="List" w:semiHidden="1" w:unhideWhenUsed="1"/>
-    <w:lsdException w:name="List Bullet" w:semiHidden="1" w:unhideWhenUsed="1"/>
-    <w:lsdException w:name="List Number" w:semiHidden="1" w:unhideWhenUsed="1"/>
-    <w:lsdException w:name="List 2" w:semiHidden="1" w:unhideWhenUsed="1"/>
-    <w:lsdException w:name="List 3" w:semiHidden="1" w:unhideWhenUsed="1"/>
-    <w:lsdException w:name="List 4" w:semiHidden="1" w:unhideWhenUsed="1"/>
-    <w:lsdException w:name="List 5" w:semiHidden="1" w:unhideWhenUsed="1"/>
-    <w:lsdException w:name="List Bullet 2" w:semiHidden="1" w:unhideWhenUsed="1"/>
-    <w:lsdException w:name="List Bullet 3" w:semiHidden="1" w:unhideWhenUsed="1"/>
-    <w:lsdException w:name="List Bullet 4" w:semiHidden="1" w:unhideWhenUsed="1"/>
-    <w:lsdException w:name="List Bullet 5" w:semiHidden="1" w:unhideWhenUsed="1"/>
-    <w:lsdException w:name="List Number 2" w:semiHidden="1" w:unhideWhenUsed="1"/>
-    <w:lsdException w:name="List Number 3" w:semiHidden="1" w:unhideWhenUsed="1"/>
-    <w:lsdException w:name="List Number 4" w:semiHidden="1" w:unhideWhenUsed="1"/>
-    <w:lsdException w:name="List Number 5" w:semiHidden="1" w:unhideWhenUsed="1"/>
-    <w:lsdException w:name="Title" w:uiPriority="10" w:qFormat="1"/>
-    <w:lsdException w:name="Closing" w:semiHidden="1" w:unhideWhenUsed="1"/>
-    <w:lsdException w:name="Signature" w:semiHidden="1" w:unhideWhenUsed="1"/>
-    <w:lsdException w:name="Default Paragraph Font" w:semiHidden="1" w:uiPriority="1" w:unhideWhenUsed="1"/>
-    <w:lsdException w:name="Body Text" w:semiHidden="1" w:unhideWhenUsed="1"/>
-    <w:lsdException w:name="Body Text Indent" w:semiHidden="1" w:unhideWhenUsed="1"/>
-    <w:lsdException w:name="List Continue" w:semiHidden="1" w:unhideWhenUsed="1"/>
-    <w:lsdException w:name="List Continue 2" w:semiHidden="1" w:unhideWhenUsed="1"/>
-    <w:lsdException w:name="List Continue 3" w:semiHidden="1" w:unhideWhenUsed="1"/>
-    <w:lsdException w:name="List Continue 4" w:semiHidden="1" w:unhideWhenUsed="1"/>
-    <w:lsdException w:name="List Continue 5" w:semiHidden="1" w:unhideWhenUsed="1"/>
-    <w:lsdException w:name="Message Header" w:semiHidden="1" w:unhideWhenUsed="1"/>
-    <w:lsdException w:name="Subtitle" w:uiPriority="11" w:qFormat="1"/>
-    <w:lsdException w:name="Salutation" w:semiHidden="1" w:unhideWhenUsed="1"/>
-    <w:lsdException w:name="Date" w:semiHidden="1" w:unhideWhenUsed="1"/>
-    <w:lsdException w:name="Body Text First Indent" w:semiHidden="1" w:unhideWhenUsed="1"/>
-    <w:lsdException w:name="Body Text First Indent 2" w:semiHidden="1" w:unhideWhenUsed="1"/>
-    <w:lsdException w:name="Note Heading" w:semiHidden="1" w:unhideWhenUsed="1"/>
-    <w:lsdException w:name="Body Text 2" w:semiHidden="1" w:unhideWhenUsed="1"/>
-    <w:lsdException w:name="Body Text 3" w:semiHidden="1" w:unhideWhenUsed="1"/>
-    <w:lsdException w:name="Body Text Indent 2" w:semiHidden="1" w:unhideWhenUsed="1"/>
-    <w:lsdException w:name="Body Text Indent 3" w:semiHidden="1" w:unhideWhenUsed="1"/>
-    <w:lsdException w:name="Block Text" w:semiHidden="1" w:unhideWhenUsed="1"/>
-    <w:lsdException w:name="Hyperlink" w:semiHidden="1" w:unhideWhenUsed="1"/>
-    <w:lsdException w:name="FollowedHyperlink" w:semiHidden="1" w:unhideWhenUsed="1"/>
-    <w:lsdException w:name="Strong" w:uiPriority="22" w:qFormat="1"/>
-    <w:lsdException w:name="Emphasis" w:uiPriority="20" w:qFormat="1"/>
-    <w:lsdException w:name="Document Map" w:semiHidden="1" w:unhideWhenUsed="1"/>
-    <w:lsdException w:name="Plain Text" w:semiHidden="1" w:unhideWhenUsed="1"/>
-    <w:lsdException w:name="E-mail Signature" w:semiHidden="1" w:unhideWhenUsed="1"/>
-    <w:lsdException w:name="HTML Top of Form" w:semiHidden="1" w:unhideWhenUsed="1"/>
-    <w:lsdException w:name="HTML Bottom of Form" w:semiHidden="1" w:unhideWhenUsed="1"/>
-    <w:lsdException w:name="Normal (Web)" w:semiHidden="1" w:unhideWhenUsed="1"/>
-    <w:lsdException w:name="HTML Acronym" w:semiHidden="1" w:unhideWhenUsed="1"/>
-    <w:lsdException w:name="HTML Address" w:semiHidden="1" w:unhideWhenUsed="1"/>
-    <w:lsdException w:name="HTML Cite" w:semiHidden="1" w:unhideWhenUsed="1"/>
-    <w:lsdException w:name="HTML Code" w:semiHidden="1" w:unhideWhenUsed="1"/>
-    <w:lsdException w:name="HTML Definition" w:semiHidden="1" w:unhideWhenUsed="1"/>
-    <w:lsdException w:name="HTML Keyboard" w:semiHidden="1" w:unhideWhenUsed="1"/>
-    <w:lsdException w:name="HTML Preformatted" w:semiHidden="1" w:unhideWhenUsed="1"/>
-    <w:lsdException w:name="HTML Sample" w:semiHidden="1" w:unhideWhenUsed="1"/>
-    <w:lsdException w:name="HTML Typewriter" w:semiHidden="1" w:unhideWhenUsed="1"/>
-    <w:lsdException w:name="HTML Variable" w:semiHidden="1" w:unhideWhenUsed="1"/>
-    <w:lsdException w:name="Normal Table" w:semiHidden="1" w:unhideWhenUsed="1"/>
-    <w:lsdException w:name="annotation subject" w:semiHidden="1" w:unhideWhenUsed="1"/>
-    <w:lsdException w:name="No List" w:semiHidden="1" w:unhideWhenUsed="1"/>
-    <w:lsdException w:name="Outline List 1" w:semiHidden="1" w:unhideWhenUsed="1"/>
-    <w:lsdException w:name="Outline List 2" w:semiHidden="1" w:unhideWhenUsed="1"/>
-    <w:lsdException w:name="Outline List 3" w:semiHidden="1" w:unhideWhenUsed="1"/>
-    <w:lsdException w:name="Table Simple 1" w:semiHidden="1" w:unhideWhenUsed="1"/>
-    <w:lsdException w:name="Table Simple 2" w:semiHidden="1" w:unhideWhenUsed="1"/>
-    <w:lsdException w:name="Table Simple 3" w:semiHidden="1" w:unhideWhenUsed="1"/>
-    <w:lsdException w:name="Table Classic 1" w:semiHidden="1" w:unhideWhenUsed="1"/>
-    <w:lsdException w:name="Table Classic 2" w:semiHidden="1" w:unhideWhenUsed="1"/>
-    <w:lsdException w:name="Table Classic 3" w:semiHidden="1" w:unhideWhenUsed="1"/>
-    <w:lsdException w:name="Table Classic 4" w:semiHidden="1" w:unhideWhenUsed="1"/>
-    <w:lsdException w:name="Table Colorful 1" w:semiHidden="1" w:unhideWhenUsed="1"/>
-    <w:lsdException w:name="Table Colorful 2" w:semiHidden="1" w:unhideWhenUsed="1"/>
-    <w:lsdException w:name="Table Colorful 3" w:semiHidden="1" w:unhideWhenUsed="1"/>
-    <w:lsdException w:name="Table Columns 1" w:semiHidden="1" w:unhideWhenUsed="1"/>
-    <w:lsdException w:name="Table Columns 2" w:semiHidden="1" w:unhideWhenUsed="1"/>
-    <w:lsdException w:name="Table Columns 3" w:semiHidden="1" w:unhideWhenUsed="1"/>
-    <w:lsdException w:name="Table Columns 4" w:semiHidden="1" w:unhideWhenUsed="1"/>
-    <w:lsdException w:name="Table Columns 5" w:semiHidden="1" w:unhideWhenUsed="1"/>
-    <w:lsdException w:name="Table Grid 1" w:semiHidden="1" w:unhideWhenUsed="1"/>
-    <w:lsdException w:name="Table Grid 2" w:semiHidden="1" w:unhideWhenUsed="1"/>
-    <w:lsdException w:name="Table Grid 3" w:semiHidden="1" w:unhideWhenUsed="1"/>
-    <w:lsdException w:name="Table Grid 4" w:semiHidden="1" w:unhideWhenUsed="1"/>
-    <w:lsdException w:name="Table Grid 5" w:semiHidden="1" w:unhideWhenUsed="1"/>
-    <w:lsdException w:name="Table Grid 6" w:semiHidden="1" w:unhideWhenUsed="1"/>
-    <w:lsdException w:name="Table Grid 7" w:semiHidden="1" w:unhideWhenUsed="1"/>
-    <w:lsdException w:name="Table Grid 8" w:semiHidden="1" w:unhideWhenUsed="1"/>
-    <w:lsdException w:name="Table List 1" w:semiHidden="1" w:unhideWhenUsed="1"/>
-    <w:lsdException w:name="Table List 2" w:semiHidden="1" w:unhideWhenUsed="1"/>
-    <w:lsdException w:name="Table List 3" w:semiHidden="1" w:unhideWhenUsed="1"/>
-    <w:lsdException w:name="Table List 4" w:semiHidden="1" w:unhideWhenUsed="1"/>
-    <w:lsdException w:name="Table List 5" w:semiHidden="1" w:unhideWhenUsed="1"/>
-    <w:lsdException w:name="Table List 6" w:semiHidden="1" w:unhideWhenUsed="1"/>
-    <w:lsdException w:name="Table List 7" w:semiHidden="1" w:unhideWhenUsed="1"/>
-    <w:lsdException w:name="Table List 8" w:semiHidden="1" w:unhideWhenUsed="1"/>
-    <w:lsdException w:name="Table 3D effects 1" w:semiHidden="1" w:unhideWhenUsed="1"/>
-    <w:lsdException w:name="Table 3D effects 2" w:semiHidden="1" w:unhideWhenUsed="1"/>
-    <w:lsdException w:name="Table 3D effects 3" w:semiHidden="1" w:unhideWhenUsed="1"/>
-    <w:lsdException w:name="Table Contemporary" w:semiHidden="1" w:unhideWhenUsed="1"/>
-    <w:lsdException w:name="Table Elegant" w:semiHidden="1" w:unhideWhenUsed="1"/>
-    <w:lsdException w:name="Table Professional" w:semiHidden="1" w:unhideWhenUsed="1"/>
-    <w:lsdException w:name="Table Subtle 1" w:semiHidden="1" w:unhideWhenUsed="1"/>
-    <w:lsdException w:name="Table Subtle 2" w:semiHidden="1" w:unhideWhenUsed="1"/>
-    <w:lsdException w:name="Table Web 1" w:semiHidden="1" w:unhideWhenUsed="1"/>
-    <w:lsdException w:name="Table Web 2" w:semiHidden="1" w:unhideWhenUsed="1"/>
-    <w:lsdException w:name="Table Web 3" w:semiHidden="1" w:unhideWhenUsed="1"/>
-    <w:lsdException w:name="Balloon Text" w:semiHidden="1" w:unhideWhenUsed="1"/>
-    <w:lsdException w:name="Table Grid" w:uiPriority="39"/>
-    <w:lsdException w:name="Table Theme" w:semiHidden="1" w:unhideWhenUsed="1"/>
-    <w:lsdException w:name="Placeholder Text" w:semiHidden="1"/>
-    <w:lsdException w:name="No Spacing" w:uiPriority="1" w:qFormat="1"/>
-    <w:lsdException w:name="Light Shading" w:uiPriority="60"/>
-    <w:lsdException w:name="Light List" w:uiPriority="61"/>
-    <w:lsdException w:name="Light Grid" w:uiPriority="62"/>
-    <w:lsdException w:name="Medium Shading 1" w:uiPriority="63"/>
-    <w:lsdException w:name="Medium Shading 2" w:uiPriority="64"/>
-    <w:lsdException w:name="Medium List 1" w:uiPriority="65"/>
-    <w:lsdException w:name="Medium List 2" w:uiPriority="66"/>
-    <w:lsdException w:name="Medium Grid 1" w:uiPriority="67"/>
-    <w:lsdException w:name="Medium Grid 2" w:uiPriority="68"/>
-    <w:lsdException w:name="Medium Grid 3" w:uiPriority="69"/>
-    <w:lsdException w:name="Dark List" w:uiPriority="70"/>
-    <w:lsdException w:name="Colorful Shading" w:uiPriority="71"/>
-    <w:lsdException w:name="Colorful List" w:uiPriority="72"/>
-    <w:lsdException w:name="Colorful Grid" w:uiPriority="73"/>
-    <w:lsdException w:name="Light Shading Accent 1" w:uiPriority="60"/>
-    <w:lsdException w:name="Light List Accent 1" w:uiPriority="61"/>
-    <w:lsdException w:name="Light Grid Accent 1" w:uiPriority="62"/>
-    <w:lsdException w:name="Medium Shading 1 Accent 1" w:uiPriority="63"/>
-    <w:lsdException w:name="Medium Shading 2 Accent 1" w:uiPriority="64"/>
-    <w:lsdException w:name="Medium List 1 Accent 1" w:uiPriority="65"/>
-    <w:lsdException w:name="Revision" w:semiHidden="1"/>
-    <w:lsdException w:name="List Paragraph" w:uiPriority="34" w:qFormat="1"/>
-    <w:lsdException w:name="Quote" w:uiPriority="29" w:qFormat="1"/>
-    <w:lsdException w:name="Intense Quote" w:uiPriority="30" w:qFormat="1"/>
-    <w:lsdException w:name="Medium List 2 Accent 1" w:uiPriority="66"/>
-    <w:lsdException w:name="Medium Grid 1 Accent 1" w:uiPriority="67"/>
-    <w:lsdException w:name="Medium Grid 2 Accent 1" w:uiPriority="68"/>
-    <w:lsdException w:name="Medium Grid 3 Accent 1" w:uiPriority="69"/>
-    <w:lsdException w:name="Dark List Accent 1" w:uiPriority="70"/>
-    <w:lsdException w:name="Colorful Shading Accent 1" w:uiPriority="71"/>
-    <w:lsdException w:name="Colorful List Accent 1" w:uiPriority="72"/>
-    <w:lsdException w:name="Colorful Grid Accent 1" w:uiPriority="73"/>
-    <w:lsdException w:name="Light Shading Accent 2" w:uiPriority="60"/>
-    <w:lsdException w:name="Light List Accent 2" w:uiPriority="61"/>
-    <w:lsdException w:name="Light Grid Accent 2" w:uiPriority="62"/>
-    <w:lsdException w:name="Medium Shading 1 Accent 2" w:uiPriority="63"/>
-    <w:lsdException w:name="Medium Shading 2 Accent 2" w:uiPriority="64"/>
-    <w:lsdException w:name="Medium List 1 Accent 2" w:uiPriority="65"/>
-    <w:lsdException w:name="Medium List 2 Accent 2" w:uiPriority="66"/>
-    <w:lsdException w:name="Medium Grid 1 Accent 2" w:uiPriority="67"/>
-    <w:lsdException w:name="Medium Grid 2 Accent 2" w:uiPriority="68"/>
-    <w:lsdException w:name="Medium Grid 3 Accent 2" w:uiPriority="69"/>
-    <w:lsdException w:name="Dark List Accent 2" w:uiPriority="70"/>
-    <w:lsdException w:name="Colorful Shading Accent 2" w:uiPriority="71"/>
-    <w:lsdException w:name="Colorful List Accent 2" w:uiPriority="72"/>
-    <w:lsdException w:name="Colorful Grid Accent 2" w:uiPriority="73"/>
-    <w:lsdException w:name="Light Shading Accent 3" w:uiPriority="60"/>
-    <w:lsdException w:name="Light List Accent 3" w:uiPriority="61"/>
-    <w:lsdException w:name="Light Grid Accent 3" w:uiPriority="62"/>
-    <w:lsdException w:name="Medium Shading 1 Accent 3" w:uiPriority="63"/>
-    <w:lsdException w:name="Medium Shading 2 Accent 3" w:uiPriority="64"/>
-    <w:lsdException w:name="Medium List 1 Accent 3" w:uiPriority="65"/>
-    <w:lsdException w:name="Medium List 2 Accent 3" w:uiPriority="66"/>
-    <w:lsdException w:name="Medium Grid 1 Accent 3" w:uiPriority="67"/>
-    <w:lsdException w:name="Medium Grid 2 Accent 3" w:uiPriority="68"/>
-    <w:lsdException w:name="Medium Grid 3 Accent 3" w:uiPriority="69"/>
-    <w:lsdException w:name="Dark List Accent 3" w:uiPriority="70"/>
-    <w:lsdException w:name="Colorful Shading Accent 3" w:uiPriority="71"/>
-    <w:lsdException w:name="Colorful List Accent 3" w:uiPriority="72"/>
-    <w:lsdException w:name="Colorful Grid Accent 3" w:uiPriority="73"/>
-    <w:lsdException w:name="Light Shading Accent 4" w:uiPriority="60"/>
-    <w:lsdException w:name="Light List Accent 4" w:uiPriority="61"/>
-    <w:lsdException w:name="Light Grid Accent 4" w:uiPriority="62"/>
-    <w:lsdException w:name="Medium Shading 1 Accent 4" w:uiPriority="63"/>
-    <w:lsdException w:name="Medium Shading 2 Accent 4" w:uiPriority="64"/>
-    <w:lsdException w:name="Medium List 1 Accent 4" w:uiPriority="65"/>
-    <w:lsdException w:name="Medium List 2 Accent 4" w:uiPriority="66"/>
-    <w:lsdException w:name="Medium Grid 1 Accent 4" w:uiPriority="67"/>
-    <w:lsdException w:name="Medium Grid 2 Accent 4" w:uiPriority="68"/>
-    <w:lsdException w:name="Medium Grid 3 Accent 4" w:uiPriority="69"/>
-    <w:lsdException w:name="Dark List Accent 4" w:uiPriority="70"/>
-    <w:lsdException w:name="Colorful Shading Accent 4" w:uiPriority="71"/>
-    <w:lsdException w:name="Colorful List Accent 4" w:uiPriority="72"/>
-    <w:lsdException w:name="Colorful Grid Accent 4" w:uiPriority="73"/>
-    <w:lsdException w:name="Light Shading Accent 5" w:uiPriority="60"/>
-    <w:lsdException w:name="Light List Accent 5" w:uiPriority="61"/>
-    <w:lsdException w:name="Light Grid Accent 5" w:uiPriority="62"/>
-    <w:lsdException w:name="Medium Shading 1 Accent 5" w:uiPriority="63"/>
-    <w:lsdException w:name="Medium Shading 2 Accent 5" w:uiPriority="64"/>
-    <w:lsdException w:name="Medium List 1 Accent 5" w:uiPriority="65"/>
-    <w:lsdException w:name="Medium List 2 Accent 5" w:uiPriority="66"/>
-    <w:lsdException w:name="Medium Grid 1 Accent 5" w:uiPriority="67"/>
-    <w:lsdException w:name="Medium Grid 2 Accent 5" w:uiPriority="68"/>
-    <w:lsdException w:name="Medium Grid 3 Accent 5" w:uiPriority="69"/>
-    <w:lsdException w:name="Dark List Accent 5" w:uiPriority="70"/>
-    <w:lsdException w:name="Colorful Shading Accent 5" w:uiPriority="71"/>
-    <w:lsdException w:name="Colorful List Accent 5" w:uiPriority="72"/>
-    <w:lsdException w:name="Colorful Grid Accent 5" w:uiPriority="73"/>
-    <w:lsdException w:name="Light Shading Accent 6" w:uiPriority="60"/>
-    <w:lsdException w:name="Light List Accent 6" w:uiPriority="61"/>
-    <w:lsdException w:name="Light Grid Accent 6" w:uiPriority="62"/>
-    <w:lsdException w:name="Medium Shading 1 Accent 6" w:uiPriority="63"/>
-    <w:lsdException w:name="Medium Shading 2 Accent 6" w:uiPriority="64"/>
-    <w:lsdException w:name="Medium List 1 Accent 6" w:uiPriority="65"/>
-    <w:lsdException w:name="Medium List 2 Accent 6" w:uiPriority="66"/>
-    <w:lsdException w:name="Medium Grid 1 Accent 6" w:uiPriority="67"/>
-    <w:lsdException w:name="Medium Grid 2 Accent 6" w:uiPriority="68"/>
-    <w:lsdException w:name="Medium Grid 3 Accent 6" w:uiPriority="69"/>
-    <w:lsdException w:name="Dark List Accent 6" w:uiPriority="70"/>
-    <w:lsdException w:name="Colorful Shading Accent 6" w:uiPriority="71"/>
-    <w:lsdException w:name="Colorful List Accent 6" w:uiPriority="72"/>
-    <w:lsdException w:name="Colorful Grid Accent 6" w:uiPriority="73"/>
-    <w:lsdException w:name="Subtle Emphasis" w:uiPriority="19" w:qFormat="1"/>
-    <w:lsdException w:name="Intense Emphasis" w:uiPriority="21" w:qFormat="1"/>
-    <w:lsdException w:name="Subtle Reference" w:uiPriority="31" w:qFormat="1"/>
-    <w:lsdException w:name="Intense Reference" w:uiPriority="32" w:qFormat="1"/>
-    <w:lsdException w:name="Book Title" w:uiPriority="33" w:qFormat="1"/>
-    <w:lsdException w:name="Bibliography" w:semiHidden="1" w:uiPriority="37" w:unhideWhenUsed="1"/>
-    <w:lsdException w:name="TOC Heading" w:semiHidden="1" w:uiPriority="39" w:unhideWhenUsed="1" w:qFormat="1"/>
-    <w:lsdException w:name="Plain Table 1" w:uiPriority="41"/>
-    <w:lsdException w:name="Plain Table 2" w:uiPriority="42"/>
-    <w:lsdException w:name="Plain Table 3" w:uiPriority="43"/>
-    <w:lsdException w:name="Plain Table 4" w:uiPriority="44"/>
-    <w:lsdException w:name="Plain Table 5" w:uiPriority="45"/>
-    <w:lsdException w:name="Grid Table Light" w:uiPriority="40"/>
-    <w:lsdException w:name="Grid Table 1 Light" w:uiPriority="46"/>
-    <w:lsdException w:name="Grid Table 2" w:uiPriority="47"/>
-    <w:lsdException w:name="Grid Table 3" w:uiPriority="48"/>
-    <w:lsdException w:name="Grid Table 4" w:uiPriority="49"/>
-    <w:lsdException w:name="Grid Table 5 Dark" w:uiPriority="50"/>
-    <w:lsdException w:name="Grid Table 6 Colorful" w:uiPriority="51"/>
-    <w:lsdException w:name="Grid Table 7 Colorful" w:uiPriority="52"/>
-    <w:lsdException w:name="Grid Table 1 Light Accent 1" w:uiPriority="46"/>
-    <w:lsdException w:name="Grid Table 2 Accent 1" w:uiPriority="47"/>
-    <w:lsdException w:name="Grid Table 3 Accent 1" w:uiPriority="48"/>
-    <w:lsdException w:name="Grid Table 4 Accent 1" w:uiPriority="49"/>
-    <w:lsdException w:name="Grid Table 5 Dark Accent 1" w:uiPriority="50"/>
-    <w:lsdException w:name="Grid Table 6 Colorful Accent 1" w:uiPriority="51"/>
-    <w:lsdException w:name="Grid Table 7 Colorful Accent 1" w:uiPriority="52"/>
-    <w:lsdException w:name="Grid Table 1 Light Accent 2" w:uiPriority="46"/>
-    <w:lsdException w:name="Grid Table 2 Accent 2" w:uiPriority="47"/>
-    <w:lsdException w:name="Grid Table 3 Accent 2" w:uiPriority="48"/>
-    <w:lsdException w:name="Grid Table 4 Accent 2" w:uiPriority="49"/>
-    <w:lsdException w:name="Grid Table 5 Dark Accent 2" w:uiPriority="50"/>
-    <w:lsdException w:name="Grid Table 6 Colorful Accent 2" w:uiPriority="51"/>
-    <w:lsdException w:name="Grid Table 7 Colorful Accent 2" w:uiPriority="52"/>
-    <w:lsdException w:name="Grid Table 1 Light Accent 3" w:uiPriority="46"/>
-    <w:lsdException w:name="Grid Table 2 Accent 3" w:uiPriority="47"/>
-    <w:lsdException w:name="Grid Table 3 Accent 3" w:uiPriority="48"/>
-    <w:lsdException w:name="Grid Table 4 Accent 3" w:uiPriority="49"/>
-    <w:lsdException w:name="Grid Table 5 Dark Accent 3" w:uiPriority="50"/>
-    <w:lsdException w:name="Grid Table 6 Colorful Accent 3" w:uiPriority="51"/>
-    <w:lsdException w:name="Grid Table 7 Colorful Accent 3" w:uiPriority="52"/>
-    <w:lsdException w:name="Grid Table 1 Light Accent 4" w:uiPriority="46"/>
-    <w:lsdException w:name="Grid Table 2 Accent 4" w:uiPriority="47"/>
-    <w:lsdException w:name="Grid Table 3 Accent 4" w:uiPriority="48"/>
-    <w:lsdException w:name="Grid Table 4 Accent 4" w:uiPriority="49"/>
-    <w:lsdException w:name="Grid Table 5 Dark Accent 4" w:uiPriority="50"/>
-    <w:lsdException w:name="Grid Table 6 Colorful Accent 4" w:uiPriority="51"/>
-    <w:lsdException w:name="Grid Table 7 Colorful Accent 4" w:uiPriority="52"/>
-    <w:lsdException w:name="Grid Table 1 Light Accent 5" w:uiPriority="46"/>
-    <w:lsdException w:name="Grid Table 2 Accent 5" w:uiPriority="47"/>
-    <w:lsdException w:name="Grid Table 3 Accent 5" w:uiPriority="48"/>
-    <w:lsdException w:name="Grid Table 4 Accent 5" w:uiPriority="49"/>
-    <w:lsdException w:name="Grid Table 5 Dark Accent 5" w:uiPriority="50"/>
-    <w:lsdException w:name="Grid Table 6 Colorful Accent 5" w:uiPriority="51"/>
-    <w:lsdException w:name="Grid Table 7 Colorful Accent 5" w:uiPriority="52"/>
-    <w:lsdException w:name="Grid Table 1 Light Accent 6" w:uiPriority="46"/>
-    <w:lsdException w:name="Grid Table 2 Accent 6" w:uiPriority="47"/>
-    <w:lsdException w:name="Grid Table 3 Accent 6" w:uiPriority="48"/>
-    <w:lsdException w:name="Grid Table 4 Accent 6" w:uiPriority="49"/>
-    <w:lsdException w:name="Grid Table 5 Dark Accent 6" w:uiPriority="50"/>
-    <w:lsdException w:name="Grid Table 6 Colorful Accent 6" w:uiPriority="51"/>
-    <w:lsdException w:name="Grid Table 7 Colorful Accent 6" w:uiPriority="52"/>
-    <w:lsdException w:name="List Table 1 Light" w:uiPriority="46"/>
-    <w:lsdException w:name="List Table 2" w:uiPriority="47"/>
-    <w:lsdException w:name="List Table 3" w:uiPriority="48"/>
-    <w:lsdException w:name="List Table 4" w:uiPriority="49"/>
-    <w:lsdException w:name="List Table 5 Dark" w:uiPriority="50"/>
-    <w:lsdException w:name="List Table 6 Colorful" w:uiPriority="51"/>
-    <w:lsdException w:name="List Table 7 Colorful" w:uiPriority="52"/>
-    <w:lsdException w:name="List Table 1 Light Accent 1" w:uiPriority="46"/>
-    <w:lsdException w:name="List Table 2 Accent 1" w:uiPriority="47"/>
-    <w:lsdException w:name="List Table 3 Accent 1" w:uiPriority="48"/>
-    <w:lsdException w:name="List Table 4 Accent 1" w:uiPriority="49"/>
-    <w:lsdException w:name="List Table 5 Dark Accent 1" w:uiPriority="50"/>
-    <w:lsdException w:name="List Table 6 Colorful Accent 1" w:uiPriority="51"/>
-    <w:lsdException w:name="List Table 7 Colorful Accent 1" w:uiPriority="52"/>
-    <w:lsdException w:name="List Table 1 Light Accent 2" w:uiPriority="46"/>
-    <w:lsdException w:name="List Table 2 Accent 2" w:uiPriority="47"/>
-    <w:lsdException w:name="List Table 3 Accent 2" w:uiPriority="48"/>
-    <w:lsdException w:name="List Table 4 Accent 2" w:uiPriority="49"/>
-    <w:lsdException w:name="List Table 5 Dark Accent 2" w:uiPriority="50"/>
-    <w:lsdException w:name="List Table 6 Colorful Accent 2" w:uiPriority="51"/>
-    <w:lsdException w:name="List Table 7 Colorful Accent 2" w:uiPriority="52"/>
-    <w:lsdException w:name="List Table 1 Light Accent 3" w:uiPriority="46"/>
-    <w:lsdException w:name="List Table 2 Accent 3" w:uiPriority="47"/>
-    <w:lsdException w:name="List Table 3 Accent 3" w:uiPriority="48"/>
-    <w:lsdException w:name="List Table 4 Accent 3" w:uiPriority="49"/>
-    <w:lsdException w:name="List Table 5 Dark Accent 3" w:uiPriority="50"/>
-    <w:lsdException w:name="List Table 6 Colorful Accent 3" w:uiPriority="51"/>
-    <w:lsdException w:name="List Table 7 Colorful Accent 3" w:uiPriority="52"/>
-    <w:lsdException w:name="List Table 1 Light Accent 4" w:uiPriority="46"/>
-    <w:lsdException w:name="List Table 2 Accent 4" w:uiPriority="47"/>
-    <w:lsdException w:name="List Table 3 Accent 4" w:uiPriority="48"/>
-    <w:lsdException w:name="List Table 4 Accent 4" w:uiPriority="49"/>
-    <w:lsdException w:name="List Table 5 Dark Accent 4" w:uiPriority="50"/>
-    <w:lsdException w:name="List Table 6 Colorful Accent 4" w:uiPriority="51"/>
-    <w:lsdException w:name="List Table 7 Colorful Accent 4" w:uiPriority="52"/>
-    <w:lsdException w:name="List Table 1 Light Accent 5" w:uiPriority="46"/>
-    <w:lsdException w:name="List Table 2 Accent 5" w:uiPriority="47"/>
-    <w:lsdException w:name="List Table 3 Accent 5" w:uiPriority="48"/>
-    <w:lsdException w:name="List Table 4 Accent 5" w:uiPriority="49"/>
-    <w:lsdException w:name="List Table 5 Dark Accent 5" w:uiPriority="50"/>
-    <w:lsdException w:name="List Table 6 Colorful Accent 5" w:uiPriority="51"/>
-    <w:lsdException w:name="List Table 7 Colorful Accent 5" w:uiPriority="52"/>
-    <w:lsdException w:name="List Table 1 Light Accent 6" w:uiPriority="46"/>
-    <w:lsdException w:name="List Table 2 Accent 6" w:uiPriority="47"/>
-    <w:lsdException w:name="List Table 3 Accent 6" w:uiPriority="48"/>
-    <w:lsdException w:name="List Table 4 Accent 6" w:uiPriority="49"/>
-    <w:lsdException w:name="List Table 5 Dark Accent 6" w:uiPriority="50"/>
-    <w:lsdException w:name="List Table 6 Colorful Accent 6" w:uiPriority="51"/>
-    <w:lsdException w:name="List Table 7 Colorful Accent 6" w:uiPriority="52"/>
+  <w:latentStyles w:defLockedState="0" w:defUIPriority="99" w:defSemiHidden="1" w:defUnhideWhenUsed="1" w:defQFormat="0" w:count="276">
+    <w:lsdException w:name="Normal" w:semiHidden="0" w:uiPriority="0" w:unhideWhenUsed="0" w:qFormat="1"/>
+    <w:lsdException w:name="heading 1" w:semiHidden="0" w:uiPriority="9" w:unhideWhenUsed="0" w:qFormat="1"/>
+    <w:lsdException w:name="heading 2" w:uiPriority="9" w:qFormat="1"/>
+    <w:lsdException w:name="heading 3" w:uiPriority="9" w:qFormat="1"/>
+    <w:lsdException w:name="heading 4" w:uiPriority="9" w:qFormat="1"/>
+    <w:lsdException w:name="heading 5" w:uiPriority="9" w:qFormat="1"/>
+    <w:lsdException w:name="heading 6" w:uiPriority="9" w:qFormat="1"/>
+    <w:lsdException w:name="heading 7" w:uiPriority="9" w:qFormat="1"/>
+    <w:lsdException w:name="heading 8" w:uiPriority="9" w:qFormat="1"/>
+    <w:lsdException w:name="heading 9" w:uiPriority="9" w:qFormat="1"/>
+    <w:lsdException w:name="toc 1" w:uiPriority="39"/>
+    <w:lsdException w:name="toc 2" w:uiPriority="39"/>
+    <w:lsdException w:name="toc 3" w:uiPriority="39"/>
+    <w:lsdException w:name="toc 4" w:uiPriority="39"/>
+    <w:lsdException w:name="toc 5" w:uiPriority="39"/>
+    <w:lsdException w:name="toc 6" w:uiPriority="39"/>
+    <w:lsdException w:name="toc 7" w:uiPriority="39"/>
+    <w:lsdException w:name="toc 8" w:uiPriority="39"/>
+    <w:lsdException w:name="toc 9" w:uiPriority="39"/>
+    <w:lsdException w:name="caption" w:uiPriority="35" w:qFormat="1"/>
+    <w:lsdException w:name="Title" w:semiHidden="0" w:uiPriority="10" w:unhideWhenUsed="0" w:qFormat="1"/>
+    <w:lsdException w:name="Default Paragraph Font" w:uiPriority="1"/>
+    <w:lsdException w:name="Subtitle" w:semiHidden="0" w:uiPriority="11" w:unhideWhenUsed="0" w:qFormat="1"/>
+    <w:lsdException w:name="Strong" w:semiHidden="0" w:uiPriority="22" w:unhideWhenUsed="0" w:qFormat="1"/>
+    <w:lsdException w:name="Emphasis" w:semiHidden="0" w:uiPriority="20" w:unhideWhenUsed="0" w:qFormat="1"/>
+    <w:lsdException w:name="Table Grid" w:semiHidden="0" w:uiPriority="39" w:unhideWhenUsed="0"/>
+    <w:lsdException w:name="Note Level 1" w:semiHidden="0" w:unhideWhenUsed="0"/>
+    <w:lsdException w:name="Note Level 2" w:semiHidden="0" w:unhideWhenUsed="0"/>
+    <w:lsdException w:name="Note Level 3" w:semiHidden="0" w:unhideWhenUsed="0"/>
+    <w:lsdException w:name="Note Level 4" w:semiHidden="0" w:unhideWhenUsed="0"/>
+    <w:lsdException w:name="Note Level 5" w:semiHidden="0" w:unhideWhenUsed="0"/>
+    <w:lsdException w:name="Note Level 6" w:semiHidden="0" w:unhideWhenUsed="0"/>
+    <w:lsdException w:name="Note Level 7" w:semiHidden="0" w:unhideWhenUsed="0"/>
+    <w:lsdException w:name="Note Level 8" w:semiHidden="0" w:unhideWhenUsed="0"/>
+    <w:lsdException w:name="Note Level 9" w:semiHidden="0" w:unhideWhenUsed="0"/>
+    <w:lsdException w:name="Placeholder Text" w:unhideWhenUsed="0"/>
+    <w:lsdException w:name="No Spacing" w:semiHidden="0" w:uiPriority="1" w:unhideWhenUsed="0" w:qFormat="1"/>
+    <w:lsdException w:name="Light Shading" w:semiHidden="0" w:uiPriority="60" w:unhideWhenUsed="0"/>
+    <w:lsdException w:name="Light List" w:semiHidden="0" w:uiPriority="61" w:unhideWhenUsed="0"/>
+    <w:lsdException w:name="Light Grid" w:semiHidden="0" w:uiPriority="62" w:unhideWhenUsed="0"/>
+    <w:lsdException w:name="Medium Shading 1" w:semiHidden="0" w:uiPriority="63" w:unhideWhenUsed="0"/>
+    <w:lsdException w:name="Medium Shading 2" w:semiHidden="0" w:uiPriority="64" w:unhideWhenUsed="0"/>
+    <w:lsdException w:name="Medium List 1" w:semiHidden="0" w:uiPriority="65" w:unhideWhenUsed="0"/>
+    <w:lsdException w:name="Medium List 2" w:semiHidden="0" w:uiPriority="66" w:unhideWhenUsed="0"/>
+    <w:lsdException w:name="Medium Grid 1" w:semiHidden="0" w:uiPriority="67" w:unhideWhenUsed="0"/>
+    <w:lsdException w:name="Medium Grid 2" w:semiHidden="0" w:uiPriority="68" w:unhideWhenUsed="0"/>
+    <w:lsdException w:name="Medium Grid 3" w:semiHidden="0" w:uiPriority="69" w:unhideWhenUsed="0"/>
+    <w:lsdException w:name="Dark List" w:semiHidden="0" w:uiPriority="70" w:unhideWhenUsed="0"/>
+    <w:lsdException w:name="Colorful Shading" w:semiHidden="0" w:uiPriority="71" w:unhideWhenUsed="0"/>
+    <w:lsdException w:name="Colorful List" w:semiHidden="0" w:uiPriority="72" w:unhideWhenUsed="0"/>
+    <w:lsdException w:name="Colorful Grid" w:semiHidden="0" w:uiPriority="73" w:unhideWhenUsed="0"/>
+    <w:lsdException w:name="Light Shading Accent 1" w:semiHidden="0" w:uiPriority="60" w:unhideWhenUsed="0"/>
+    <w:lsdException w:name="Light List Accent 1" w:semiHidden="0" w:uiPriority="61" w:unhideWhenUsed="0"/>
+    <w:lsdException w:name="Light Grid Accent 1" w:semiHidden="0" w:uiPriority="62" w:unhideWhenUsed="0"/>
+    <w:lsdException w:name="Medium Shading 1 Accent 1" w:semiHidden="0" w:uiPriority="63" w:unhideWhenUsed="0"/>
+    <w:lsdException w:name="Medium Shading 2 Accent 1" w:semiHidden="0" w:uiPriority="64" w:unhideWhenUsed="0"/>
+    <w:lsdException w:name="Medium List 1 Accent 1" w:semiHidden="0" w:uiPriority="65" w:unhideWhenUsed="0"/>
+    <w:lsdException w:name="Revision" w:unhideWhenUsed="0"/>
+    <w:lsdException w:name="List Paragraph" w:semiHidden="0" w:uiPriority="34" w:unhideWhenUsed="0" w:qFormat="1"/>
+    <w:lsdException w:name="Quote" w:semiHidden="0" w:uiPriority="29" w:unhideWhenUsed="0" w:qFormat="1"/>
+    <w:lsdException w:name="Intense Quote" w:semiHidden="0" w:uiPriority="30" w:unhideWhenUsed="0" w:qFormat="1"/>
+    <w:lsdException w:name="Medium List 2 Accent 1" w:semiHidden="0" w:uiPriority="66" w:unhideWhenUsed="0"/>
+    <w:lsdException w:name="Medium Grid 1 Accent 1" w:semiHidden="0" w:uiPriority="67" w:unhideWhenUsed="0"/>
+    <w:lsdException w:name="Medium Grid 2 Accent 1" w:semiHidden="0" w:uiPriority="68" w:unhideWhenUsed="0"/>
+    <w:lsdException w:name="Medium Grid 3 Accent 1" w:semiHidden="0" w:uiPriority="69" w:unhideWhenUsed="0"/>
+    <w:lsdException w:name="Dark List Accent 1" w:semiHidden="0" w:uiPriority="70" w:unhideWhenUsed="0"/>
+    <w:lsdException w:name="Colorful Shading Accent 1" w:semiHidden="0" w:uiPriority="71" w:unhideWhenUsed="0"/>
+    <w:lsdException w:name="Colorful List Accent 1" w:semiHidden="0" w:uiPriority="72" w:unhideWhenUsed="0"/>
+    <w:lsdException w:name="Colorful Grid Accent 1" w:semiHidden="0" w:uiPriority="73" w:unhideWhenUsed="0"/>
+    <w:lsdException w:name="Light Shading Accent 2" w:semiHidden="0" w:uiPriority="60" w:unhideWhenUsed="0"/>
+    <w:lsdException w:name="Light List Accent 2" w:semiHidden="0" w:uiPriority="61" w:unhideWhenUsed="0"/>
+    <w:lsdException w:name="Light Grid Accent 2" w:semiHidden="0" w:uiPriority="62" w:unhideWhenUsed="0"/>
+    <w:lsdException w:name="Medium Shading 1 Accent 2" w:semiHidden="0" w:uiPriority="63" w:unhideWhenUsed="0"/>
+    <w:lsdException w:name="Medium Shading 2 Accent 2" w:semiHidden="0" w:uiPriority="64" w:unhideWhenUsed="0"/>
+    <w:lsdException w:name="Medium List 1 Accent 2" w:semiHidden="0" w:uiPriority="65" w:unhideWhenUsed="0"/>
+    <w:lsdException w:name="Medium List 2 Accent 2" w:semiHidden="0" w:uiPriority="66" w:unhideWhenUsed="0"/>
+    <w:lsdException w:name="Medium Grid 1 Accent 2" w:semiHidden="0" w:uiPriority="67" w:unhideWhenUsed="0"/>
+    <w:lsdException w:name="Medium Grid 2 Accent 2" w:semiHidden="0" w:uiPriority="68" w:unhideWhenUsed="0"/>
+    <w:lsdException w:name="Medium Grid 3 Accent 2" w:semiHidden="0" w:uiPriority="69" w:unhideWhenUsed="0"/>
+    <w:lsdException w:name="Dark List Accent 2" w:semiHidden="0" w:uiPriority="70" w:unhideWhenUsed="0"/>
+    <w:lsdException w:name="Colorful Shading Accent 2" w:semiHidden="0" w:uiPriority="71" w:unhideWhenUsed="0"/>
+    <w:lsdException w:name="Colorful List Accent 2" w:semiHidden="0" w:uiPriority="72" w:unhideWhenUsed="0"/>
+    <w:lsdException w:name="Colorful Grid Accent 2" w:semiHidden="0" w:uiPriority="73" w:unhideWhenUsed="0"/>
+    <w:lsdException w:name="Light Shading Accent 3" w:semiHidden="0" w:uiPriority="60" w:unhideWhenUsed="0"/>
+    <w:lsdException w:name="Light List Accent 3" w:semiHidden="0" w:uiPriority="61" w:unhideWhenUsed="0"/>
+    <w:lsdException w:name="Light Grid Accent 3" w:semiHidden="0" w:uiPriority="62" w:unhideWhenUsed="0"/>
+    <w:lsdException w:name="Medium Shading 1 Accent 3" w:semiHidden="0" w:uiPriority="63" w:unhideWhenUsed="0"/>
+    <w:lsdException w:name="Medium Shading 2 Accent 3" w:semiHidden="0" w:uiPriority="64" w:unhideWhenUsed="0"/>
+    <w:lsdException w:name="Medium List 1 Accent 3" w:semiHidden="0" w:uiPriority="65" w:unhideWhenUsed="0"/>
+    <w:lsdException w:name="Medium List 2 Accent 3" w:semiHidden="0" w:uiPriority="66" w:unhideWhenUsed="0"/>
+    <w:lsdException w:name="Medium Grid 1 Accent 3" w:semiHidden="0" w:uiPriority="67" w:unhideWhenUsed="0"/>
+    <w:lsdException w:name="Medium Grid 2 Accent 3" w:semiHidden="0" w:uiPriority="68" w:unhideWhenUsed="0"/>
+    <w:lsdException w:name="Medium Grid 3 Accent 3" w:semiHidden="0" w:uiPriority="69" w:unhideWhenUsed="0"/>
+    <w:lsdException w:name="Dark List Accent 3" w:semiHidden="0" w:uiPriority="70" w:unhideWhenUsed="0"/>
+    <w:lsdException w:name="Colorful Shading Accent 3" w:semiHidden="0" w:uiPriority="71" w:unhideWhenUsed="0"/>
+    <w:lsdException w:name="Colorful List Accent 3" w:semiHidden="0" w:uiPriority="72" w:unhideWhenUsed="0"/>
+    <w:lsdException w:name="Colorful Grid Accent 3" w:semiHidden="0" w:uiPriority="73" w:unhideWhenUsed="0"/>
+    <w:lsdException w:name="Light Shading Accent 4" w:semiHidden="0" w:uiPriority="60" w:unhideWhenUsed="0"/>
+    <w:lsdException w:name="Light List Accent 4" w:semiHidden="0" w:uiPriority="61" w:unhideWhenUsed="0"/>
+    <w:lsdException w:name="Light Grid Accent 4" w:semiHidden="0" w:uiPriority="62" w:unhideWhenUsed="0"/>
+    <w:lsdException w:name="Medium Shading 1 Accent 4" w:semiHidden="0" w:uiPriority="63" w:unhideWhenUsed="0"/>
+    <w:lsdException w:name="Medium Shading 2 Accent 4" w:semiHidden="0" w:uiPriority="64" w:unhideWhenUsed="0"/>
+    <w:lsdException w:name="Medium List 1 Accent 4" w:semiHidden="0" w:uiPriority="65" w:unhideWhenUsed="0"/>
+    <w:lsdException w:name="Medium List 2 Accent 4" w:semiHidden="0" w:uiPriority="66" w:unhideWhenUsed="0"/>
+    <w:lsdException w:name="Medium Grid 1 Accent 4" w:semiHidden="0" w:uiPriority="67" w:unhideWhenUsed="0"/>
+    <w:lsdException w:name="Medium Grid 2 Accent 4" w:semiHidden="0" w:uiPriority="68" w:unhideWhenUsed="0"/>
+    <w:lsdException w:name="Medium Grid 3 Accent 4" w:semiHidden="0" w:uiPriority="69" w:unhideWhenUsed="0"/>
+    <w:lsdException w:name="Dark List Accent 4" w:semiHidden="0" w:uiPriority="70" w:unhideWhenUsed="0"/>
+    <w:lsdException w:name="Colorful Shading Accent 4" w:semiHidden="0" w:uiPriority="71" w:unhideWhenUsed="0"/>
+    <w:lsdException w:name="Colorful List Accent 4" w:semiHidden="0" w:uiPriority="72" w:unhideWhenUsed="0"/>
+    <w:lsdException w:name="Colorful Grid Accent 4" w:semiHidden="0" w:uiPriority="73" w:unhideWhenUsed="0"/>
+    <w:lsdException w:name="Light Shading Accent 5" w:semiHidden="0" w:uiPriority="60" w:unhideWhenUsed="0"/>
+    <w:lsdException w:name="Light List Accent 5" w:semiHidden="0" w:uiPriority="61" w:unhideWhenUsed="0"/>
+    <w:lsdException w:name="Light Grid Accent 5" w:semiHidden="0" w:uiPriority="62" w:unhideWhenUsed="0"/>
+    <w:lsdException w:name="Medium Shading 1 Accent 5" w:semiHidden="0" w:uiPriority="63" w:unhideWhenUsed="0"/>
+    <w:lsdException w:name="Medium Shading 2 Accent 5" w:semiHidden="0" w:uiPriority="64" w:unhideWhenUsed="0"/>
+    <w:lsdException w:name="Medium List 1 Accent 5" w:semiHidden="0" w:uiPriority="65" w:unhideWhenUsed="0"/>
+    <w:lsdException w:name="Medium List 2 Accent 5" w:semiHidden="0" w:uiPriority="66" w:unhideWhenUsed="0"/>
+    <w:lsdException w:name="Medium Grid 1 Accent 5" w:semiHidden="0" w:uiPriority="67" w:unhideWhenUsed="0"/>
+    <w:lsdException w:name="Medium Grid 2 Accent 5" w:semiHidden="0" w:uiPriority="68" w:unhideWhenUsed="0"/>
+    <w:lsdException w:name="Medium Grid 3 Accent 5" w:semiHidden="0" w:uiPriority="69" w:unhideWhenUsed="0"/>
+    <w:lsdException w:name="Dark List Accent 5" w:semiHidden="0" w:uiPriority="70" w:unhideWhenUsed="0"/>
+    <w:lsdException w:name="Colorful Shading Accent 5" w:semiHidden="0" w:uiPriority="71" w:unhideWhenUsed="0"/>
+    <w:lsdException w:name="Colorful List Accent 5" w:semiHidden="0" w:uiPriority="72" w:unhideWhenUsed="0"/>
+    <w:lsdException w:name="Colorful Grid Accent 5" w:semiHidden="0" w:uiPriority="73" w:unhideWhenUsed="0"/>
+    <w:lsdException w:name="Light Shading Accent 6" w:semiHidden="0" w:uiPriority="60" w:unhideWhenUsed="0"/>
+    <w:lsdException w:name="Light List Accent 6" w:semiHidden="0" w:uiPriority="61" w:unhideWhenUsed="0"/>
+    <w:lsdException w:name="Light Grid Accent 6" w:semiHidden="0" w:uiPriority="62" w:unhideWhenUsed="0"/>
+    <w:lsdException w:name="Medium Shading 1 Accent 6" w:semiHidden="0" w:uiPriority="63" w:unhideWhenUsed="0"/>
+    <w:lsdException w:name="Medium Shading 2 Accent 6" w:semiHidden="0" w:uiPriority="64" w:unhideWhenUsed="0"/>
+    <w:lsdException w:name="Medium List 1 Accent 6" w:semiHidden="0" w:uiPriority="65" w:unhideWhenUsed="0"/>
+    <w:lsdException w:name="Medium List 2 Accent 6" w:semiHidden="0" w:uiPriority="66" w:unhideWhenUsed="0"/>
+    <w:lsdException w:name="Medium Grid 1 Accent 6" w:semiHidden="0" w:uiPriority="67" w:unhideWhenUsed="0"/>
+    <w:lsdException w:name="Medium Grid 2 Accent 6" w:semiHidden="0" w:uiPriority="68" w:unhideWhenUsed="0"/>
+    <w:lsdException w:name="Medium Grid 3 Accent 6" w:semiHidden="0" w:uiPriority="69" w:unhideWhenUsed="0"/>
+    <w:lsdException w:name="Dark List Accent 6" w:semiHidden="0" w:uiPriority="70" w:unhideWhenUsed="0"/>
+    <w:lsdException w:name="Colorful Shading Accent 6" w:semiHidden="0" w:uiPriority="71" w:unhideWhenUsed="0"/>
+    <w:lsdException w:name="Colorful List Accent 6" w:semiHidden="0" w:uiPriority="72" w:unhideWhenUsed="0"/>
+    <w:lsdException w:name="Colorful Grid Accent 6" w:semiHidden="0" w:uiPriority="73" w:unhideWhenUsed="0"/>
+    <w:lsdException w:name="Subtle Emphasis" w:semiHidden="0" w:uiPriority="19" w:unhideWhenUsed="0" w:qFormat="1"/>
+    <w:lsdException w:name="Intense Emphasis" w:semiHidden="0" w:uiPriority="21" w:unhideWhenUsed="0" w:qFormat="1"/>
+    <w:lsdException w:name="Subtle Reference" w:semiHidden="0" w:uiPriority="31" w:unhideWhenUsed="0" w:qFormat="1"/>
+    <w:lsdException w:name="Intense Reference" w:semiHidden="0" w:uiPriority="32" w:unhideWhenUsed="0" w:qFormat="1"/>
+    <w:lsdException w:name="Book Title" w:semiHidden="0" w:uiPriority="33" w:unhideWhenUsed="0" w:qFormat="1"/>
+    <w:lsdException w:name="Bibliography" w:uiPriority="37"/>
+    <w:lsdException w:name="TOC Heading" w:uiPriority="39" w:qFormat="1"/>
+  </w:latentStyles>
+  <w:style w:type="paragraph" w:default="1" w:styleId="Normal">
+    <w:name w:val="Normal"/>
+    <w:qFormat/>
+  </w:style>
+  <w:style w:type="character" w:default="1" w:styleId="DefaultParagraphFont">
+    <w:name w:val="Default Paragraph Font"/>
+    <w:uiPriority w:val="1"/>
+    <w:semiHidden/>
+    <w:unhideWhenUsed/>
+  </w:style>
+  <w:style w:type="table" w:default="1" w:styleId="TableNormal">
+    <w:name w:val="Normal Table"/>
+    <w:uiPriority w:val="99"/>
+    <w:semiHidden/>
+    <w:unhideWhenUsed/>
+    <w:tblPr>
+      <w:tblInd w:w="0" w:type="dxa"/>
+      <w:tblCellMar>
+        <w:top w:w="0" w:type="dxa"/>
+        <w:left w:w="108" w:type="dxa"/>
+        <w:bottom w:w="0" w:type="dxa"/>
+        <w:right w:w="108" w:type="dxa"/>
+      </w:tblCellMar>
+    </w:tblPr>
+  </w:style>
+  <w:style w:type="numbering" w:default="1" w:styleId="NoList">
+    <w:name w:val="No List"/>
+    <w:uiPriority w:val="99"/>
+    <w:semiHidden/>
+    <w:unhideWhenUsed/>
+  </w:style>
+  <w:style w:type="paragraph" w:styleId="ListParagraph">
+    <w:name w:val="List Paragraph"/>
+    <w:basedOn w:val="Normal"/>
+    <w:uiPriority w:val="34"/>
+    <w:qFormat/>
+    <w:rsid w:val="00A4500E"/>
+    <w:pPr>
+      <w:ind w:left="720"/>
+      <w:contextualSpacing/>
+    </w:pPr>
+  </w:style>
+  <w:style w:type="character" w:styleId="CommentReference">
+    <w:name w:val="annotation reference"/>
+    <w:basedOn w:val="DefaultParagraphFont"/>
+    <w:uiPriority w:val="99"/>
+    <w:semiHidden/>
+    <w:unhideWhenUsed/>
+    <w:rsid w:val="001D3C6B"/>
+    <w:rPr>
+      <w:sz w:val="16"/>
+      <w:szCs w:val="16"/>
+    </w:rPr>
+  </w:style>
+  <w:style w:type="paragraph" w:styleId="CommentText">
+    <w:name w:val="annotation text"/>
+    <w:basedOn w:val="Normal"/>
+    <w:link w:val="CommentTextChar"/>
+    <w:uiPriority w:val="99"/>
+    <w:semiHidden/>
+    <w:unhideWhenUsed/>
+    <w:rsid w:val="001D3C6B"/>
+    <w:pPr>
+      <w:spacing w:line="240" w:lineRule="auto"/>
+    </w:pPr>
+    <w:rPr>
+      <w:sz w:val="20"/>
+      <w:szCs w:val="20"/>
+    </w:rPr>
+  </w:style>
+  <w:style w:type="character" w:customStyle="1" w:styleId="CommentTextChar">
+    <w:name w:val="Comment Text Char"/>
+    <w:basedOn w:val="DefaultParagraphFont"/>
+    <w:link w:val="CommentText"/>
+    <w:uiPriority w:val="99"/>
+    <w:semiHidden/>
+    <w:rsid w:val="001D3C6B"/>
+    <w:rPr>
+      <w:sz w:val="20"/>
+      <w:szCs w:val="20"/>
+    </w:rPr>
+  </w:style>
+  <w:style w:type="paragraph" w:styleId="CommentSubject">
+    <w:name w:val="annotation subject"/>
+    <w:basedOn w:val="CommentText"/>
+    <w:next w:val="CommentText"/>
+    <w:link w:val="CommentSubjectChar"/>
+    <w:uiPriority w:val="99"/>
+    <w:semiHidden/>
+    <w:unhideWhenUsed/>
+    <w:rsid w:val="001D3C6B"/>
+    <w:rPr>
+      <w:b/>
+      <w:bCs/>
+    </w:rPr>
+  </w:style>
+  <w:style w:type="character" w:customStyle="1" w:styleId="CommentSubjectChar">
+    <w:name w:val="Comment Subject Char"/>
+    <w:basedOn w:val="CommentTextChar"/>
+    <w:link w:val="CommentSubject"/>
+    <w:uiPriority w:val="99"/>
+    <w:semiHidden/>
+    <w:rsid w:val="001D3C6B"/>
+    <w:rPr>
+      <w:b/>
+      <w:bCs/>
+      <w:sz w:val="20"/>
+      <w:szCs w:val="20"/>
+    </w:rPr>
+  </w:style>
+  <w:style w:type="paragraph" w:styleId="BalloonText">
+    <w:name w:val="Balloon Text"/>
+    <w:basedOn w:val="Normal"/>
+    <w:link w:val="BalloonTextChar"/>
+    <w:uiPriority w:val="99"/>
+    <w:semiHidden/>
+    <w:unhideWhenUsed/>
+    <w:rsid w:val="001D3C6B"/>
+    <w:pPr>
+      <w:spacing w:after="0" w:line="240" w:lineRule="auto"/>
+    </w:pPr>
+    <w:rPr>
+      <w:rFonts w:ascii="Segoe UI" w:hAnsi="Segoe UI" w:cs="Segoe UI"/>
+      <w:sz w:val="18"/>
+      <w:szCs w:val="18"/>
+    </w:rPr>
+  </w:style>
+  <w:style w:type="character" w:customStyle="1" w:styleId="BalloonTextChar">
+    <w:name w:val="Balloon Text Char"/>
+    <w:basedOn w:val="DefaultParagraphFont"/>
+    <w:link w:val="BalloonText"/>
+    <w:uiPriority w:val="99"/>
+    <w:semiHidden/>
+    <w:rsid w:val="001D3C6B"/>
+    <w:rPr>
+      <w:rFonts w:ascii="Segoe UI" w:hAnsi="Segoe UI" w:cs="Segoe UI"/>
+      <w:sz w:val="18"/>
+      <w:szCs w:val="18"/>
+    </w:rPr>
+  </w:style>
+</w:styles>
+</file>
+
+<file path=word/stylesWithEffects.xml><?xml version="1.0" encoding="utf-8"?>
+<w:styles xmlns:wpc="http://schemas.microsoft.com/office/word/2010/wordprocessingCanvas" xmlns:mo="http://schemas.microsoft.com/office/mac/office/2008/main" xmlns:mc="http://schemas.openxmlformats.org/markup-compatibility/2006" xmlns:mv="urn:schemas-microsoft-com:mac:vml" xmlns:o="urn:schemas-microsoft-com:office:office" xmlns:r="http://schemas.openxmlformats.org/officeDocument/2006/relationships" xmlns:m="http://schemas.openxmlformats.org/officeDocument/2006/math" xmlns:v="urn:schemas-microsoft-com:vml" xmlns:wp14="http://schemas.microsoft.com/office/word/2010/wordprocessingDrawing" xmlns:wp="http://schemas.openxmlformats.org/drawingml/2006/wordprocessingDrawing" xmlns:w10="urn:schemas-microsoft-com:office:word" xmlns:w="http://schemas.openxmlformats.org/wordprocessingml/2006/main" xmlns:w14="http://schemas.microsoft.com/office/word/2010/wordml" xmlns:wpg="http://schemas.microsoft.com/office/word/2010/wordprocessingGroup" xmlns:wpi="http://schemas.microsoft.com/office/word/2010/wordprocessingInk" xmlns:wne="http://schemas.microsoft.com/office/word/2006/wordml" xmlns:wps="http://schemas.microsoft.com/office/word/2010/wordprocessingShape" mc:Ignorable="w14 wp14">
+  <w:docDefaults>
+    <w:rPrDefault>
+      <w:rPr>
+        <w:rFonts w:asciiTheme="minorHAnsi" w:eastAsiaTheme="minorHAnsi" w:hAnsiTheme="minorHAnsi" w:cstheme="minorBidi"/>
+        <w:sz w:val="22"/>
+        <w:szCs w:val="22"/>
+        <w:lang w:val="en-US" w:eastAsia="en-US" w:bidi="ar-SA"/>
+      </w:rPr>
+    </w:rPrDefault>
+    <w:pPrDefault>
+      <w:pPr>
+        <w:spacing w:after="160" w:line="259" w:lineRule="auto"/>
+      </w:pPr>
+    </w:pPrDefault>
+  </w:docDefaults>
+  <w:latentStyles w:defLockedState="0" w:defUIPriority="99" w:defSemiHidden="1" w:defUnhideWhenUsed="1" w:defQFormat="0" w:count="276">
+    <w:lsdException w:name="Normal" w:semiHidden="0" w:uiPriority="0" w:unhideWhenUsed="0" w:qFormat="1"/>
+    <w:lsdException w:name="heading 1" w:semiHidden="0" w:uiPriority="9" w:unhideWhenUsed="0" w:qFormat="1"/>
+    <w:lsdException w:name="heading 2" w:uiPriority="9" w:qFormat="1"/>
+    <w:lsdException w:name="heading 3" w:uiPriority="9" w:qFormat="1"/>
+    <w:lsdException w:name="heading 4" w:uiPriority="9" w:qFormat="1"/>
+    <w:lsdException w:name="heading 5" w:uiPriority="9" w:qFormat="1"/>
+    <w:lsdException w:name="heading 6" w:uiPriority="9" w:qFormat="1"/>
+    <w:lsdException w:name="heading 7" w:uiPriority="9" w:qFormat="1"/>
+    <w:lsdException w:name="heading 8" w:uiPriority="9" w:qFormat="1"/>
+    <w:lsdException w:name="heading 9" w:uiPriority="9" w:qFormat="1"/>
+    <w:lsdException w:name="toc 1" w:uiPriority="39"/>
+    <w:lsdException w:name="toc 2" w:uiPriority="39"/>
+    <w:lsdException w:name="toc 3" w:uiPriority="39"/>
+    <w:lsdException w:name="toc 4" w:uiPriority="39"/>
+    <w:lsdException w:name="toc 5" w:uiPriority="39"/>
+    <w:lsdException w:name="toc 6" w:uiPriority="39"/>
+    <w:lsdException w:name="toc 7" w:uiPriority="39"/>
+    <w:lsdException w:name="toc 8" w:uiPriority="39"/>
+    <w:lsdException w:name="toc 9" w:uiPriority="39"/>
+    <w:lsdException w:name="caption" w:uiPriority="35" w:qFormat="1"/>
+    <w:lsdException w:name="Title" w:semiHidden="0" w:uiPriority="10" w:unhideWhenUsed="0" w:qFormat="1"/>
+    <w:lsdException w:name="Default Paragraph Font" w:uiPriority="1"/>
+    <w:lsdException w:name="Subtitle" w:semiHidden="0" w:uiPriority="11" w:unhideWhenUsed="0" w:qFormat="1"/>
+    <w:lsdException w:name="Strong" w:semiHidden="0" w:uiPriority="22" w:unhideWhenUsed="0" w:qFormat="1"/>
+    <w:lsdException w:name="Emphasis" w:semiHidden="0" w:uiPriority="20" w:unhideWhenUsed="0" w:qFormat="1"/>
+    <w:lsdException w:name="Table Grid" w:semiHidden="0" w:uiPriority="39" w:unhideWhenUsed="0"/>
+    <w:lsdException w:name="Note Level 1" w:semiHidden="0" w:unhideWhenUsed="0"/>
+    <w:lsdException w:name="Note Level 2" w:semiHidden="0" w:unhideWhenUsed="0"/>
+    <w:lsdException w:name="Note Level 3" w:semiHidden="0" w:unhideWhenUsed="0"/>
+    <w:lsdException w:name="Note Level 4" w:semiHidden="0" w:unhideWhenUsed="0"/>
+    <w:lsdException w:name="Note Level 5" w:semiHidden="0" w:unhideWhenUsed="0"/>
+    <w:lsdException w:name="Note Level 6" w:semiHidden="0" w:unhideWhenUsed="0"/>
+    <w:lsdException w:name="Note Level 7" w:semiHidden="0" w:unhideWhenUsed="0"/>
+    <w:lsdException w:name="Note Level 8" w:semiHidden="0" w:unhideWhenUsed="0"/>
+    <w:lsdException w:name="Note Level 9" w:semiHidden="0" w:unhideWhenUsed="0"/>
+    <w:lsdException w:name="Placeholder Text" w:unhideWhenUsed="0"/>
+    <w:lsdException w:name="No Spacing" w:semiHidden="0" w:uiPriority="1" w:unhideWhenUsed="0" w:qFormat="1"/>
+    <w:lsdException w:name="Light Shading" w:semiHidden="0" w:uiPriority="60" w:unhideWhenUsed="0"/>
+    <w:lsdException w:name="Light List" w:semiHidden="0" w:uiPriority="61" w:unhideWhenUsed="0"/>
+    <w:lsdException w:name="Light Grid" w:semiHidden="0" w:uiPriority="62" w:unhideWhenUsed="0"/>
+    <w:lsdException w:name="Medium Shading 1" w:semiHidden="0" w:uiPriority="63" w:unhideWhenUsed="0"/>
+    <w:lsdException w:name="Medium Shading 2" w:semiHidden="0" w:uiPriority="64" w:unhideWhenUsed="0"/>
+    <w:lsdException w:name="Medium List 1" w:semiHidden="0" w:uiPriority="65" w:unhideWhenUsed="0"/>
+    <w:lsdException w:name="Medium List 2" w:semiHidden="0" w:uiPriority="66" w:unhideWhenUsed="0"/>
+    <w:lsdException w:name="Medium Grid 1" w:semiHidden="0" w:uiPriority="67" w:unhideWhenUsed="0"/>
+    <w:lsdException w:name="Medium Grid 2" w:semiHidden="0" w:uiPriority="68" w:unhideWhenUsed="0"/>
+    <w:lsdException w:name="Medium Grid 3" w:semiHidden="0" w:uiPriority="69" w:unhideWhenUsed="0"/>
+    <w:lsdException w:name="Dark List" w:semiHidden="0" w:uiPriority="70" w:unhideWhenUsed="0"/>
+    <w:lsdException w:name="Colorful Shading" w:semiHidden="0" w:uiPriority="71" w:unhideWhenUsed="0"/>
+    <w:lsdException w:name="Colorful List" w:semiHidden="0" w:uiPriority="72" w:unhideWhenUsed="0"/>
+    <w:lsdException w:name="Colorful Grid" w:semiHidden="0" w:uiPriority="73" w:unhideWhenUsed="0"/>
+    <w:lsdException w:name="Light Shading Accent 1" w:semiHidden="0" w:uiPriority="60" w:unhideWhenUsed="0"/>
+    <w:lsdException w:name="Light List Accent 1" w:semiHidden="0" w:uiPriority="61" w:unhideWhenUsed="0"/>
+    <w:lsdException w:name="Light Grid Accent 1" w:semiHidden="0" w:uiPriority="62" w:unhideWhenUsed="0"/>
+    <w:lsdException w:name="Medium Shading 1 Accent 1" w:semiHidden="0" w:uiPriority="63" w:unhideWhenUsed="0"/>
+    <w:lsdException w:name="Medium Shading 2 Accent 1" w:semiHidden="0" w:uiPriority="64" w:unhideWhenUsed="0"/>
+    <w:lsdException w:name="Medium List 1 Accent 1" w:semiHidden="0" w:uiPriority="65" w:unhideWhenUsed="0"/>
+    <w:lsdException w:name="Revision" w:unhideWhenUsed="0"/>
+    <w:lsdException w:name="List Paragraph" w:semiHidden="0" w:uiPriority="34" w:unhideWhenUsed="0" w:qFormat="1"/>
+    <w:lsdException w:name="Quote" w:semiHidden="0" w:uiPriority="29" w:unhideWhenUsed="0" w:qFormat="1"/>
+    <w:lsdException w:name="Intense Quote" w:semiHidden="0" w:uiPriority="30" w:unhideWhenUsed="0" w:qFormat="1"/>
+    <w:lsdException w:name="Medium List 2 Accent 1" w:semiHidden="0" w:uiPriority="66" w:unhideWhenUsed="0"/>
+    <w:lsdException w:name="Medium Grid 1 Accent 1" w:semiHidden="0" w:uiPriority="67" w:unhideWhenUsed="0"/>
+    <w:lsdException w:name="Medium Grid 2 Accent 1" w:semiHidden="0" w:uiPriority="68" w:unhideWhenUsed="0"/>
+    <w:lsdException w:name="Medium Grid 3 Accent 1" w:semiHidden="0" w:uiPriority="69" w:unhideWhenUsed="0"/>
+    <w:lsdException w:name="Dark List Accent 1" w:semiHidden="0" w:uiPriority="70" w:unhideWhenUsed="0"/>
+    <w:lsdException w:name="Colorful Shading Accent 1" w:semiHidden="0" w:uiPriority="71" w:unhideWhenUsed="0"/>
+    <w:lsdException w:name="Colorful List Accent 1" w:semiHidden="0" w:uiPriority="72" w:unhideWhenUsed="0"/>
+    <w:lsdException w:name="Colorful Grid Accent 1" w:semiHidden="0" w:uiPriority="73" w:unhideWhenUsed="0"/>
+    <w:lsdException w:name="Light Shading Accent 2" w:semiHidden="0" w:uiPriority="60" w:unhideWhenUsed="0"/>
+    <w:lsdException w:name="Light List Accent 2" w:semiHidden="0" w:uiPriority="61" w:unhideWhenUsed="0"/>
+    <w:lsdException w:name="Light Grid Accent 2" w:semiHidden="0" w:uiPriority="62" w:unhideWhenUsed="0"/>
+    <w:lsdException w:name="Medium Shading 1 Accent 2" w:semiHidden="0" w:uiPriority="63" w:unhideWhenUsed="0"/>
+    <w:lsdException w:name="Medium Shading 2 Accent 2" w:semiHidden="0" w:uiPriority="64" w:unhideWhenUsed="0"/>
+    <w:lsdException w:name="Medium List 1 Accent 2" w:semiHidden="0" w:uiPriority="65" w:unhideWhenUsed="0"/>
+    <w:lsdException w:name="Medium List 2 Accent 2" w:semiHidden="0" w:uiPriority="66" w:unhideWhenUsed="0"/>
+    <w:lsdException w:name="Medium Grid 1 Accent 2" w:semiHidden="0" w:uiPriority="67" w:unhideWhenUsed="0"/>
+    <w:lsdException w:name="Medium Grid 2 Accent 2" w:semiHidden="0" w:uiPriority="68" w:unhideWhenUsed="0"/>
+    <w:lsdException w:name="Medium Grid 3 Accent 2" w:semiHidden="0" w:uiPriority="69" w:unhideWhenUsed="0"/>
+    <w:lsdException w:name="Dark List Accent 2" w:semiHidden="0" w:uiPriority="70" w:unhideWhenUsed="0"/>
+    <w:lsdException w:name="Colorful Shading Accent 2" w:semiHidden="0" w:uiPriority="71" w:unhideWhenUsed="0"/>
+    <w:lsdException w:name="Colorful List Accent 2" w:semiHidden="0" w:uiPriority="72" w:unhideWhenUsed="0"/>
+    <w:lsdException w:name="Colorful Grid Accent 2" w:semiHidden="0" w:uiPriority="73" w:unhideWhenUsed="0"/>
+    <w:lsdException w:name="Light Shading Accent 3" w:semiHidden="0" w:uiPriority="60" w:unhideWhenUsed="0"/>
+    <w:lsdException w:name="Light List Accent 3" w:semiHidden="0" w:uiPriority="61" w:unhideWhenUsed="0"/>
+    <w:lsdException w:name="Light Grid Accent 3" w:semiHidden="0" w:uiPriority="62" w:unhideWhenUsed="0"/>
+    <w:lsdException w:name="Medium Shading 1 Accent 3" w:semiHidden="0" w:uiPriority="63" w:unhideWhenUsed="0"/>
+    <w:lsdException w:name="Medium Shading 2 Accent 3" w:semiHidden="0" w:uiPriority="64" w:unhideWhenUsed="0"/>
+    <w:lsdException w:name="Medium List 1 Accent 3" w:semiHidden="0" w:uiPriority="65" w:unhideWhenUsed="0"/>
+    <w:lsdException w:name="Medium List 2 Accent 3" w:semiHidden="0" w:uiPriority="66" w:unhideWhenUsed="0"/>
+    <w:lsdException w:name="Medium Grid 1 Accent 3" w:semiHidden="0" w:uiPriority="67" w:unhideWhenUsed="0"/>
+    <w:lsdException w:name="Medium Grid 2 Accent 3" w:semiHidden="0" w:uiPriority="68" w:unhideWhenUsed="0"/>
+    <w:lsdException w:name="Medium Grid 3 Accent 3" w:semiHidden="0" w:uiPriority="69" w:unhideWhenUsed="0"/>
+    <w:lsdException w:name="Dark List Accent 3" w:semiHidden="0" w:uiPriority="70" w:unhideWhenUsed="0"/>
+    <w:lsdException w:name="Colorful Shading Accent 3" w:semiHidden="0" w:uiPriority="71" w:unhideWhenUsed="0"/>
+    <w:lsdException w:name="Colorful List Accent 3" w:semiHidden="0" w:uiPriority="72" w:unhideWhenUsed="0"/>
+    <w:lsdException w:name="Colorful Grid Accent 3" w:semiHidden="0" w:uiPriority="73" w:unhideWhenUsed="0"/>
+    <w:lsdException w:name="Light Shading Accent 4" w:semiHidden="0" w:uiPriority="60" w:unhideWhenUsed="0"/>
+    <w:lsdException w:name="Light List Accent 4" w:semiHidden="0" w:uiPriority="61" w:unhideWhenUsed="0"/>
+    <w:lsdException w:name="Light Grid Accent 4" w:semiHidden="0" w:uiPriority="62" w:unhideWhenUsed="0"/>
+    <w:lsdException w:name="Medium Shading 1 Accent 4" w:semiHidden="0" w:uiPriority="63" w:unhideWhenUsed="0"/>
+    <w:lsdException w:name="Medium Shading 2 Accent 4" w:semiHidden="0" w:uiPriority="64" w:unhideWhenUsed="0"/>
+    <w:lsdException w:name="Medium List 1 Accent 4" w:semiHidden="0" w:uiPriority="65" w:unhideWhenUsed="0"/>
+    <w:lsdException w:name="Medium List 2 Accent 4" w:semiHidden="0" w:uiPriority="66" w:unhideWhenUsed="0"/>
+    <w:lsdException w:name="Medium Grid 1 Accent 4" w:semiHidden="0" w:uiPriority="67" w:unhideWhenUsed="0"/>
+    <w:lsdException w:name="Medium Grid 2 Accent 4" w:semiHidden="0" w:uiPriority="68" w:unhideWhenUsed="0"/>
+    <w:lsdException w:name="Medium Grid 3 Accent 4" w:semiHidden="0" w:uiPriority="69" w:unhideWhenUsed="0"/>
+    <w:lsdException w:name="Dark List Accent 4" w:semiHidden="0" w:uiPriority="70" w:unhideWhenUsed="0"/>
+    <w:lsdException w:name="Colorful Shading Accent 4" w:semiHidden="0" w:uiPriority="71" w:unhideWhenUsed="0"/>
+    <w:lsdException w:name="Colorful List Accent 4" w:semiHidden="0" w:uiPriority="72" w:unhideWhenUsed="0"/>
+    <w:lsdException w:name="Colorful Grid Accent 4" w:semiHidden="0" w:uiPriority="73" w:unhideWhenUsed="0"/>
+    <w:lsdException w:name="Light Shading Accent 5" w:semiHidden="0" w:uiPriority="60" w:unhideWhenUsed="0"/>
+    <w:lsdException w:name="Light List Accent 5" w:semiHidden="0" w:uiPriority="61" w:unhideWhenUsed="0"/>
+    <w:lsdException w:name="Light Grid Accent 5" w:semiHidden="0" w:uiPriority="62" w:unhideWhenUsed="0"/>
+    <w:lsdException w:name="Medium Shading 1 Accent 5" w:semiHidden="0" w:uiPriority="63" w:unhideWhenUsed="0"/>
+    <w:lsdException w:name="Medium Shading 2 Accent 5" w:semiHidden="0" w:uiPriority="64" w:unhideWhenUsed="0"/>
+    <w:lsdException w:name="Medium List 1 Accent 5" w:semiHidden="0" w:uiPriority="65" w:unhideWhenUsed="0"/>
+    <w:lsdException w:name="Medium List 2 Accent 5" w:semiHidden="0" w:uiPriority="66" w:unhideWhenUsed="0"/>
+    <w:lsdException w:name="Medium Grid 1 Accent 5" w:semiHidden="0" w:uiPriority="67" w:unhideWhenUsed="0"/>
+    <w:lsdException w:name="Medium Grid 2 Accent 5" w:semiHidden="0" w:uiPriority="68" w:unhideWhenUsed="0"/>
+    <w:lsdException w:name="Medium Grid 3 Accent 5" w:semiHidden="0" w:uiPriority="69" w:unhideWhenUsed="0"/>
+    <w:lsdException w:name="Dark List Accent 5" w:semiHidden="0" w:uiPriority="70" w:unhideWhenUsed="0"/>
+    <w:lsdException w:name="Colorful Shading Accent 5" w:semiHidden="0" w:uiPriority="71" w:unhideWhenUsed="0"/>
+    <w:lsdException w:name="Colorful List Accent 5" w:semiHidden="0" w:uiPriority="72" w:unhideWhenUsed="0"/>
+    <w:lsdException w:name="Colorful Grid Accent 5" w:semiHidden="0" w:uiPriority="73" w:unhideWhenUsed="0"/>
+    <w:lsdException w:name="Light Shading Accent 6" w:semiHidden="0" w:uiPriority="60" w:unhideWhenUsed="0"/>
+    <w:lsdException w:name="Light List Accent 6" w:semiHidden="0" w:uiPriority="61" w:unhideWhenUsed="0"/>
+    <w:lsdException w:name="Light Grid Accent 6" w:semiHidden="0" w:uiPriority="62" w:unhideWhenUsed="0"/>
+    <w:lsdException w:name="Medium Shading 1 Accent 6" w:semiHidden="0" w:uiPriority="63" w:unhideWhenUsed="0"/>
+    <w:lsdException w:name="Medium Shading 2 Accent 6" w:semiHidden="0" w:uiPriority="64" w:unhideWhenUsed="0"/>
+    <w:lsdException w:name="Medium List 1 Accent 6" w:semiHidden="0" w:uiPriority="65" w:unhideWhenUsed="0"/>
+    <w:lsdException w:name="Medium List 2 Accent 6" w:semiHidden="0" w:uiPriority="66" w:unhideWhenUsed="0"/>
+    <w:lsdException w:name="Medium Grid 1 Accent 6" w:semiHidden="0" w:uiPriority="67" w:unhideWhenUsed="0"/>
+    <w:lsdException w:name="Medium Grid 2 Accent 6" w:semiHidden="0" w:uiPriority="68" w:unhideWhenUsed="0"/>
+    <w:lsdException w:name="Medium Grid 3 Accent 6" w:semiHidden="0" w:uiPriority="69" w:unhideWhenUsed="0"/>
+    <w:lsdException w:name="Dark List Accent 6" w:semiHidden="0" w:uiPriority="70" w:unhideWhenUsed="0"/>
+    <w:lsdException w:name="Colorful Shading Accent 6" w:semiHidden="0" w:uiPriority="71" w:unhideWhenUsed="0"/>
+    <w:lsdException w:name="Colorful List Accent 6" w:semiHidden="0" w:uiPriority="72" w:unhideWhenUsed="0"/>
+    <w:lsdException w:name="Colorful Grid Accent 6" w:semiHidden="0" w:uiPriority="73" w:unhideWhenUsed="0"/>
+    <w:lsdException w:name="Subtle Emphasis" w:semiHidden="0" w:uiPriority="19" w:unhideWhenUsed="0" w:qFormat="1"/>
+    <w:lsdException w:name="Intense Emphasis" w:semiHidden="0" w:uiPriority="21" w:unhideWhenUsed="0" w:qFormat="1"/>
+    <w:lsdException w:name="Subtle Reference" w:semiHidden="0" w:uiPriority="31" w:unhideWhenUsed="0" w:qFormat="1"/>
+    <w:lsdException w:name="Intense Reference" w:semiHidden="0" w:uiPriority="32" w:unhideWhenUsed="0" w:qFormat="1"/>
+    <w:lsdException w:name="Book Title" w:semiHidden="0" w:uiPriority="33" w:unhideWhenUsed="0" w:qFormat="1"/>
+    <w:lsdException w:name="Bibliography" w:uiPriority="37"/>
+    <w:lsdException w:name="TOC Heading" w:uiPriority="39" w:qFormat="1"/>
   </w:latentStyles>
   <w:style w:type="paragraph" w:default="1" w:styleId="Normal">
     <w:name w:val="Normal"/>
@@ -3678,7 +4425,7 @@
     </a:clrScheme>
     <a:fontScheme name="Office">
       <a:majorFont>
-        <a:latin typeface="Calibri Light" panose="020F0302020204030204"/>
+        <a:latin typeface="Calibri Light"/>
         <a:ea typeface=""/>
         <a:cs typeface=""/>
         <a:font script="Jpan" typeface="ＭＳ ゴシック"/>
@@ -3713,7 +4460,7 @@
         <a:font script="Geor" typeface="Sylfaen"/>
       </a:majorFont>
       <a:minorFont>
-        <a:latin typeface="Calibri" panose="020F0502020204030204"/>
+        <a:latin typeface="Calibri"/>
         <a:ea typeface=""/>
         <a:cs typeface=""/>
         <a:font script="Jpan" typeface="ＭＳ 明朝"/>
@@ -3890,7 +4637,7 @@
   <a:extraClrSchemeLst/>
   <a:extLst>
     <a:ext uri="{05A4C25C-085E-4340-85A3-A5531E510DB2}">
-      <thm15:themeFamily xmlns:thm15="http://schemas.microsoft.com/office/thememl/2012/main" name="Office Theme" id="{62F939B6-93AF-4DB8-9C6B-D6C7DFDC589F}" vid="{4A3C46E8-61CC-4603-A589-7422A47A8E4A}"/>
+      <thm15:themeFamily xmlns:thm15="http://schemas.microsoft.com/office/thememl/2012/main" xmlns="" name="Office Theme" id="{62F939B6-93AF-4DB8-9C6B-D6C7DFDC589F}" vid="{4A3C46E8-61CC-4603-A589-7422A47A8E4A}"/>
     </a:ext>
   </a:extLst>
 </a:theme>
